--- a/src/app/surat_templates/surat_pernyataan_penghasilan_orangtua/surat_pernyataan_penghasilan_orangtua.docx
+++ b/src/app/surat_templates/surat_pernyataan_penghasilan_orangtua/surat_pernyataan_penghasilan_orangtua.docx
@@ -1,18 +1,22 @@
 
 <file path=word/document.xml><?xml version="1.0" encoding="utf-8"?>
-<w:document xmlns:wpc="http://schemas.microsoft.com/office/word/2010/wordprocessingCanvas" xmlns:cx="http://schemas.microsoft.com/office/drawing/2014/chartex" xmlns:cx1="http://schemas.microsoft.com/office/drawing/2015/9/8/chartex" xmlns:cx2="http://schemas.microsoft.com/office/drawing/2015/10/21/chartex" xmlns:cx3="http://schemas.microsoft.com/office/drawing/2016/5/9/chartex" xmlns:cx4="http://schemas.microsoft.com/office/drawing/2016/5/10/chartex" xmlns:cx5="http://schemas.microsoft.com/office/drawing/2016/5/11/chartex" xmlns:cx6="http://schemas.microsoft.com/office/drawing/2016/5/12/chartex" xmlns:cx7="http://schemas.microsoft.com/office/drawing/2016/5/13/chartex" xmlns:cx8="http://schemas.microsoft.com/office/drawing/2016/5/14/chartex" xmlns:mc="http://schemas.openxmlformats.org/markup-compatibility/2006" xmlns:aink="http://schemas.microsoft.com/office/drawing/2016/ink" xmlns:am3d="http://schemas.microsoft.com/office/drawing/2017/model3d" xmlns:o="urn:schemas-microsoft-com:office:office" xmlns:r="http://schemas.openxmlformats.org/officeDocument/2006/relationships" xmlns:m="http://schemas.openxmlformats.org/officeDocument/2006/math" xmlns:v="urn:schemas-microsoft-com:vml" xmlns:wp14="http://schemas.microsoft.com/office/word/2010/wordprocessingDrawing" xmlns:wp="http://schemas.openxmlformats.org/drawingml/2006/wordprocessingDrawing" xmlns:w10="urn:schemas-microsoft-com:office:word" xmlns:w="http://schemas.openxmlformats.org/wordprocessingml/2006/main" xmlns:w14="http://schemas.microsoft.com/office/word/2010/wordml" xmlns:w15="http://schemas.microsoft.com/office/word/2012/wordml" xmlns:w16cid="http://schemas.microsoft.com/office/word/2016/wordml/cid" xmlns:w16se="http://schemas.microsoft.com/office/word/2015/wordml/symex" xmlns:wpg="http://schemas.microsoft.com/office/word/2010/wordprocessingGroup" xmlns:wpi="http://schemas.microsoft.com/office/word/2010/wordprocessingInk" xmlns:wne="http://schemas.microsoft.com/office/word/2006/wordml" xmlns:wps="http://schemas.microsoft.com/office/word/2010/wordprocessingShape" mc:Ignorable="w14 w15 w16se w16cid wp14">
+<w:document xmlns:ve="http://schemas.openxmlformats.org/markup-compatibility/2006" xmlns:o="urn:schemas-microsoft-com:office:office" xmlns:r="http://schemas.openxmlformats.org/officeDocument/2006/relationships" xmlns:m="http://schemas.openxmlformats.org/officeDocument/2006/math" xmlns:v="urn:schemas-microsoft-com:vml" xmlns:wp="http://schemas.openxmlformats.org/drawingml/2006/wordprocessingDrawing" xmlns:w10="urn:schemas-microsoft-com:office:word" xmlns:w="http://schemas.openxmlformats.org/wordprocessingml/2006/main" xmlns:wne="http://schemas.microsoft.com/office/word/2006/wordml">
   <w:body>
     <w:tbl>
       <w:tblPr>
         <w:tblW w:w="0" w:type="auto"/>
+        <w:jc w:val="center"/>
         <w:tblInd w:w="108" w:type="dxa"/>
-        <w:tblLook w:val="04A0" w:firstRow="1" w:lastRow="0" w:firstColumn="1" w:lastColumn="0" w:noHBand="0" w:noVBand="1"/>
+        <w:tblLook w:val="04A0"/>
       </w:tblPr>
       <w:tblGrid>
         <w:gridCol w:w="1872"/>
         <w:gridCol w:w="7380"/>
       </w:tblGrid>
       <w:tr>
+        <w:trPr>
+          <w:jc w:val="center"/>
+        </w:trPr>
         <w:tc>
           <w:tcPr>
             <w:tcW w:w="1872" w:type="dxa"/>
@@ -26,7 +30,6 @@
               </w:rPr>
             </w:pPr>
             <w:bookmarkStart w:id="0" w:name="_Hlk489551452"/>
-            <w:bookmarkStart w:id="1" w:name="_GoBack"/>
             <w:r>
               <w:rPr>
                 <w:rFonts w:asciiTheme="minorHAnsi" w:hAnsiTheme="minorHAnsi"/>
@@ -34,7 +37,6 @@
               </w:rPr>
               <w:t>{%logo}</w:t>
             </w:r>
-            <w:bookmarkEnd w:id="1"/>
           </w:p>
         </w:tc>
         <w:tc>
@@ -45,6 +47,7 @@
             <w:pPr>
               <w:pStyle w:val="HeaderSurat"/>
               <w:ind w:left="0"/>
+              <w:jc w:val="left"/>
               <w:rPr>
                 <w:rFonts w:asciiTheme="minorHAnsi" w:hAnsiTheme="minorHAnsi"/>
                 <w:b/>
@@ -62,6 +65,7 @@
             <w:pPr>
               <w:pStyle w:val="HeaderSurat"/>
               <w:ind w:left="0"/>
+              <w:jc w:val="left"/>
               <w:rPr>
                 <w:rFonts w:asciiTheme="minorHAnsi" w:hAnsiTheme="minorHAnsi"/>
                 <w:b/>
@@ -72,38 +76,31 @@
                 <w:rFonts w:asciiTheme="minorHAnsi" w:hAnsiTheme="minorHAnsi"/>
                 <w:b/>
               </w:rPr>
-              <w:t>KECAMATAN {vars.kecamatan}</w:t>
+              <w:t xml:space="preserve">          KECAMATAN {vars.kecamatan}</w:t>
             </w:r>
           </w:p>
           <w:p>
             <w:pPr>
               <w:pStyle w:val="HeaderSurat"/>
-              <w:ind w:left="0"/>
+              <w:ind w:left="324" w:hanging="457"/>
+              <w:jc w:val="left"/>
               <w:rPr>
                 <w:rFonts w:asciiTheme="minorHAnsi" w:hAnsiTheme="minorHAnsi"/>
                 <w:b/>
               </w:rPr>
             </w:pPr>
-            <w:r>
-              <w:rPr>
-                <w:rFonts w:asciiTheme="minorHAnsi" w:hAnsiTheme="minorHAnsi"/>
-                <w:b/>
-              </w:rPr>
-              <w:t>KANTOR</w:t>
-            </w:r>
             <w:r>
               <w:rPr>
                 <w:rFonts w:asciiTheme="minorHAnsi" w:hAnsiTheme="minorHAnsi"/>
                 <w:b/>
                 <w:bCs/>
               </w:rPr>
-              <w:t xml:space="preserve"> desa {vars.desa}</w:t>
+              <w:t xml:space="preserve">                KANTOR desa {vars.desa}</w:t>
             </w:r>
           </w:p>
           <w:p>
             <w:pPr>
               <w:ind w:left="-36"/>
-              <w:jc w:val="center"/>
               <w:rPr>
                 <w:rFonts w:cs="Arial"/>
                 <w:sz w:val="6"/>
@@ -111,7 +108,7 @@
               </w:rPr>
             </w:pPr>
             <w:r>
-              <w:t>{vars.alamat_desa}/{vars.email}</w:t>
+              <w:t xml:space="preserve">                             {vars.alamat_desa}/{vars.email}</w:t>
             </w:r>
           </w:p>
         </w:tc>
@@ -181,6 +178,7 @@
           <w:sz w:val="32"/>
           <w:szCs w:val="32"/>
           <w:u w:val="single"/>
+          <w:lang w:val="en-US"/>
         </w:rPr>
         <w:t xml:space="preserve"> </w:t>
       </w:r>
@@ -249,7 +247,7 @@
           <w:insideH w:val="none" w:sz="0" w:space="0" w:color="auto"/>
           <w:insideV w:val="none" w:sz="0" w:space="0" w:color="auto"/>
         </w:tblBorders>
-        <w:tblLook w:val="04A0" w:firstRow="1" w:lastRow="0" w:firstColumn="1" w:lastColumn="0" w:noHBand="0" w:noVBand="1"/>
+        <w:tblLook w:val="04A0"/>
       </w:tblPr>
       <w:tblGrid>
         <w:gridCol w:w="3116"/>
@@ -345,8 +343,6 @@
               </w:rPr>
               <w:t>{</w:t>
             </w:r>
-            <w:proofErr w:type="spellStart"/>
-            <w:proofErr w:type="gramStart"/>
             <w:r>
               <w:rPr>
                 <w:rFonts w:cs="Arial"/>
@@ -369,7 +365,6 @@
               </w:rPr>
               <w:t>.nama</w:t>
             </w:r>
-            <w:proofErr w:type="gramEnd"/>
             <w:r>
               <w:rPr>
                 <w:rFonts w:cs="Arial"/>
@@ -381,7 +376,6 @@
               </w:rPr>
               <w:t>_penduduk</w:t>
             </w:r>
-            <w:proofErr w:type="spellEnd"/>
             <w:r>
               <w:rPr>
                 <w:rFonts w:cs="Arial"/>
@@ -414,7 +408,6 @@
                 <w:lang w:val="en-US"/>
               </w:rPr>
             </w:pPr>
-            <w:proofErr w:type="spellStart"/>
             <w:r>
               <w:rPr>
                 <w:rFonts w:cs="Arial"/>
@@ -426,7 +419,6 @@
               </w:rPr>
               <w:t>Pekerjaan</w:t>
             </w:r>
-            <w:proofErr w:type="spellEnd"/>
           </w:p>
         </w:tc>
         <w:tc>
@@ -487,8 +479,6 @@
               </w:rPr>
               <w:t>{</w:t>
             </w:r>
-            <w:proofErr w:type="spellStart"/>
-            <w:proofErr w:type="gramStart"/>
             <w:r>
               <w:rPr>
                 <w:rFonts w:cs="Arial"/>
@@ -531,20 +521,7 @@
                 <w:shd w:val="clear" w:color="auto" w:fill="FFFFFF"/>
                 <w:lang w:val="en-US"/>
               </w:rPr>
-              <w:t>n</w:t>
-            </w:r>
-            <w:proofErr w:type="spellEnd"/>
-            <w:proofErr w:type="gramEnd"/>
-            <w:r>
-              <w:rPr>
-                <w:rFonts w:cs="Arial"/>
-                <w:color w:val="222222"/>
-                <w:sz w:val="24"/>
-                <w:szCs w:val="24"/>
-                <w:shd w:val="clear" w:color="auto" w:fill="FFFFFF"/>
-                <w:lang w:val="en-US"/>
-              </w:rPr>
-              <w:t>}</w:t>
+              <w:t>n}</w:t>
             </w:r>
           </w:p>
         </w:tc>
@@ -567,7 +544,6 @@
                 <w:lang w:val="en-US"/>
               </w:rPr>
             </w:pPr>
-            <w:proofErr w:type="spellStart"/>
             <w:r>
               <w:rPr>
                 <w:rFonts w:cs="Arial"/>
@@ -579,7 +555,6 @@
               </w:rPr>
               <w:t>Umur</w:t>
             </w:r>
-            <w:proofErr w:type="spellEnd"/>
           </w:p>
         </w:tc>
         <w:tc>
@@ -640,8 +615,6 @@
               </w:rPr>
               <w:t>{</w:t>
             </w:r>
-            <w:proofErr w:type="spellStart"/>
-            <w:proofErr w:type="gramStart"/>
             <w:r>
               <w:rPr>
                 <w:rFonts w:cs="Arial"/>
@@ -662,20 +635,7 @@
                 <w:shd w:val="clear" w:color="auto" w:fill="FFFFFF"/>
                 <w:lang w:val="en-US"/>
               </w:rPr>
-              <w:t>.umur</w:t>
-            </w:r>
-            <w:proofErr w:type="spellEnd"/>
-            <w:proofErr w:type="gramEnd"/>
-            <w:r>
-              <w:rPr>
-                <w:rFonts w:cs="Arial"/>
-                <w:color w:val="222222"/>
-                <w:sz w:val="24"/>
-                <w:szCs w:val="24"/>
-                <w:shd w:val="clear" w:color="auto" w:fill="FFFFFF"/>
-                <w:lang w:val="en-US"/>
-              </w:rPr>
-              <w:t>}</w:t>
+              <w:t>.umur}</w:t>
             </w:r>
           </w:p>
         </w:tc>
@@ -701,7 +661,6 @@
                 <w:lang w:val="en-US"/>
               </w:rPr>
             </w:pPr>
-            <w:proofErr w:type="spellStart"/>
             <w:r>
               <w:rPr>
                 <w:rFonts w:cs="Arial"/>
@@ -713,7 +672,6 @@
               </w:rPr>
               <w:t>Alamat</w:t>
             </w:r>
-            <w:proofErr w:type="spellEnd"/>
           </w:p>
         </w:tc>
         <w:tc>
@@ -797,7 +755,6 @@
           <w:lang w:val="en-US"/>
         </w:rPr>
       </w:pPr>
-      <w:proofErr w:type="spellStart"/>
       <w:r>
         <w:rPr>
           <w:rFonts w:cs="Arial"/>
@@ -808,75 +765,8 @@
           <w:shd w:val="clear" w:color="auto" w:fill="FFFFFF"/>
           <w:lang w:val="en-US"/>
         </w:rPr>
-        <w:t>Adalah</w:t>
-      </w:r>
-      <w:proofErr w:type="spellEnd"/>
-      <w:r>
-        <w:rPr>
-          <w:rFonts w:cs="Arial"/>
-          <w:b/>
-          <w:color w:val="222222"/>
-          <w:sz w:val="24"/>
-          <w:szCs w:val="24"/>
-          <w:shd w:val="clear" w:color="auto" w:fill="FFFFFF"/>
-          <w:lang w:val="en-US"/>
-        </w:rPr>
-        <w:t xml:space="preserve"> orang </w:t>
-      </w:r>
-      <w:proofErr w:type="spellStart"/>
-      <w:r>
-        <w:rPr>
-          <w:rFonts w:cs="Arial"/>
-          <w:b/>
-          <w:color w:val="222222"/>
-          <w:sz w:val="24"/>
-          <w:szCs w:val="24"/>
-          <w:shd w:val="clear" w:color="auto" w:fill="FFFFFF"/>
-          <w:lang w:val="en-US"/>
-        </w:rPr>
-        <w:t>tua</w:t>
-      </w:r>
-      <w:proofErr w:type="spellEnd"/>
-      <w:r>
-        <w:rPr>
-          <w:rFonts w:cs="Arial"/>
-          <w:b/>
-          <w:color w:val="222222"/>
-          <w:sz w:val="24"/>
-          <w:szCs w:val="24"/>
-          <w:shd w:val="clear" w:color="auto" w:fill="FFFFFF"/>
-          <w:lang w:val="en-US"/>
-        </w:rPr>
-        <w:t xml:space="preserve"> </w:t>
-      </w:r>
-      <w:proofErr w:type="spellStart"/>
-      <w:proofErr w:type="gramStart"/>
-      <w:r>
-        <w:rPr>
-          <w:rFonts w:cs="Arial"/>
-          <w:b/>
-          <w:color w:val="222222"/>
-          <w:sz w:val="24"/>
-          <w:szCs w:val="24"/>
-          <w:shd w:val="clear" w:color="auto" w:fill="FFFFFF"/>
-          <w:lang w:val="en-US"/>
-        </w:rPr>
-        <w:t>dari</w:t>
-      </w:r>
-      <w:proofErr w:type="spellEnd"/>
-      <w:r>
-        <w:rPr>
-          <w:rFonts w:cs="Arial"/>
-          <w:b/>
-          <w:color w:val="222222"/>
-          <w:sz w:val="24"/>
-          <w:szCs w:val="24"/>
-          <w:shd w:val="clear" w:color="auto" w:fill="FFFFFF"/>
-          <w:lang w:val="en-US"/>
-        </w:rPr>
-        <w:t xml:space="preserve"> :</w:t>
-      </w:r>
-      <w:proofErr w:type="gramEnd"/>
+        <w:t>Adalah orang tua dari :</w:t>
+      </w:r>
     </w:p>
     <w:tbl>
       <w:tblPr>
@@ -890,7 +780,7 @@
           <w:insideH w:val="none" w:sz="0" w:space="0" w:color="auto"/>
           <w:insideV w:val="none" w:sz="0" w:space="0" w:color="auto"/>
         </w:tblBorders>
-        <w:tblLook w:val="04A0" w:firstRow="1" w:lastRow="0" w:firstColumn="1" w:lastColumn="0" w:noHBand="0" w:noVBand="1"/>
+        <w:tblLook w:val="04A0"/>
       </w:tblPr>
       <w:tblGrid>
         <w:gridCol w:w="3116"/>
@@ -986,8 +876,6 @@
               </w:rPr>
               <w:t>{</w:t>
             </w:r>
-            <w:proofErr w:type="spellStart"/>
-            <w:proofErr w:type="gramStart"/>
             <w:r>
               <w:rPr>
                 <w:rFonts w:cs="Arial"/>
@@ -1019,21 +907,8 @@
                 <w:shd w:val="clear" w:color="auto" w:fill="FFFFFF"/>
                 <w:lang w:val="en-US"/>
               </w:rPr>
-              <w:t>anak</w:t>
-            </w:r>
-            <w:proofErr w:type="gramEnd"/>
-            <w:r>
-              <w:rPr>
-                <w:rFonts w:cs="Arial"/>
-                <w:color w:val="222222"/>
-                <w:sz w:val="24"/>
-                <w:szCs w:val="24"/>
-                <w:shd w:val="clear" w:color="auto" w:fill="FFFFFF"/>
-                <w:lang w:val="en-US"/>
-              </w:rPr>
-              <w:t>.nama_penduduk</w:t>
-            </w:r>
-            <w:proofErr w:type="spellEnd"/>
+              <w:t>anak.nama_penduduk</w:t>
+            </w:r>
             <w:r>
               <w:rPr>
                 <w:rFonts w:cs="Arial"/>
@@ -1066,53 +941,16 @@
                 <w:lang w:val="en-US"/>
               </w:rPr>
             </w:pPr>
-            <w:proofErr w:type="spellStart"/>
-            <w:r>
-              <w:rPr>
-                <w:rFonts w:cs="Arial"/>
-                <w:color w:val="222222"/>
-                <w:sz w:val="24"/>
-                <w:szCs w:val="24"/>
-                <w:shd w:val="clear" w:color="auto" w:fill="FFFFFF"/>
-                <w:lang w:val="en-US"/>
-              </w:rPr>
-              <w:t>Jenis</w:t>
-            </w:r>
-            <w:proofErr w:type="spellEnd"/>
-            <w:r>
-              <w:rPr>
-                <w:rFonts w:cs="Arial"/>
-                <w:color w:val="222222"/>
-                <w:sz w:val="24"/>
-                <w:szCs w:val="24"/>
-                <w:shd w:val="clear" w:color="auto" w:fill="FFFFFF"/>
-                <w:lang w:val="en-US"/>
-              </w:rPr>
-              <w:t xml:space="preserve"> </w:t>
-            </w:r>
-            <w:proofErr w:type="spellStart"/>
-            <w:r>
-              <w:rPr>
-                <w:rFonts w:cs="Arial"/>
-                <w:color w:val="222222"/>
-                <w:sz w:val="24"/>
-                <w:szCs w:val="24"/>
-                <w:shd w:val="clear" w:color="auto" w:fill="FFFFFF"/>
-                <w:lang w:val="en-US"/>
-              </w:rPr>
-              <w:t>Kelamin</w:t>
-            </w:r>
-            <w:proofErr w:type="spellEnd"/>
-            <w:r>
-              <w:rPr>
-                <w:rFonts w:cs="Arial"/>
-                <w:color w:val="222222"/>
-                <w:sz w:val="24"/>
-                <w:szCs w:val="24"/>
-                <w:shd w:val="clear" w:color="auto" w:fill="FFFFFF"/>
-                <w:lang w:val="en-US"/>
-              </w:rPr>
-              <w:t xml:space="preserve"> </w:t>
+            <w:r>
+              <w:rPr>
+                <w:rFonts w:cs="Arial"/>
+                <w:color w:val="222222"/>
+                <w:sz w:val="24"/>
+                <w:szCs w:val="24"/>
+                <w:shd w:val="clear" w:color="auto" w:fill="FFFFFF"/>
+                <w:lang w:val="en-US"/>
+              </w:rPr>
+              <w:t xml:space="preserve">Jenis Kelamin </w:t>
             </w:r>
           </w:p>
         </w:tc>
@@ -1174,8 +1012,6 @@
               </w:rPr>
               <w:t>{</w:t>
             </w:r>
-            <w:proofErr w:type="spellStart"/>
-            <w:proofErr w:type="gramStart"/>
             <w:r>
               <w:rPr>
                 <w:rFonts w:cs="Arial"/>
@@ -1207,21 +1043,8 @@
                 <w:shd w:val="clear" w:color="auto" w:fill="FFFFFF"/>
                 <w:lang w:val="en-US"/>
               </w:rPr>
-              <w:t>anak</w:t>
-            </w:r>
-            <w:proofErr w:type="gramEnd"/>
-            <w:r>
-              <w:rPr>
-                <w:rFonts w:cs="Arial"/>
-                <w:color w:val="222222"/>
-                <w:sz w:val="24"/>
-                <w:szCs w:val="24"/>
-                <w:shd w:val="clear" w:color="auto" w:fill="FFFFFF"/>
-                <w:lang w:val="en-US"/>
-              </w:rPr>
-              <w:t>.jenis_kelamin</w:t>
-            </w:r>
-            <w:proofErr w:type="spellEnd"/>
+              <w:t>anak.jenis_kelamin</w:t>
+            </w:r>
             <w:r>
               <w:rPr>
                 <w:rFonts w:cs="Arial"/>
@@ -1254,67 +1077,17 @@
                 <w:lang w:val="en-US"/>
               </w:rPr>
             </w:pPr>
-            <w:proofErr w:type="spellStart"/>
-            <w:r>
-              <w:rPr>
-                <w:rFonts w:cs="Arial"/>
-                <w:color w:val="222222"/>
-                <w:sz w:val="24"/>
-                <w:szCs w:val="24"/>
-                <w:shd w:val="clear" w:color="auto" w:fill="FFFFFF"/>
-                <w:lang w:val="en-US"/>
-              </w:rPr>
-              <w:t>Tempat</w:t>
-            </w:r>
-            <w:proofErr w:type="spellEnd"/>
-            <w:r>
-              <w:rPr>
-                <w:rFonts w:cs="Arial"/>
-                <w:color w:val="222222"/>
-                <w:sz w:val="24"/>
-                <w:szCs w:val="24"/>
-                <w:shd w:val="clear" w:color="auto" w:fill="FFFFFF"/>
-                <w:lang w:val="en-US"/>
-              </w:rPr>
-              <w:t>/</w:t>
-            </w:r>
-            <w:proofErr w:type="spellStart"/>
-            <w:r>
-              <w:rPr>
-                <w:rFonts w:cs="Arial"/>
-                <w:color w:val="222222"/>
-                <w:sz w:val="24"/>
-                <w:szCs w:val="24"/>
-                <w:shd w:val="clear" w:color="auto" w:fill="FFFFFF"/>
-                <w:lang w:val="en-US"/>
-              </w:rPr>
-              <w:t>tanggal</w:t>
-            </w:r>
-            <w:proofErr w:type="spellEnd"/>
-            <w:r>
-              <w:rPr>
-                <w:rFonts w:cs="Arial"/>
-                <w:color w:val="222222"/>
-                <w:sz w:val="24"/>
-                <w:szCs w:val="24"/>
-                <w:shd w:val="clear" w:color="auto" w:fill="FFFFFF"/>
-                <w:lang w:val="en-US"/>
-              </w:rPr>
-              <w:t xml:space="preserve"> </w:t>
-            </w:r>
-            <w:proofErr w:type="spellStart"/>
-            <w:r>
-              <w:rPr>
-                <w:rFonts w:cs="Arial"/>
-                <w:color w:val="222222"/>
-                <w:sz w:val="24"/>
-                <w:szCs w:val="24"/>
-                <w:shd w:val="clear" w:color="auto" w:fill="FFFFFF"/>
-                <w:lang w:val="en-US"/>
-              </w:rPr>
-              <w:t>lahir</w:t>
-            </w:r>
-            <w:proofErr w:type="spellEnd"/>
+            <w:r>
+              <w:rPr>
+                <w:rFonts w:cs="Arial"/>
+                <w:color w:val="222222"/>
+                <w:sz w:val="24"/>
+                <w:szCs w:val="24"/>
+                <w:shd w:val="clear" w:color="auto" w:fill="FFFFFF"/>
+                <w:lang w:val="en-US"/>
+              </w:rPr>
+              <w:t>Tempat/tanggal lahir</w:t>
+            </w:r>
           </w:p>
         </w:tc>
         <w:tc>
@@ -1375,8 +1148,6 @@
               </w:rPr>
               <w:t>{</w:t>
             </w:r>
-            <w:proofErr w:type="spellStart"/>
-            <w:proofErr w:type="gramStart"/>
             <w:r>
               <w:rPr>
                 <w:rFonts w:cs="Arial"/>
@@ -1408,21 +1179,8 @@
                 <w:shd w:val="clear" w:color="auto" w:fill="FFFFFF"/>
                 <w:lang w:val="en-US"/>
               </w:rPr>
-              <w:t>anak</w:t>
-            </w:r>
-            <w:proofErr w:type="gramEnd"/>
-            <w:r>
-              <w:rPr>
-                <w:rFonts w:cs="Arial"/>
-                <w:color w:val="222222"/>
-                <w:sz w:val="24"/>
-                <w:szCs w:val="24"/>
-                <w:shd w:val="clear" w:color="auto" w:fill="FFFFFF"/>
-                <w:lang w:val="en-US"/>
-              </w:rPr>
-              <w:t>.tempat_lahir</w:t>
-            </w:r>
-            <w:proofErr w:type="spellEnd"/>
+              <w:t>anak.tempat_lahir</w:t>
+            </w:r>
             <w:r>
               <w:rPr>
                 <w:rFonts w:cs="Arial"/>
@@ -1443,31 +1201,7 @@
                 <w:shd w:val="clear" w:color="auto" w:fill="FFFFFF"/>
                 <w:lang w:val="en-US"/>
               </w:rPr>
-              <w:t>/{</w:t>
-            </w:r>
-            <w:proofErr w:type="spellStart"/>
-            <w:r>
-              <w:rPr>
-                <w:rFonts w:cs="Arial"/>
-                <w:color w:val="222222"/>
-                <w:sz w:val="24"/>
-                <w:szCs w:val="24"/>
-                <w:shd w:val="clear" w:color="auto" w:fill="FFFFFF"/>
-                <w:lang w:val="en-US"/>
-              </w:rPr>
-              <w:t>form.anak.tanggal_lahir</w:t>
-            </w:r>
-            <w:proofErr w:type="spellEnd"/>
-            <w:r>
-              <w:rPr>
-                <w:rFonts w:cs="Arial"/>
-                <w:color w:val="222222"/>
-                <w:sz w:val="24"/>
-                <w:szCs w:val="24"/>
-                <w:shd w:val="clear" w:color="auto" w:fill="FFFFFF"/>
-                <w:lang w:val="en-US"/>
-              </w:rPr>
-              <w:t>}</w:t>
+              <w:t>/{form.anak.tanggal_lahir}</w:t>
             </w:r>
           </w:p>
         </w:tc>
@@ -1490,29 +1224,16 @@
                 <w:lang w:val="en-US"/>
               </w:rPr>
             </w:pPr>
-            <w:proofErr w:type="spellStart"/>
-            <w:r>
-              <w:rPr>
-                <w:rFonts w:cs="Arial"/>
-                <w:color w:val="222222"/>
-                <w:sz w:val="24"/>
-                <w:szCs w:val="24"/>
-                <w:shd w:val="clear" w:color="auto" w:fill="FFFFFF"/>
-                <w:lang w:val="en-US"/>
-              </w:rPr>
-              <w:t>Pekerjaan</w:t>
-            </w:r>
-            <w:proofErr w:type="spellEnd"/>
-            <w:r>
-              <w:rPr>
-                <w:rFonts w:cs="Arial"/>
-                <w:color w:val="222222"/>
-                <w:sz w:val="24"/>
-                <w:szCs w:val="24"/>
-                <w:shd w:val="clear" w:color="auto" w:fill="FFFFFF"/>
-                <w:lang w:val="en-US"/>
-              </w:rPr>
-              <w:t xml:space="preserve"> </w:t>
+            <w:r>
+              <w:rPr>
+                <w:rFonts w:cs="Arial"/>
+                <w:color w:val="222222"/>
+                <w:sz w:val="24"/>
+                <w:szCs w:val="24"/>
+                <w:shd w:val="clear" w:color="auto" w:fill="FFFFFF"/>
+                <w:lang w:val="en-US"/>
+              </w:rPr>
+              <w:t xml:space="preserve">Pekerjaan </w:t>
             </w:r>
           </w:p>
         </w:tc>
@@ -1574,8 +1295,6 @@
               </w:rPr>
               <w:t>{</w:t>
             </w:r>
-            <w:proofErr w:type="spellStart"/>
-            <w:proofErr w:type="gramStart"/>
             <w:r>
               <w:rPr>
                 <w:rFonts w:cs="Arial"/>
@@ -1607,21 +1326,8 @@
                 <w:shd w:val="clear" w:color="auto" w:fill="FFFFFF"/>
                 <w:lang w:val="en-US"/>
               </w:rPr>
-              <w:t>anak</w:t>
-            </w:r>
-            <w:proofErr w:type="gramEnd"/>
-            <w:r>
-              <w:rPr>
-                <w:rFonts w:cs="Arial"/>
-                <w:color w:val="222222"/>
-                <w:sz w:val="24"/>
-                <w:szCs w:val="24"/>
-                <w:shd w:val="clear" w:color="auto" w:fill="FFFFFF"/>
-                <w:lang w:val="en-US"/>
-              </w:rPr>
-              <w:t>.pekerjaan</w:t>
-            </w:r>
-            <w:proofErr w:type="spellEnd"/>
+              <w:t>anak.pekerjaan</w:t>
+            </w:r>
             <w:r>
               <w:rPr>
                 <w:rFonts w:cs="Arial"/>
@@ -1654,78 +1360,103 @@
                 <w:lang w:val="en-US"/>
               </w:rPr>
             </w:pPr>
-            <w:proofErr w:type="spellStart"/>
-            <w:r>
-              <w:rPr>
-                <w:rFonts w:cs="Arial"/>
-                <w:color w:val="222222"/>
-                <w:sz w:val="24"/>
-                <w:szCs w:val="24"/>
-                <w:shd w:val="clear" w:color="auto" w:fill="FFFFFF"/>
-                <w:lang w:val="en-US"/>
-              </w:rPr>
-              <w:t>Alamat</w:t>
-            </w:r>
-            <w:proofErr w:type="spellEnd"/>
-            <w:r>
-              <w:rPr>
-                <w:rFonts w:cs="Arial"/>
-                <w:color w:val="222222"/>
-                <w:sz w:val="24"/>
-                <w:szCs w:val="24"/>
-                <w:shd w:val="clear" w:color="auto" w:fill="FFFFFF"/>
+            <w:r>
+              <w:rPr>
+                <w:rFonts w:cs="Arial"/>
+                <w:color w:val="222222"/>
+                <w:sz w:val="24"/>
+                <w:szCs w:val="24"/>
+                <w:shd w:val="clear" w:color="auto" w:fill="FFFFFF"/>
+                <w:lang w:val="en-US"/>
+              </w:rPr>
+              <w:t xml:space="preserve">Alamat </w:t>
+            </w:r>
+          </w:p>
+        </w:tc>
+        <w:tc>
+          <w:tcPr>
+            <w:tcW w:w="299" w:type="dxa"/>
+          </w:tcPr>
+          <w:p>
+            <w:pPr>
+              <w:spacing w:after="0" w:line="240" w:lineRule="auto"/>
+              <w:jc w:val="both"/>
+              <w:rPr>
+                <w:rFonts w:cs="Arial"/>
+                <w:color w:val="222222"/>
+                <w:sz w:val="24"/>
+                <w:szCs w:val="24"/>
+                <w:shd w:val="clear" w:color="auto" w:fill="FFFFFF"/>
+                <w:lang w:val="en-US"/>
+              </w:rPr>
+            </w:pPr>
+            <w:r>
+              <w:rPr>
+                <w:rFonts w:cs="Arial"/>
+                <w:color w:val="222222"/>
+                <w:sz w:val="24"/>
+                <w:szCs w:val="24"/>
+                <w:shd w:val="clear" w:color="auto" w:fill="FFFFFF"/>
+                <w:lang w:val="en-US"/>
+              </w:rPr>
+              <w:t>:</w:t>
+            </w:r>
+          </w:p>
+        </w:tc>
+        <w:tc>
+          <w:tcPr>
+            <w:tcW w:w="5935" w:type="dxa"/>
+          </w:tcPr>
+          <w:p>
+            <w:pPr>
+              <w:spacing w:after="0" w:line="240" w:lineRule="auto"/>
+              <w:rPr>
+                <w:rFonts w:cs="Arial"/>
+                <w:color w:val="222222"/>
+                <w:sz w:val="24"/>
+                <w:szCs w:val="24"/>
+                <w:shd w:val="clear" w:color="auto" w:fill="FFFFFF"/>
+                <w:lang w:val="en-US"/>
+              </w:rPr>
+            </w:pPr>
+            <w:r>
+              <w:rPr>
+                <w:rFonts w:cs="Arial"/>
+                <w:w w:val="98"/>
+                <w:sz w:val="24"/>
+                <w:szCs w:val="24"/>
+              </w:rPr>
+              <w:t>RT. {</w:t>
+            </w:r>
+            <w:r>
+              <w:rPr>
+                <w:rFonts w:cs="Arial"/>
+                <w:w w:val="98"/>
+                <w:sz w:val="24"/>
+                <w:szCs w:val="24"/>
+                <w:lang w:val="en-US"/>
+              </w:rPr>
+              <w:t>form.anak</w:t>
+            </w:r>
+            <w:r>
+              <w:rPr>
+                <w:rFonts w:cs="Arial"/>
+                <w:w w:val="98"/>
+                <w:sz w:val="24"/>
+                <w:szCs w:val="24"/>
+              </w:rPr>
+              <w:t>.rt}, RW.</w:t>
+            </w:r>
+            <w:r>
+              <w:rPr>
+                <w:rFonts w:cs="Arial"/>
+                <w:w w:val="98"/>
+                <w:sz w:val="24"/>
+                <w:szCs w:val="24"/>
                 <w:lang w:val="en-US"/>
               </w:rPr>
               <w:t xml:space="preserve"> </w:t>
             </w:r>
-          </w:p>
-        </w:tc>
-        <w:tc>
-          <w:tcPr>
-            <w:tcW w:w="299" w:type="dxa"/>
-          </w:tcPr>
-          <w:p>
-            <w:pPr>
-              <w:spacing w:after="0" w:line="240" w:lineRule="auto"/>
-              <w:jc w:val="both"/>
-              <w:rPr>
-                <w:rFonts w:cs="Arial"/>
-                <w:color w:val="222222"/>
-                <w:sz w:val="24"/>
-                <w:szCs w:val="24"/>
-                <w:shd w:val="clear" w:color="auto" w:fill="FFFFFF"/>
-                <w:lang w:val="en-US"/>
-              </w:rPr>
-            </w:pPr>
-            <w:r>
-              <w:rPr>
-                <w:rFonts w:cs="Arial"/>
-                <w:color w:val="222222"/>
-                <w:sz w:val="24"/>
-                <w:szCs w:val="24"/>
-                <w:shd w:val="clear" w:color="auto" w:fill="FFFFFF"/>
-                <w:lang w:val="en-US"/>
-              </w:rPr>
-              <w:t>:</w:t>
-            </w:r>
-          </w:p>
-        </w:tc>
-        <w:tc>
-          <w:tcPr>
-            <w:tcW w:w="5935" w:type="dxa"/>
-          </w:tcPr>
-          <w:p>
-            <w:pPr>
-              <w:spacing w:after="0" w:line="240" w:lineRule="auto"/>
-              <w:rPr>
-                <w:rFonts w:cs="Arial"/>
-                <w:color w:val="222222"/>
-                <w:sz w:val="24"/>
-                <w:szCs w:val="24"/>
-                <w:shd w:val="clear" w:color="auto" w:fill="FFFFFF"/>
-                <w:lang w:val="en-US"/>
-              </w:rPr>
-            </w:pPr>
             <w:r>
               <w:rPr>
                 <w:rFonts w:cs="Arial"/>
@@ -1733,9 +1464,8 @@
                 <w:sz w:val="24"/>
                 <w:szCs w:val="24"/>
               </w:rPr>
-              <w:t>RT. {</w:t>
-            </w:r>
-            <w:proofErr w:type="spellStart"/>
+              <w:t>{</w:t>
+            </w:r>
             <w:r>
               <w:rPr>
                 <w:rFonts w:cs="Arial"/>
@@ -1746,7 +1476,6 @@
               </w:rPr>
               <w:t>form.anak</w:t>
             </w:r>
-            <w:proofErr w:type="spellEnd"/>
             <w:r>
               <w:rPr>
                 <w:rFonts w:cs="Arial"/>
@@ -1754,39 +1483,33 @@
                 <w:sz w:val="24"/>
                 <w:szCs w:val="24"/>
               </w:rPr>
-              <w:t>.rt}, RW.{</w:t>
-            </w:r>
-            <w:proofErr w:type="spellStart"/>
-            <w:r>
-              <w:rPr>
-                <w:rFonts w:cs="Arial"/>
-                <w:w w:val="98"/>
+              <w:t xml:space="preserve">.rw}, jalan </w:t>
+            </w:r>
+            <w:r>
+              <w:rPr>
+                <w:rFonts w:cs="Arial"/>
+                <w:sz w:val="24"/>
+                <w:szCs w:val="24"/>
+              </w:rPr>
+              <w:t>{</w:t>
+            </w:r>
+            <w:r>
+              <w:rPr>
+                <w:rFonts w:cs="Arial"/>
                 <w:sz w:val="24"/>
                 <w:szCs w:val="24"/>
                 <w:lang w:val="en-US"/>
               </w:rPr>
               <w:t>form.anak</w:t>
             </w:r>
-            <w:proofErr w:type="spellEnd"/>
-            <w:r>
-              <w:rPr>
-                <w:rFonts w:cs="Arial"/>
-                <w:w w:val="98"/>
-                <w:sz w:val="24"/>
-                <w:szCs w:val="24"/>
-              </w:rPr>
-              <w:t xml:space="preserve">.rw}, jalan </w:t>
-            </w:r>
-            <w:r>
-              <w:rPr>
-                <w:rFonts w:cs="Arial"/>
-                <w:sz w:val="24"/>
-                <w:szCs w:val="24"/>
-              </w:rPr>
-              <w:t>{</w:t>
-            </w:r>
-            <w:proofErr w:type="spellStart"/>
-            <w:proofErr w:type="gramStart"/>
+            <w:r>
+              <w:rPr>
+                <w:rFonts w:cs="Arial"/>
+                <w:sz w:val="24"/>
+                <w:szCs w:val="24"/>
+              </w:rPr>
+              <w:t>.alamat_jalan} dusun {</w:t>
+            </w:r>
             <w:r>
               <w:rPr>
                 <w:rFonts w:cs="Arial"/>
@@ -1796,27 +1519,8 @@
               </w:rPr>
               <w:t>form.anak</w:t>
             </w:r>
-            <w:proofErr w:type="spellEnd"/>
-            <w:proofErr w:type="gramEnd"/>
-            <w:r>
-              <w:rPr>
-                <w:rFonts w:cs="Arial"/>
-                <w:sz w:val="24"/>
-                <w:szCs w:val="24"/>
-              </w:rPr>
-              <w:t>.alamat_jalan} dusun {</w:t>
-            </w:r>
-            <w:proofErr w:type="spellStart"/>
-            <w:r>
-              <w:rPr>
-                <w:rFonts w:cs="Arial"/>
-                <w:sz w:val="24"/>
-                <w:szCs w:val="24"/>
-                <w:lang w:val="en-US"/>
-              </w:rPr>
-              <w:t>form.anak</w:t>
-            </w:r>
-            <w:proofErr w:type="spellEnd"/>
+            <w:bookmarkStart w:id="1" w:name="_GoBack"/>
+            <w:bookmarkEnd w:id="1"/>
             <w:r>
               <w:rPr>
                 <w:rFonts w:cs="Arial"/>
@@ -1930,9 +1634,8 @@
           <w:shd w:val="clear" w:color="auto" w:fill="FFFFFF"/>
           <w:lang w:val="en-US"/>
         </w:rPr>
-        <w:t>{</w:t>
-      </w:r>
-      <w:proofErr w:type="spellStart"/>
+        <w:t>{form.penghasilan}</w:t>
+      </w:r>
       <w:r>
         <w:rPr>
           <w:rFonts w:cs="Arial"/>
@@ -1941,28 +1644,6 @@
           <w:szCs w:val="24"/>
           <w:shd w:val="clear" w:color="auto" w:fill="FFFFFF"/>
           <w:lang w:val="en-US"/>
-        </w:rPr>
-        <w:t>form.penghasilan</w:t>
-      </w:r>
-      <w:proofErr w:type="spellEnd"/>
-      <w:r>
-        <w:rPr>
-          <w:rFonts w:cs="Arial"/>
-          <w:color w:val="222222"/>
-          <w:sz w:val="24"/>
-          <w:szCs w:val="24"/>
-          <w:shd w:val="clear" w:color="auto" w:fill="FFFFFF"/>
-          <w:lang w:val="en-US"/>
-        </w:rPr>
-        <w:t>}</w:t>
-      </w:r>
-      <w:r>
-        <w:rPr>
-          <w:rFonts w:cs="Arial"/>
-          <w:color w:val="222222"/>
-          <w:sz w:val="24"/>
-          <w:szCs w:val="24"/>
-          <w:shd w:val="clear" w:color="auto" w:fill="FFFFFF"/>
         </w:rPr>
         <w:t xml:space="preserve"> </w:t>
       </w:r>
@@ -2044,65 +1725,19 @@
           <w:sz w:val="24"/>
           <w:szCs w:val="24"/>
           <w:shd w:val="clear" w:color="auto" w:fill="FFFFFF"/>
+        </w:rPr>
+        <w:t>Mengetahui,</w:t>
+      </w:r>
+      <w:r>
+        <w:rPr>
+          <w:rFonts w:cs="Arial"/>
+          <w:color w:val="222222"/>
+          <w:sz w:val="24"/>
+          <w:szCs w:val="24"/>
+          <w:shd w:val="clear" w:color="auto" w:fill="FFFFFF"/>
           <w:lang w:val="en-US"/>
         </w:rPr>
-        <w:t xml:space="preserve">   </w:t>
-      </w:r>
-      <w:r>
-        <w:rPr>
-          <w:rFonts w:cs="Arial"/>
-          <w:color w:val="222222"/>
-          <w:sz w:val="24"/>
-          <w:szCs w:val="24"/>
-          <w:shd w:val="clear" w:color="auto" w:fill="FFFFFF"/>
-        </w:rPr>
-        <w:t>Mengetahui,</w:t>
-      </w:r>
-      <w:r>
-        <w:rPr>
-          <w:rFonts w:cs="Arial"/>
-          <w:color w:val="222222"/>
-          <w:sz w:val="24"/>
-          <w:szCs w:val="24"/>
-          <w:shd w:val="clear" w:color="auto" w:fill="FFFFFF"/>
-          <w:lang w:val="en-US"/>
-        </w:rPr>
-        <w:t xml:space="preserve"> </w:t>
-      </w:r>
-      <w:r>
-        <w:rPr>
-          <w:rFonts w:cs="Arial"/>
-          <w:color w:val="222222"/>
-          <w:sz w:val="24"/>
-          <w:szCs w:val="24"/>
-          <w:shd w:val="clear" w:color="auto" w:fill="FFFFFF"/>
-          <w:lang w:val="en-US"/>
-        </w:rPr>
-        <w:t>{</w:t>
-      </w:r>
-      <w:proofErr w:type="spellStart"/>
-      <w:r>
-        <w:rPr>
-          <w:rFonts w:cs="Arial"/>
-          <w:color w:val="222222"/>
-          <w:sz w:val="24"/>
-          <w:szCs w:val="24"/>
-          <w:shd w:val="clear" w:color="auto" w:fill="FFFFFF"/>
-          <w:lang w:val="en-US"/>
-        </w:rPr>
-        <w:t>vars.jabatan</w:t>
-      </w:r>
-      <w:proofErr w:type="spellEnd"/>
-      <w:r>
-        <w:rPr>
-          <w:rFonts w:cs="Arial"/>
-          <w:color w:val="222222"/>
-          <w:sz w:val="24"/>
-          <w:szCs w:val="24"/>
-          <w:shd w:val="clear" w:color="auto" w:fill="FFFFFF"/>
-          <w:lang w:val="en-US"/>
-        </w:rPr>
-        <w:t>}</w:t>
+        <w:t>{vars.jabatan}</w:t>
       </w:r>
       <w:r>
         <w:rPr>
@@ -2152,28 +1787,7 @@
           <w:szCs w:val="24"/>
           <w:shd w:val="clear" w:color="auto" w:fill="FFFFFF"/>
         </w:rPr>
-        <w:t xml:space="preserve">    </w:t>
-      </w:r>
-      <w:r>
-        <w:rPr>
-          <w:rFonts w:cs="Arial"/>
-          <w:color w:val="222222"/>
-          <w:sz w:val="24"/>
-          <w:szCs w:val="24"/>
-          <w:shd w:val="clear" w:color="auto" w:fill="FFFFFF"/>
-        </w:rPr>
         <w:t>Yang membuat pernyataan</w:t>
-      </w:r>
-      <w:r>
-        <w:rPr>
-          <w:rFonts w:cs="Arial"/>
-          <w:color w:val="222222"/>
-          <w:sz w:val="24"/>
-          <w:szCs w:val="24"/>
-          <w:shd w:val="clear" w:color="auto" w:fill="FFFFFF"/>
-          <w:lang w:val="en-US"/>
-        </w:rPr>
-        <w:t xml:space="preserve"> </w:t>
       </w:r>
     </w:p>
     <w:p>
@@ -2198,9 +1812,8 @@
           <w:shd w:val="clear" w:color="auto" w:fill="FFFFFF"/>
           <w:lang w:val="en-US"/>
         </w:rPr>
-        <w:t xml:space="preserve">          </w:t>
-      </w:r>
-      <w:proofErr w:type="spellStart"/>
+        <w:t xml:space="preserve">         </w:t>
+      </w:r>
       <w:r>
         <w:rPr>
           <w:rFonts w:cs="Arial"/>
@@ -2210,45 +1823,7 @@
           <w:shd w:val="clear" w:color="auto" w:fill="FFFFFF"/>
           <w:lang w:val="en-US"/>
         </w:rPr>
-        <w:t>Desa</w:t>
-      </w:r>
-      <w:proofErr w:type="spellEnd"/>
-      <w:r>
-        <w:rPr>
-          <w:rFonts w:cs="Arial"/>
-          <w:color w:val="222222"/>
-          <w:sz w:val="24"/>
-          <w:szCs w:val="24"/>
-          <w:shd w:val="clear" w:color="auto" w:fill="FFFFFF"/>
-          <w:lang w:val="en-US"/>
-        </w:rPr>
-        <w:t xml:space="preserve"> {</w:t>
-      </w:r>
-      <w:proofErr w:type="spellStart"/>
-      <w:proofErr w:type="gramStart"/>
-      <w:r>
-        <w:rPr>
-          <w:rFonts w:cs="Arial"/>
-          <w:color w:val="222222"/>
-          <w:sz w:val="24"/>
-          <w:szCs w:val="24"/>
-          <w:shd w:val="clear" w:color="auto" w:fill="FFFFFF"/>
-          <w:lang w:val="en-US"/>
-        </w:rPr>
-        <w:t>vars.desa</w:t>
-      </w:r>
-      <w:proofErr w:type="spellEnd"/>
-      <w:proofErr w:type="gramEnd"/>
-      <w:r>
-        <w:rPr>
-          <w:rFonts w:cs="Arial"/>
-          <w:color w:val="222222"/>
-          <w:sz w:val="24"/>
-          <w:szCs w:val="24"/>
-          <w:shd w:val="clear" w:color="auto" w:fill="FFFFFF"/>
-          <w:lang w:val="en-US"/>
-        </w:rPr>
-        <w:t>}</w:t>
+        <w:t>Desa {vars.desa}</w:t>
       </w:r>
     </w:p>
     <w:p>
@@ -2301,10 +1876,8 @@
           <w:shd w:val="clear" w:color="auto" w:fill="FFFFFF"/>
           <w:lang w:val="en-US"/>
         </w:rPr>
-        <w:t>{</w:t>
-      </w:r>
-      <w:proofErr w:type="spellStart"/>
-      <w:proofErr w:type="gramStart"/>
+        <w:t>{vars.nama}</w:t>
+      </w:r>
       <w:r>
         <w:rPr>
           <w:rFonts w:cs="Arial"/>
@@ -2314,24 +1887,24 @@
           <w:shd w:val="clear" w:color="auto" w:fill="FFFFFF"/>
           <w:lang w:val="en-US"/>
         </w:rPr>
-        <w:t>vars.nama</w:t>
-      </w:r>
-      <w:proofErr w:type="spellEnd"/>
-      <w:proofErr w:type="gramEnd"/>
-      <w:r>
-        <w:rPr>
-          <w:rFonts w:cs="Arial"/>
+        <w:tab/>
+      </w:r>
+      <w:r>
+        <w:rPr>
+          <w:rFonts w:cs="Arial"/>
+          <w:b/>
           <w:color w:val="222222"/>
           <w:sz w:val="24"/>
           <w:szCs w:val="24"/>
           <w:shd w:val="clear" w:color="auto" w:fill="FFFFFF"/>
           <w:lang w:val="en-US"/>
         </w:rPr>
-        <w:t>}</w:t>
-      </w:r>
-      <w:r>
-        <w:rPr>
-          <w:rFonts w:cs="Arial"/>
+        <w:tab/>
+      </w:r>
+      <w:r>
+        <w:rPr>
+          <w:rFonts w:cs="Arial"/>
+          <w:b/>
           <w:color w:val="222222"/>
           <w:sz w:val="24"/>
           <w:szCs w:val="24"/>
@@ -2379,61 +1952,13 @@
       <w:r>
         <w:rPr>
           <w:rFonts w:cs="Arial"/>
-          <w:b/>
           <w:color w:val="222222"/>
           <w:sz w:val="24"/>
           <w:szCs w:val="24"/>
           <w:shd w:val="clear" w:color="auto" w:fill="FFFFFF"/>
           <w:lang w:val="en-US"/>
         </w:rPr>
-        <w:tab/>
-      </w:r>
-      <w:r>
-        <w:rPr>
-          <w:rFonts w:cs="Arial"/>
-          <w:b/>
-          <w:color w:val="222222"/>
-          <w:sz w:val="24"/>
-          <w:szCs w:val="24"/>
-          <w:shd w:val="clear" w:color="auto" w:fill="FFFFFF"/>
-          <w:lang w:val="en-US"/>
-        </w:rPr>
-        <w:tab/>
-      </w:r>
-      <w:r>
-        <w:rPr>
-          <w:rFonts w:cs="Arial"/>
-          <w:color w:val="222222"/>
-          <w:sz w:val="24"/>
-          <w:szCs w:val="24"/>
-          <w:shd w:val="clear" w:color="auto" w:fill="FFFFFF"/>
-          <w:lang w:val="en-US"/>
-        </w:rPr>
-        <w:t xml:space="preserve">  {</w:t>
-      </w:r>
-      <w:proofErr w:type="spellStart"/>
-      <w:r>
-        <w:rPr>
-          <w:rFonts w:cs="Arial"/>
-          <w:color w:val="222222"/>
-          <w:sz w:val="24"/>
-          <w:szCs w:val="24"/>
-          <w:shd w:val="clear" w:color="auto" w:fill="FFFFFF"/>
-          <w:lang w:val="en-US"/>
-        </w:rPr>
-        <w:t>vars.nama</w:t>
-      </w:r>
-      <w:proofErr w:type="spellEnd"/>
-      <w:r>
-        <w:rPr>
-          <w:rFonts w:cs="Arial"/>
-          <w:color w:val="222222"/>
-          <w:sz w:val="24"/>
-          <w:szCs w:val="24"/>
-          <w:shd w:val="clear" w:color="auto" w:fill="FFFFFF"/>
-          <w:lang w:val="en-US"/>
-        </w:rPr>
-        <w:t>}</w:t>
+        <w:t xml:space="preserve">  {vars.nama}</w:t>
       </w:r>
     </w:p>
     <w:p>
@@ -2473,7 +1998,7 @@
 </file>
 
 <file path=word/styles.xml><?xml version="1.0" encoding="utf-8"?>
-<w:styles xmlns:mc="http://schemas.openxmlformats.org/markup-compatibility/2006" xmlns:r="http://schemas.openxmlformats.org/officeDocument/2006/relationships" xmlns:w="http://schemas.openxmlformats.org/wordprocessingml/2006/main" xmlns:w14="http://schemas.microsoft.com/office/word/2010/wordml" xmlns:w15="http://schemas.microsoft.com/office/word/2012/wordml" xmlns:w16cid="http://schemas.microsoft.com/office/word/2016/wordml/cid" xmlns:w16se="http://schemas.microsoft.com/office/word/2015/wordml/symex" mc:Ignorable="w14 w15 w16se w16cid">
+<w:styles xmlns:r="http://schemas.openxmlformats.org/officeDocument/2006/relationships" xmlns:w="http://schemas.openxmlformats.org/wordprocessingml/2006/main">
   <w:docDefaults>
     <w:rPrDefault>
       <w:rPr>
@@ -2489,379 +2014,144 @@
       </w:pPr>
     </w:pPrDefault>
   </w:docDefaults>
-  <w:latentStyles w:defLockedState="0" w:defUIPriority="99" w:defSemiHidden="0" w:defUnhideWhenUsed="0" w:defQFormat="0" w:count="375">
-    <w:lsdException w:name="Normal" w:uiPriority="0" w:qFormat="1"/>
-    <w:lsdException w:name="heading 1" w:uiPriority="9" w:qFormat="1"/>
-    <w:lsdException w:name="heading 2" w:semiHidden="1" w:uiPriority="9" w:unhideWhenUsed="1" w:qFormat="1"/>
-    <w:lsdException w:name="heading 3" w:semiHidden="1" w:uiPriority="9" w:unhideWhenUsed="1" w:qFormat="1"/>
-    <w:lsdException w:name="heading 4" w:semiHidden="1" w:uiPriority="9" w:unhideWhenUsed="1" w:qFormat="1"/>
-    <w:lsdException w:name="heading 5" w:semiHidden="1" w:uiPriority="9" w:unhideWhenUsed="1" w:qFormat="1"/>
-    <w:lsdException w:name="heading 6" w:semiHidden="1" w:uiPriority="9" w:unhideWhenUsed="1" w:qFormat="1"/>
-    <w:lsdException w:name="heading 7" w:semiHidden="1" w:uiPriority="9" w:unhideWhenUsed="1" w:qFormat="1"/>
-    <w:lsdException w:name="heading 8" w:semiHidden="1" w:uiPriority="9" w:unhideWhenUsed="1" w:qFormat="1"/>
-    <w:lsdException w:name="heading 9" w:semiHidden="1" w:uiPriority="9" w:unhideWhenUsed="1" w:qFormat="1"/>
-    <w:lsdException w:name="index 1" w:semiHidden="1" w:unhideWhenUsed="1"/>
-    <w:lsdException w:name="index 2" w:semiHidden="1" w:unhideWhenUsed="1"/>
-    <w:lsdException w:name="index 3" w:semiHidden="1" w:unhideWhenUsed="1"/>
-    <w:lsdException w:name="index 4" w:semiHidden="1" w:unhideWhenUsed="1"/>
-    <w:lsdException w:name="index 5" w:semiHidden="1" w:unhideWhenUsed="1"/>
-    <w:lsdException w:name="index 6" w:semiHidden="1" w:unhideWhenUsed="1"/>
-    <w:lsdException w:name="index 7" w:semiHidden="1" w:unhideWhenUsed="1"/>
-    <w:lsdException w:name="index 8" w:semiHidden="1" w:unhideWhenUsed="1"/>
-    <w:lsdException w:name="index 9" w:semiHidden="1" w:unhideWhenUsed="1"/>
-    <w:lsdException w:name="toc 1" w:semiHidden="1" w:uiPriority="39" w:unhideWhenUsed="1"/>
-    <w:lsdException w:name="toc 2" w:semiHidden="1" w:uiPriority="39" w:unhideWhenUsed="1"/>
-    <w:lsdException w:name="toc 3" w:semiHidden="1" w:uiPriority="39" w:unhideWhenUsed="1"/>
-    <w:lsdException w:name="toc 4" w:semiHidden="1" w:uiPriority="39" w:unhideWhenUsed="1"/>
-    <w:lsdException w:name="toc 5" w:semiHidden="1" w:uiPriority="39" w:unhideWhenUsed="1"/>
-    <w:lsdException w:name="toc 6" w:semiHidden="1" w:uiPriority="39" w:unhideWhenUsed="1"/>
-    <w:lsdException w:name="toc 7" w:semiHidden="1" w:uiPriority="39" w:unhideWhenUsed="1"/>
-    <w:lsdException w:name="toc 8" w:semiHidden="1" w:uiPriority="39" w:unhideWhenUsed="1"/>
-    <w:lsdException w:name="toc 9" w:semiHidden="1" w:uiPriority="39" w:unhideWhenUsed="1"/>
-    <w:lsdException w:name="Normal Indent" w:semiHidden="1" w:unhideWhenUsed="1"/>
-    <w:lsdException w:name="footnote text" w:semiHidden="1" w:unhideWhenUsed="1"/>
-    <w:lsdException w:name="annotation text" w:semiHidden="1" w:unhideWhenUsed="1"/>
-    <w:lsdException w:name="header" w:semiHidden="1" w:unhideWhenUsed="1"/>
-    <w:lsdException w:name="footer" w:semiHidden="1" w:unhideWhenUsed="1"/>
-    <w:lsdException w:name="index heading" w:semiHidden="1" w:unhideWhenUsed="1"/>
-    <w:lsdException w:name="caption" w:semiHidden="1" w:uiPriority="35" w:unhideWhenUsed="1" w:qFormat="1"/>
-    <w:lsdException w:name="table of figures" w:semiHidden="1" w:unhideWhenUsed="1"/>
-    <w:lsdException w:name="envelope address" w:semiHidden="1" w:unhideWhenUsed="1"/>
-    <w:lsdException w:name="envelope return" w:semiHidden="1" w:unhideWhenUsed="1"/>
-    <w:lsdException w:name="footnote reference" w:semiHidden="1" w:unhideWhenUsed="1"/>
-    <w:lsdException w:name="annotation reference" w:semiHidden="1" w:unhideWhenUsed="1"/>
-    <w:lsdException w:name="line number" w:semiHidden="1" w:unhideWhenUsed="1"/>
-    <w:lsdException w:name="page number" w:semiHidden="1" w:unhideWhenUsed="1"/>
-    <w:lsdException w:name="endnote reference" w:semiHidden="1" w:unhideWhenUsed="1"/>
-    <w:lsdException w:name="endnote text" w:semiHidden="1" w:unhideWhenUsed="1"/>
-    <w:lsdException w:name="table of authorities" w:semiHidden="1" w:unhideWhenUsed="1"/>
-    <w:lsdException w:name="macro" w:semiHidden="1" w:unhideWhenUsed="1"/>
-    <w:lsdException w:name="toa heading" w:semiHidden="1" w:unhideWhenUsed="1"/>
-    <w:lsdException w:name="List" w:semiHidden="1" w:unhideWhenUsed="1"/>
-    <w:lsdException w:name="List Bullet" w:semiHidden="1" w:unhideWhenUsed="1"/>
-    <w:lsdException w:name="List Number" w:semiHidden="1" w:unhideWhenUsed="1"/>
-    <w:lsdException w:name="List 2" w:semiHidden="1" w:unhideWhenUsed="1"/>
-    <w:lsdException w:name="List 3" w:semiHidden="1" w:unhideWhenUsed="1"/>
-    <w:lsdException w:name="List 4" w:semiHidden="1" w:unhideWhenUsed="1"/>
-    <w:lsdException w:name="List 5" w:semiHidden="1" w:unhideWhenUsed="1"/>
-    <w:lsdException w:name="List Bullet 2" w:semiHidden="1" w:unhideWhenUsed="1"/>
-    <w:lsdException w:name="List Bullet 3" w:semiHidden="1" w:unhideWhenUsed="1"/>
-    <w:lsdException w:name="List Bullet 4" w:semiHidden="1" w:unhideWhenUsed="1"/>
-    <w:lsdException w:name="List Bullet 5" w:semiHidden="1" w:unhideWhenUsed="1"/>
-    <w:lsdException w:name="List Number 2" w:semiHidden="1" w:unhideWhenUsed="1"/>
-    <w:lsdException w:name="List Number 3" w:semiHidden="1" w:unhideWhenUsed="1"/>
-    <w:lsdException w:name="List Number 4" w:semiHidden="1" w:unhideWhenUsed="1"/>
-    <w:lsdException w:name="List Number 5" w:semiHidden="1" w:unhideWhenUsed="1"/>
-    <w:lsdException w:name="Title" w:uiPriority="10" w:qFormat="1"/>
-    <w:lsdException w:name="Closing" w:semiHidden="1" w:unhideWhenUsed="1"/>
-    <w:lsdException w:name="Signature" w:semiHidden="1" w:unhideWhenUsed="1"/>
-    <w:lsdException w:name="Default Paragraph Font" w:semiHidden="1" w:uiPriority="1" w:unhideWhenUsed="1"/>
-    <w:lsdException w:name="Body Text" w:semiHidden="1" w:unhideWhenUsed="1"/>
-    <w:lsdException w:name="Body Text Indent" w:semiHidden="1" w:unhideWhenUsed="1"/>
-    <w:lsdException w:name="List Continue" w:semiHidden="1" w:unhideWhenUsed="1"/>
-    <w:lsdException w:name="List Continue 2" w:semiHidden="1" w:unhideWhenUsed="1"/>
-    <w:lsdException w:name="List Continue 3" w:semiHidden="1" w:unhideWhenUsed="1"/>
-    <w:lsdException w:name="List Continue 4" w:semiHidden="1" w:unhideWhenUsed="1"/>
-    <w:lsdException w:name="List Continue 5" w:semiHidden="1" w:unhideWhenUsed="1"/>
-    <w:lsdException w:name="Message Header" w:semiHidden="1" w:unhideWhenUsed="1"/>
-    <w:lsdException w:name="Subtitle" w:uiPriority="11" w:qFormat="1"/>
-    <w:lsdException w:name="Salutation" w:semiHidden="1" w:unhideWhenUsed="1"/>
-    <w:lsdException w:name="Date" w:semiHidden="1" w:unhideWhenUsed="1"/>
-    <w:lsdException w:name="Body Text First Indent" w:semiHidden="1" w:unhideWhenUsed="1"/>
-    <w:lsdException w:name="Body Text First Indent 2" w:semiHidden="1" w:unhideWhenUsed="1"/>
-    <w:lsdException w:name="Note Heading" w:semiHidden="1" w:unhideWhenUsed="1"/>
-    <w:lsdException w:name="Body Text 2" w:semiHidden="1" w:unhideWhenUsed="1"/>
-    <w:lsdException w:name="Body Text 3" w:semiHidden="1" w:unhideWhenUsed="1"/>
-    <w:lsdException w:name="Body Text Indent 2" w:semiHidden="1" w:unhideWhenUsed="1"/>
-    <w:lsdException w:name="Body Text Indent 3" w:semiHidden="1" w:unhideWhenUsed="1"/>
-    <w:lsdException w:name="Block Text" w:semiHidden="1" w:unhideWhenUsed="1"/>
-    <w:lsdException w:name="Hyperlink" w:semiHidden="1" w:unhideWhenUsed="1"/>
-    <w:lsdException w:name="FollowedHyperlink" w:semiHidden="1" w:unhideWhenUsed="1"/>
-    <w:lsdException w:name="Strong" w:uiPriority="22" w:qFormat="1"/>
-    <w:lsdException w:name="Emphasis" w:uiPriority="20" w:qFormat="1"/>
-    <w:lsdException w:name="Document Map" w:semiHidden="1" w:unhideWhenUsed="1"/>
-    <w:lsdException w:name="Plain Text" w:semiHidden="1" w:unhideWhenUsed="1"/>
-    <w:lsdException w:name="E-mail Signature" w:semiHidden="1" w:unhideWhenUsed="1"/>
-    <w:lsdException w:name="HTML Top of Form" w:semiHidden="1" w:unhideWhenUsed="1"/>
-    <w:lsdException w:name="HTML Bottom of Form" w:semiHidden="1" w:unhideWhenUsed="1"/>
-    <w:lsdException w:name="Normal (Web)" w:semiHidden="1" w:unhideWhenUsed="1"/>
-    <w:lsdException w:name="HTML Acronym" w:semiHidden="1" w:unhideWhenUsed="1"/>
-    <w:lsdException w:name="HTML Address" w:semiHidden="1" w:unhideWhenUsed="1"/>
-    <w:lsdException w:name="HTML Cite" w:semiHidden="1" w:unhideWhenUsed="1"/>
-    <w:lsdException w:name="HTML Code" w:semiHidden="1" w:unhideWhenUsed="1"/>
-    <w:lsdException w:name="HTML Definition" w:semiHidden="1" w:unhideWhenUsed="1"/>
-    <w:lsdException w:name="HTML Keyboard" w:semiHidden="1" w:unhideWhenUsed="1"/>
-    <w:lsdException w:name="HTML Preformatted" w:semiHidden="1" w:unhideWhenUsed="1"/>
-    <w:lsdException w:name="HTML Sample" w:semiHidden="1" w:unhideWhenUsed="1"/>
-    <w:lsdException w:name="HTML Typewriter" w:semiHidden="1" w:unhideWhenUsed="1"/>
-    <w:lsdException w:name="HTML Variable" w:semiHidden="1" w:unhideWhenUsed="1"/>
-    <w:lsdException w:name="annotation subject" w:semiHidden="1" w:unhideWhenUsed="1"/>
-    <w:lsdException w:name="No List" w:semiHidden="1" w:unhideWhenUsed="1"/>
-    <w:lsdException w:name="Outline List 1" w:semiHidden="1" w:unhideWhenUsed="1"/>
-    <w:lsdException w:name="Outline List 2" w:semiHidden="1" w:unhideWhenUsed="1"/>
-    <w:lsdException w:name="Outline List 3" w:semiHidden="1" w:unhideWhenUsed="1"/>
-    <w:lsdException w:name="Table Simple 1" w:semiHidden="1" w:unhideWhenUsed="1"/>
-    <w:lsdException w:name="Table Simple 2" w:semiHidden="1" w:unhideWhenUsed="1"/>
-    <w:lsdException w:name="Table Simple 3" w:semiHidden="1" w:unhideWhenUsed="1"/>
-    <w:lsdException w:name="Table Classic 1" w:semiHidden="1" w:unhideWhenUsed="1"/>
-    <w:lsdException w:name="Table Classic 2" w:semiHidden="1" w:unhideWhenUsed="1"/>
-    <w:lsdException w:name="Table Classic 3" w:semiHidden="1" w:unhideWhenUsed="1"/>
-    <w:lsdException w:name="Table Classic 4" w:semiHidden="1" w:unhideWhenUsed="1"/>
-    <w:lsdException w:name="Table Colorful 1" w:semiHidden="1" w:unhideWhenUsed="1"/>
-    <w:lsdException w:name="Table Colorful 2" w:semiHidden="1" w:unhideWhenUsed="1"/>
-    <w:lsdException w:name="Table Colorful 3" w:semiHidden="1" w:unhideWhenUsed="1"/>
-    <w:lsdException w:name="Table Columns 1" w:semiHidden="1" w:unhideWhenUsed="1"/>
-    <w:lsdException w:name="Table Columns 2" w:semiHidden="1" w:unhideWhenUsed="1"/>
-    <w:lsdException w:name="Table Columns 3" w:semiHidden="1" w:unhideWhenUsed="1"/>
-    <w:lsdException w:name="Table Columns 4" w:semiHidden="1" w:unhideWhenUsed="1"/>
-    <w:lsdException w:name="Table Columns 5" w:semiHidden="1" w:unhideWhenUsed="1"/>
-    <w:lsdException w:name="Table Grid 1" w:semiHidden="1" w:unhideWhenUsed="1"/>
-    <w:lsdException w:name="Table Grid 2" w:semiHidden="1" w:unhideWhenUsed="1"/>
-    <w:lsdException w:name="Table Grid 3" w:semiHidden="1" w:unhideWhenUsed="1"/>
-    <w:lsdException w:name="Table Grid 4" w:semiHidden="1" w:unhideWhenUsed="1"/>
-    <w:lsdException w:name="Table Grid 5" w:semiHidden="1" w:unhideWhenUsed="1"/>
-    <w:lsdException w:name="Table Grid 6" w:semiHidden="1" w:unhideWhenUsed="1"/>
-    <w:lsdException w:name="Table Grid 7" w:semiHidden="1" w:unhideWhenUsed="1"/>
-    <w:lsdException w:name="Table Grid 8" w:semiHidden="1" w:unhideWhenUsed="1"/>
-    <w:lsdException w:name="Table List 1" w:semiHidden="1" w:unhideWhenUsed="1"/>
-    <w:lsdException w:name="Table List 2" w:semiHidden="1" w:unhideWhenUsed="1"/>
-    <w:lsdException w:name="Table List 3" w:semiHidden="1" w:unhideWhenUsed="1"/>
-    <w:lsdException w:name="Table List 4" w:semiHidden="1" w:unhideWhenUsed="1"/>
-    <w:lsdException w:name="Table List 5" w:semiHidden="1" w:unhideWhenUsed="1"/>
-    <w:lsdException w:name="Table List 6" w:semiHidden="1" w:unhideWhenUsed="1"/>
-    <w:lsdException w:name="Table List 7" w:semiHidden="1" w:unhideWhenUsed="1"/>
-    <w:lsdException w:name="Table List 8" w:semiHidden="1" w:unhideWhenUsed="1"/>
-    <w:lsdException w:name="Table 3D effects 1" w:semiHidden="1" w:unhideWhenUsed="1"/>
-    <w:lsdException w:name="Table 3D effects 2" w:semiHidden="1" w:unhideWhenUsed="1"/>
-    <w:lsdException w:name="Table 3D effects 3" w:semiHidden="1" w:unhideWhenUsed="1"/>
-    <w:lsdException w:name="Table Contemporary" w:semiHidden="1" w:unhideWhenUsed="1"/>
-    <w:lsdException w:name="Table Elegant" w:semiHidden="1" w:unhideWhenUsed="1"/>
-    <w:lsdException w:name="Table Professional" w:semiHidden="1" w:unhideWhenUsed="1"/>
-    <w:lsdException w:name="Table Subtle 1" w:semiHidden="1" w:unhideWhenUsed="1"/>
-    <w:lsdException w:name="Table Web 1" w:semiHidden="1" w:unhideWhenUsed="1"/>
-    <w:lsdException w:name="Table Web 2" w:semiHidden="1" w:unhideWhenUsed="1"/>
-    <w:lsdException w:name="Balloon Text" w:semiHidden="1" w:unhideWhenUsed="1"/>
-    <w:lsdException w:name="Table Grid" w:uiPriority="39"/>
-    <w:lsdException w:name="Table Theme" w:semiHidden="1" w:unhideWhenUsed="1"/>
-    <w:lsdException w:name="Placeholder Text" w:semiHidden="1"/>
-    <w:lsdException w:name="No Spacing" w:uiPriority="1" w:qFormat="1"/>
-    <w:lsdException w:name="Light Shading" w:uiPriority="60"/>
-    <w:lsdException w:name="Light List" w:uiPriority="61"/>
-    <w:lsdException w:name="Light Grid" w:uiPriority="62"/>
-    <w:lsdException w:name="Medium Shading 1" w:uiPriority="63"/>
-    <w:lsdException w:name="Medium Shading 2" w:uiPriority="64"/>
-    <w:lsdException w:name="Medium List 1" w:uiPriority="65"/>
-    <w:lsdException w:name="Medium List 2" w:uiPriority="66"/>
-    <w:lsdException w:name="Medium Grid 1" w:uiPriority="67"/>
-    <w:lsdException w:name="Medium Grid 2" w:uiPriority="68"/>
-    <w:lsdException w:name="Medium Grid 3" w:uiPriority="69"/>
-    <w:lsdException w:name="Dark List" w:uiPriority="70"/>
-    <w:lsdException w:name="Colorful Shading" w:uiPriority="71"/>
-    <w:lsdException w:name="Colorful List" w:uiPriority="72"/>
-    <w:lsdException w:name="Colorful Grid" w:uiPriority="73"/>
-    <w:lsdException w:name="Light Shading Accent 1" w:uiPriority="60"/>
-    <w:lsdException w:name="Light List Accent 1" w:uiPriority="61"/>
-    <w:lsdException w:name="Light Grid Accent 1" w:uiPriority="62"/>
-    <w:lsdException w:name="Medium Shading 1 Accent 1" w:uiPriority="63"/>
-    <w:lsdException w:name="Medium Shading 2 Accent 1" w:uiPriority="64"/>
-    <w:lsdException w:name="Medium List 1 Accent 1" w:uiPriority="65"/>
-    <w:lsdException w:name="Revision" w:semiHidden="1"/>
-    <w:lsdException w:name="List Paragraph" w:uiPriority="34" w:qFormat="1"/>
-    <w:lsdException w:name="Quote" w:uiPriority="29" w:qFormat="1"/>
-    <w:lsdException w:name="Intense Quote" w:uiPriority="30" w:qFormat="1"/>
-    <w:lsdException w:name="Medium List 2 Accent 1" w:uiPriority="66"/>
-    <w:lsdException w:name="Medium Grid 1 Accent 1" w:uiPriority="67"/>
-    <w:lsdException w:name="Medium Grid 2 Accent 1" w:uiPriority="68"/>
-    <w:lsdException w:name="Medium Grid 3 Accent 1" w:uiPriority="69"/>
-    <w:lsdException w:name="Dark List Accent 1" w:uiPriority="70"/>
-    <w:lsdException w:name="Colorful Shading Accent 1" w:uiPriority="71"/>
-    <w:lsdException w:name="Colorful List Accent 1" w:uiPriority="72"/>
-    <w:lsdException w:name="Colorful Grid Accent 1" w:uiPriority="73"/>
-    <w:lsdException w:name="Light Shading Accent 2" w:uiPriority="60"/>
-    <w:lsdException w:name="Light List Accent 2" w:uiPriority="61"/>
-    <w:lsdException w:name="Light Grid Accent 2" w:uiPriority="62"/>
-    <w:lsdException w:name="Medium Shading 1 Accent 2" w:uiPriority="63"/>
-    <w:lsdException w:name="Medium Shading 2 Accent 2" w:uiPriority="64"/>
-    <w:lsdException w:name="Medium List 1 Accent 2" w:uiPriority="65"/>
-    <w:lsdException w:name="Medium List 2 Accent 2" w:uiPriority="66"/>
-    <w:lsdException w:name="Medium Grid 1 Accent 2" w:uiPriority="67"/>
-    <w:lsdException w:name="Medium Grid 2 Accent 2" w:uiPriority="68"/>
-    <w:lsdException w:name="Medium Grid 3 Accent 2" w:uiPriority="69"/>
-    <w:lsdException w:name="Dark List Accent 2" w:uiPriority="70"/>
-    <w:lsdException w:name="Colorful Shading Accent 2" w:uiPriority="71"/>
-    <w:lsdException w:name="Colorful List Accent 2" w:uiPriority="72"/>
-    <w:lsdException w:name="Colorful Grid Accent 2" w:uiPriority="73"/>
-    <w:lsdException w:name="Light Shading Accent 3" w:uiPriority="60"/>
-    <w:lsdException w:name="Light List Accent 3" w:uiPriority="61"/>
-    <w:lsdException w:name="Light Grid Accent 3" w:uiPriority="62"/>
-    <w:lsdException w:name="Medium Shading 1 Accent 3" w:uiPriority="63"/>
-    <w:lsdException w:name="Medium Shading 2 Accent 3" w:uiPriority="64"/>
-    <w:lsdException w:name="Medium List 1 Accent 3" w:uiPriority="65"/>
-    <w:lsdException w:name="Medium List 2 Accent 3" w:uiPriority="66"/>
-    <w:lsdException w:name="Medium Grid 1 Accent 3" w:uiPriority="67"/>
-    <w:lsdException w:name="Medium Grid 2 Accent 3" w:uiPriority="68"/>
-    <w:lsdException w:name="Medium Grid 3 Accent 3" w:uiPriority="69"/>
-    <w:lsdException w:name="Dark List Accent 3" w:uiPriority="70"/>
-    <w:lsdException w:name="Colorful Shading Accent 3" w:uiPriority="71"/>
-    <w:lsdException w:name="Colorful List Accent 3" w:uiPriority="72"/>
-    <w:lsdException w:name="Colorful Grid Accent 3" w:uiPriority="73"/>
-    <w:lsdException w:name="Light Shading Accent 4" w:uiPriority="60"/>
-    <w:lsdException w:name="Light List Accent 4" w:uiPriority="61"/>
-    <w:lsdException w:name="Light Grid Accent 4" w:uiPriority="62"/>
-    <w:lsdException w:name="Medium Shading 1 Accent 4" w:uiPriority="63"/>
-    <w:lsdException w:name="Medium Shading 2 Accent 4" w:uiPriority="64"/>
-    <w:lsdException w:name="Medium List 1 Accent 4" w:uiPriority="65"/>
-    <w:lsdException w:name="Medium List 2 Accent 4" w:uiPriority="66"/>
-    <w:lsdException w:name="Medium Grid 1 Accent 4" w:uiPriority="67"/>
-    <w:lsdException w:name="Medium Grid 2 Accent 4" w:uiPriority="68"/>
-    <w:lsdException w:name="Medium Grid 3 Accent 4" w:uiPriority="69"/>
-    <w:lsdException w:name="Dark List Accent 4" w:uiPriority="70"/>
-    <w:lsdException w:name="Colorful Shading Accent 4" w:uiPriority="71"/>
-    <w:lsdException w:name="Colorful List Accent 4" w:uiPriority="72"/>
-    <w:lsdException w:name="Colorful Grid Accent 4" w:uiPriority="73"/>
-    <w:lsdException w:name="Light Shading Accent 5" w:uiPriority="60"/>
-    <w:lsdException w:name="Light List Accent 5" w:uiPriority="61"/>
-    <w:lsdException w:name="Light Grid Accent 5" w:uiPriority="62"/>
-    <w:lsdException w:name="Medium Shading 1 Accent 5" w:uiPriority="63"/>
-    <w:lsdException w:name="Medium Shading 2 Accent 5" w:uiPriority="64"/>
-    <w:lsdException w:name="Medium List 1 Accent 5" w:uiPriority="65"/>
-    <w:lsdException w:name="Medium List 2 Accent 5" w:uiPriority="66"/>
-    <w:lsdException w:name="Medium Grid 1 Accent 5" w:uiPriority="67"/>
-    <w:lsdException w:name="Medium Grid 2 Accent 5" w:uiPriority="68"/>
-    <w:lsdException w:name="Medium Grid 3 Accent 5" w:uiPriority="69"/>
-    <w:lsdException w:name="Dark List Accent 5" w:uiPriority="70"/>
-    <w:lsdException w:name="Colorful Shading Accent 5" w:uiPriority="71"/>
-    <w:lsdException w:name="Colorful List Accent 5" w:uiPriority="72"/>
-    <w:lsdException w:name="Colorful Grid Accent 5" w:uiPriority="73"/>
-    <w:lsdException w:name="Light Shading Accent 6" w:uiPriority="60"/>
-    <w:lsdException w:name="Light List Accent 6" w:uiPriority="61"/>
-    <w:lsdException w:name="Light Grid Accent 6" w:uiPriority="62"/>
-    <w:lsdException w:name="Medium Shading 1 Accent 6" w:uiPriority="63"/>
-    <w:lsdException w:name="Medium Shading 2 Accent 6" w:uiPriority="64"/>
-    <w:lsdException w:name="Medium List 1 Accent 6" w:uiPriority="65"/>
-    <w:lsdException w:name="Medium List 2 Accent 6" w:uiPriority="66"/>
-    <w:lsdException w:name="Medium Grid 1 Accent 6" w:uiPriority="67"/>
-    <w:lsdException w:name="Medium Grid 2 Accent 6" w:uiPriority="68"/>
-    <w:lsdException w:name="Medium Grid 3 Accent 6" w:uiPriority="69"/>
-    <w:lsdException w:name="Dark List Accent 6" w:uiPriority="70"/>
-    <w:lsdException w:name="Colorful Shading Accent 6" w:uiPriority="71"/>
-    <w:lsdException w:name="Colorful List Accent 6" w:uiPriority="72"/>
-    <w:lsdException w:name="Colorful Grid Accent 6" w:uiPriority="73"/>
-    <w:lsdException w:name="Subtle Emphasis" w:uiPriority="19" w:qFormat="1"/>
-    <w:lsdException w:name="Intense Emphasis" w:uiPriority="21" w:qFormat="1"/>
-    <w:lsdException w:name="Subtle Reference" w:uiPriority="31" w:qFormat="1"/>
-    <w:lsdException w:name="Intense Reference" w:uiPriority="32" w:qFormat="1"/>
-    <w:lsdException w:name="Book Title" w:uiPriority="33" w:qFormat="1"/>
-    <w:lsdException w:name="Bibliography" w:semiHidden="1" w:uiPriority="37" w:unhideWhenUsed="1"/>
-    <w:lsdException w:name="TOC Heading" w:semiHidden="1" w:uiPriority="39" w:unhideWhenUsed="1" w:qFormat="1"/>
-    <w:lsdException w:name="Plain Table 1" w:uiPriority="41"/>
-    <w:lsdException w:name="Plain Table 2" w:uiPriority="42"/>
-    <w:lsdException w:name="Plain Table 3" w:uiPriority="43"/>
-    <w:lsdException w:name="Plain Table 4" w:uiPriority="44"/>
-    <w:lsdException w:name="Plain Table 5" w:uiPriority="45"/>
-    <w:lsdException w:name="Grid Table Light" w:uiPriority="40"/>
-    <w:lsdException w:name="Grid Table 1 Light" w:uiPriority="46"/>
-    <w:lsdException w:name="Grid Table 2" w:uiPriority="47"/>
-    <w:lsdException w:name="Grid Table 3" w:uiPriority="48"/>
-    <w:lsdException w:name="Grid Table 4" w:uiPriority="49"/>
-    <w:lsdException w:name="Grid Table 5 Dark" w:uiPriority="50"/>
-    <w:lsdException w:name="Grid Table 6 Colorful" w:uiPriority="51"/>
-    <w:lsdException w:name="Grid Table 7 Colorful" w:uiPriority="52"/>
-    <w:lsdException w:name="Grid Table 1 Light Accent 1" w:uiPriority="46"/>
-    <w:lsdException w:name="Grid Table 2 Accent 1" w:uiPriority="47"/>
-    <w:lsdException w:name="Grid Table 3 Accent 1" w:uiPriority="48"/>
-    <w:lsdException w:name="Grid Table 4 Accent 1" w:uiPriority="49"/>
-    <w:lsdException w:name="Grid Table 5 Dark Accent 1" w:uiPriority="50"/>
-    <w:lsdException w:name="Grid Table 6 Colorful Accent 1" w:uiPriority="51"/>
-    <w:lsdException w:name="Grid Table 7 Colorful Accent 1" w:uiPriority="52"/>
-    <w:lsdException w:name="Grid Table 1 Light Accent 2" w:uiPriority="46"/>
-    <w:lsdException w:name="Grid Table 2 Accent 2" w:uiPriority="47"/>
-    <w:lsdException w:name="Grid Table 3 Accent 2" w:uiPriority="48"/>
-    <w:lsdException w:name="Grid Table 4 Accent 2" w:uiPriority="49"/>
-    <w:lsdException w:name="Grid Table 5 Dark Accent 2" w:uiPriority="50"/>
-    <w:lsdException w:name="Grid Table 6 Colorful Accent 2" w:uiPriority="51"/>
-    <w:lsdException w:name="Grid Table 7 Colorful Accent 2" w:uiPriority="52"/>
-    <w:lsdException w:name="Grid Table 1 Light Accent 3" w:uiPriority="46"/>
-    <w:lsdException w:name="Grid Table 2 Accent 3" w:uiPriority="47"/>
-    <w:lsdException w:name="Grid Table 3 Accent 3" w:uiPriority="48"/>
-    <w:lsdException w:name="Grid Table 4 Accent 3" w:uiPriority="49"/>
-    <w:lsdException w:name="Grid Table 5 Dark Accent 3" w:uiPriority="50"/>
-    <w:lsdException w:name="Grid Table 6 Colorful Accent 3" w:uiPriority="51"/>
-    <w:lsdException w:name="Grid Table 7 Colorful Accent 3" w:uiPriority="52"/>
-    <w:lsdException w:name="Grid Table 1 Light Accent 4" w:uiPriority="46"/>
-    <w:lsdException w:name="Grid Table 2 Accent 4" w:uiPriority="47"/>
-    <w:lsdException w:name="Grid Table 3 Accent 4" w:uiPriority="48"/>
-    <w:lsdException w:name="Grid Table 4 Accent 4" w:uiPriority="49"/>
-    <w:lsdException w:name="Grid Table 5 Dark Accent 4" w:uiPriority="50"/>
-    <w:lsdException w:name="Grid Table 6 Colorful Accent 4" w:uiPriority="51"/>
-    <w:lsdException w:name="Grid Table 7 Colorful Accent 4" w:uiPriority="52"/>
-    <w:lsdException w:name="Grid Table 1 Light Accent 5" w:uiPriority="46"/>
-    <w:lsdException w:name="Grid Table 2 Accent 5" w:uiPriority="47"/>
-    <w:lsdException w:name="Grid Table 3 Accent 5" w:uiPriority="48"/>
-    <w:lsdException w:name="Grid Table 4 Accent 5" w:uiPriority="49"/>
-    <w:lsdException w:name="Grid Table 5 Dark Accent 5" w:uiPriority="50"/>
-    <w:lsdException w:name="Grid Table 6 Colorful Accent 5" w:uiPriority="51"/>
-    <w:lsdException w:name="Grid Table 7 Colorful Accent 5" w:uiPriority="52"/>
-    <w:lsdException w:name="Grid Table 1 Light Accent 6" w:uiPriority="46"/>
-    <w:lsdException w:name="Grid Table 2 Accent 6" w:uiPriority="47"/>
-    <w:lsdException w:name="Grid Table 3 Accent 6" w:uiPriority="48"/>
-    <w:lsdException w:name="Grid Table 4 Accent 6" w:uiPriority="49"/>
-    <w:lsdException w:name="Grid Table 5 Dark Accent 6" w:uiPriority="50"/>
-    <w:lsdException w:name="Grid Table 6 Colorful Accent 6" w:uiPriority="51"/>
-    <w:lsdException w:name="Grid Table 7 Colorful Accent 6" w:uiPriority="52"/>
-    <w:lsdException w:name="List Table 1 Light" w:uiPriority="46"/>
-    <w:lsdException w:name="List Table 2" w:uiPriority="47"/>
-    <w:lsdException w:name="List Table 3" w:uiPriority="48"/>
-    <w:lsdException w:name="List Table 4" w:uiPriority="49"/>
-    <w:lsdException w:name="List Table 5 Dark" w:uiPriority="50"/>
-    <w:lsdException w:name="List Table 6 Colorful" w:uiPriority="51"/>
-    <w:lsdException w:name="List Table 7 Colorful" w:uiPriority="52"/>
-    <w:lsdException w:name="List Table 1 Light Accent 1" w:uiPriority="46"/>
-    <w:lsdException w:name="List Table 2 Accent 1" w:uiPriority="47"/>
-    <w:lsdException w:name="List Table 3 Accent 1" w:uiPriority="48"/>
-    <w:lsdException w:name="List Table 4 Accent 1" w:uiPriority="49"/>
-    <w:lsdException w:name="List Table 5 Dark Accent 1" w:uiPriority="50"/>
-    <w:lsdException w:name="List Table 6 Colorful Accent 1" w:uiPriority="51"/>
-    <w:lsdException w:name="List Table 7 Colorful Accent 1" w:uiPriority="52"/>
-    <w:lsdException w:name="List Table 1 Light Accent 2" w:uiPriority="46"/>
-    <w:lsdException w:name="List Table 2 Accent 2" w:uiPriority="47"/>
-    <w:lsdException w:name="List Table 3 Accent 2" w:uiPriority="48"/>
-    <w:lsdException w:name="List Table 4 Accent 2" w:uiPriority="49"/>
-    <w:lsdException w:name="List Table 5 Dark Accent 2" w:uiPriority="50"/>
-    <w:lsdException w:name="List Table 6 Colorful Accent 2" w:uiPriority="51"/>
-    <w:lsdException w:name="List Table 7 Colorful Accent 2" w:uiPriority="52"/>
-    <w:lsdException w:name="List Table 1 Light Accent 3" w:uiPriority="46"/>
-    <w:lsdException w:name="List Table 2 Accent 3" w:uiPriority="47"/>
-    <w:lsdException w:name="List Table 3 Accent 3" w:uiPriority="48"/>
-    <w:lsdException w:name="List Table 4 Accent 3" w:uiPriority="49"/>
-    <w:lsdException w:name="List Table 5 Dark Accent 3" w:uiPriority="50"/>
-    <w:lsdException w:name="List Table 6 Colorful Accent 3" w:uiPriority="51"/>
-    <w:lsdException w:name="List Table 7 Colorful Accent 3" w:uiPriority="52"/>
-    <w:lsdException w:name="List Table 1 Light Accent 4" w:uiPriority="46"/>
-    <w:lsdException w:name="List Table 2 Accent 4" w:uiPriority="47"/>
-    <w:lsdException w:name="List Table 3 Accent 4" w:uiPriority="48"/>
-    <w:lsdException w:name="List Table 4 Accent 4" w:uiPriority="49"/>
-    <w:lsdException w:name="List Table 5 Dark Accent 4" w:uiPriority="50"/>
-    <w:lsdException w:name="List Table 6 Colorful Accent 4" w:uiPriority="51"/>
-    <w:lsdException w:name="List Table 7 Colorful Accent 4" w:uiPriority="52"/>
-    <w:lsdException w:name="List Table 1 Light Accent 5" w:uiPriority="46"/>
-    <w:lsdException w:name="List Table 2 Accent 5" w:uiPriority="47"/>
-    <w:lsdException w:name="List Table 3 Accent 5" w:uiPriority="48"/>
-    <w:lsdException w:name="List Table 4 Accent 5" w:uiPriority="49"/>
-    <w:lsdException w:name="List Table 5 Dark Accent 5" w:uiPriority="50"/>
-    <w:lsdException w:name="List Table 6 Colorful Accent 5" w:uiPriority="51"/>
-    <w:lsdException w:name="List Table 7 Colorful Accent 5" w:uiPriority="52"/>
-    <w:lsdException w:name="List Table 1 Light Accent 6" w:uiPriority="46"/>
-    <w:lsdException w:name="List Table 2 Accent 6" w:uiPriority="47"/>
-    <w:lsdException w:name="List Table 3 Accent 6" w:uiPriority="48"/>
-    <w:lsdException w:name="List Table 4 Accent 6" w:uiPriority="49"/>
-    <w:lsdException w:name="List Table 5 Dark Accent 6" w:uiPriority="50"/>
-    <w:lsdException w:name="List Table 6 Colorful Accent 6" w:uiPriority="51"/>
-    <w:lsdException w:name="List Table 7 Colorful Accent 6" w:uiPriority="52"/>
-    <w:lsdException w:name="Mention" w:semiHidden="1" w:unhideWhenUsed="1"/>
-    <w:lsdException w:name="Smart Hyperlink" w:semiHidden="1" w:unhideWhenUsed="1"/>
-    <w:lsdException w:name="Hashtag" w:semiHidden="1" w:unhideWhenUsed="1"/>
-    <w:lsdException w:name="Unresolved Mention" w:semiHidden="1" w:unhideWhenUsed="1"/>
+  <w:latentStyles w:defLockedState="0" w:defUIPriority="99" w:defSemiHidden="1" w:defUnhideWhenUsed="1" w:defQFormat="0" w:count="267">
+    <w:lsdException w:name="Normal" w:semiHidden="0" w:uiPriority="0" w:unhideWhenUsed="0" w:qFormat="1"/>
+    <w:lsdException w:name="heading 1" w:semiHidden="0" w:uiPriority="9" w:unhideWhenUsed="0" w:qFormat="1"/>
+    <w:lsdException w:name="heading 2" w:uiPriority="9" w:qFormat="1"/>
+    <w:lsdException w:name="heading 3" w:uiPriority="9" w:qFormat="1"/>
+    <w:lsdException w:name="heading 4" w:uiPriority="9" w:qFormat="1"/>
+    <w:lsdException w:name="heading 5" w:uiPriority="9" w:qFormat="1"/>
+    <w:lsdException w:name="heading 6" w:uiPriority="9" w:qFormat="1"/>
+    <w:lsdException w:name="heading 7" w:uiPriority="9" w:qFormat="1"/>
+    <w:lsdException w:name="heading 8" w:uiPriority="9" w:qFormat="1"/>
+    <w:lsdException w:name="heading 9" w:uiPriority="9" w:qFormat="1"/>
+    <w:lsdException w:name="toc 1" w:uiPriority="39"/>
+    <w:lsdException w:name="toc 2" w:uiPriority="39"/>
+    <w:lsdException w:name="toc 3" w:uiPriority="39"/>
+    <w:lsdException w:name="toc 4" w:uiPriority="39"/>
+    <w:lsdException w:name="toc 5" w:uiPriority="39"/>
+    <w:lsdException w:name="toc 6" w:uiPriority="39"/>
+    <w:lsdException w:name="toc 7" w:uiPriority="39"/>
+    <w:lsdException w:name="toc 8" w:uiPriority="39"/>
+    <w:lsdException w:name="toc 9" w:uiPriority="39"/>
+    <w:lsdException w:name="caption" w:uiPriority="35" w:qFormat="1"/>
+    <w:lsdException w:name="Title" w:semiHidden="0" w:uiPriority="10" w:unhideWhenUsed="0" w:qFormat="1"/>
+    <w:lsdException w:name="Default Paragraph Font" w:uiPriority="1"/>
+    <w:lsdException w:name="Subtitle" w:semiHidden="0" w:uiPriority="11" w:unhideWhenUsed="0" w:qFormat="1"/>
+    <w:lsdException w:name="Strong" w:semiHidden="0" w:uiPriority="22" w:unhideWhenUsed="0" w:qFormat="1"/>
+    <w:lsdException w:name="Emphasis" w:semiHidden="0" w:uiPriority="20" w:unhideWhenUsed="0" w:qFormat="1"/>
+    <w:lsdException w:name="Table Grid" w:semiHidden="0" w:uiPriority="39" w:unhideWhenUsed="0"/>
+    <w:lsdException w:name="Placeholder Text" w:unhideWhenUsed="0"/>
+    <w:lsdException w:name="No Spacing" w:semiHidden="0" w:uiPriority="1" w:unhideWhenUsed="0" w:qFormat="1"/>
+    <w:lsdException w:name="Light Shading" w:semiHidden="0" w:uiPriority="60" w:unhideWhenUsed="0"/>
+    <w:lsdException w:name="Light List" w:semiHidden="0" w:uiPriority="61" w:unhideWhenUsed="0"/>
+    <w:lsdException w:name="Light Grid" w:semiHidden="0" w:uiPriority="62" w:unhideWhenUsed="0"/>
+    <w:lsdException w:name="Medium Shading 1" w:semiHidden="0" w:uiPriority="63" w:unhideWhenUsed="0"/>
+    <w:lsdException w:name="Medium Shading 2" w:semiHidden="0" w:uiPriority="64" w:unhideWhenUsed="0"/>
+    <w:lsdException w:name="Medium List 1" w:semiHidden="0" w:uiPriority="65" w:unhideWhenUsed="0"/>
+    <w:lsdException w:name="Medium List 2" w:semiHidden="0" w:uiPriority="66" w:unhideWhenUsed="0"/>
+    <w:lsdException w:name="Medium Grid 1" w:semiHidden="0" w:uiPriority="67" w:unhideWhenUsed="0"/>
+    <w:lsdException w:name="Medium Grid 2" w:semiHidden="0" w:uiPriority="68" w:unhideWhenUsed="0"/>
+    <w:lsdException w:name="Medium Grid 3" w:semiHidden="0" w:uiPriority="69" w:unhideWhenUsed="0"/>
+    <w:lsdException w:name="Dark List" w:semiHidden="0" w:uiPriority="70" w:unhideWhenUsed="0"/>
+    <w:lsdException w:name="Colorful Shading" w:semiHidden="0" w:uiPriority="71" w:unhideWhenUsed="0"/>
+    <w:lsdException w:name="Colorful List" w:semiHidden="0" w:uiPriority="72" w:unhideWhenUsed="0"/>
+    <w:lsdException w:name="Colorful Grid" w:semiHidden="0" w:uiPriority="73" w:unhideWhenUsed="0"/>
+    <w:lsdException w:name="Light Shading Accent 1" w:semiHidden="0" w:uiPriority="60" w:unhideWhenUsed="0"/>
+    <w:lsdException w:name="Light List Accent 1" w:semiHidden="0" w:uiPriority="61" w:unhideWhenUsed="0"/>
+    <w:lsdException w:name="Light Grid Accent 1" w:semiHidden="0" w:uiPriority="62" w:unhideWhenUsed="0"/>
+    <w:lsdException w:name="Medium Shading 1 Accent 1" w:semiHidden="0" w:uiPriority="63" w:unhideWhenUsed="0"/>
+    <w:lsdException w:name="Medium Shading 2 Accent 1" w:semiHidden="0" w:uiPriority="64" w:unhideWhenUsed="0"/>
+    <w:lsdException w:name="Medium List 1 Accent 1" w:semiHidden="0" w:uiPriority="65" w:unhideWhenUsed="0"/>
+    <w:lsdException w:name="Revision" w:unhideWhenUsed="0"/>
+    <w:lsdException w:name="List Paragraph" w:semiHidden="0" w:uiPriority="34" w:unhideWhenUsed="0" w:qFormat="1"/>
+    <w:lsdException w:name="Quote" w:semiHidden="0" w:uiPriority="29" w:unhideWhenUsed="0" w:qFormat="1"/>
+    <w:lsdException w:name="Intense Quote" w:semiHidden="0" w:uiPriority="30" w:unhideWhenUsed="0" w:qFormat="1"/>
+    <w:lsdException w:name="Medium List 2 Accent 1" w:semiHidden="0" w:uiPriority="66" w:unhideWhenUsed="0"/>
+    <w:lsdException w:name="Medium Grid 1 Accent 1" w:semiHidden="0" w:uiPriority="67" w:unhideWhenUsed="0"/>
+    <w:lsdException w:name="Medium Grid 2 Accent 1" w:semiHidden="0" w:uiPriority="68" w:unhideWhenUsed="0"/>
+    <w:lsdException w:name="Medium Grid 3 Accent 1" w:semiHidden="0" w:uiPriority="69" w:unhideWhenUsed="0"/>
+    <w:lsdException w:name="Dark List Accent 1" w:semiHidden="0" w:uiPriority="70" w:unhideWhenUsed="0"/>
+    <w:lsdException w:name="Colorful Shading Accent 1" w:semiHidden="0" w:uiPriority="71" w:unhideWhenUsed="0"/>
+    <w:lsdException w:name="Colorful List Accent 1" w:semiHidden="0" w:uiPriority="72" w:unhideWhenUsed="0"/>
+    <w:lsdException w:name="Colorful Grid Accent 1" w:semiHidden="0" w:uiPriority="73" w:unhideWhenUsed="0"/>
+    <w:lsdException w:name="Light Shading Accent 2" w:semiHidden="0" w:uiPriority="60" w:unhideWhenUsed="0"/>
+    <w:lsdException w:name="Light List Accent 2" w:semiHidden="0" w:uiPriority="61" w:unhideWhenUsed="0"/>
+    <w:lsdException w:name="Light Grid Accent 2" w:semiHidden="0" w:uiPriority="62" w:unhideWhenUsed="0"/>
+    <w:lsdException w:name="Medium Shading 1 Accent 2" w:semiHidden="0" w:uiPriority="63" w:unhideWhenUsed="0"/>
+    <w:lsdException w:name="Medium Shading 2 Accent 2" w:semiHidden="0" w:uiPriority="64" w:unhideWhenUsed="0"/>
+    <w:lsdException w:name="Medium List 1 Accent 2" w:semiHidden="0" w:uiPriority="65" w:unhideWhenUsed="0"/>
+    <w:lsdException w:name="Medium List 2 Accent 2" w:semiHidden="0" w:uiPriority="66" w:unhideWhenUsed="0"/>
+    <w:lsdException w:name="Medium Grid 1 Accent 2" w:semiHidden="0" w:uiPriority="67" w:unhideWhenUsed="0"/>
+    <w:lsdException w:name="Medium Grid 2 Accent 2" w:semiHidden="0" w:uiPriority="68" w:unhideWhenUsed="0"/>
+    <w:lsdException w:name="Medium Grid 3 Accent 2" w:semiHidden="0" w:uiPriority="69" w:unhideWhenUsed="0"/>
+    <w:lsdException w:name="Dark List Accent 2" w:semiHidden="0" w:uiPriority="70" w:unhideWhenUsed="0"/>
+    <w:lsdException w:name="Colorful Shading Accent 2" w:semiHidden="0" w:uiPriority="71" w:unhideWhenUsed="0"/>
+    <w:lsdException w:name="Colorful List Accent 2" w:semiHidden="0" w:uiPriority="72" w:unhideWhenUsed="0"/>
+    <w:lsdException w:name="Colorful Grid Accent 2" w:semiHidden="0" w:uiPriority="73" w:unhideWhenUsed="0"/>
+    <w:lsdException w:name="Light Shading Accent 3" w:semiHidden="0" w:uiPriority="60" w:unhideWhenUsed="0"/>
+    <w:lsdException w:name="Light List Accent 3" w:semiHidden="0" w:uiPriority="61" w:unhideWhenUsed="0"/>
+    <w:lsdException w:name="Light Grid Accent 3" w:semiHidden="0" w:uiPriority="62" w:unhideWhenUsed="0"/>
+    <w:lsdException w:name="Medium Shading 1 Accent 3" w:semiHidden="0" w:uiPriority="63" w:unhideWhenUsed="0"/>
+    <w:lsdException w:name="Medium Shading 2 Accent 3" w:semiHidden="0" w:uiPriority="64" w:unhideWhenUsed="0"/>
+    <w:lsdException w:name="Medium List 1 Accent 3" w:semiHidden="0" w:uiPriority="65" w:unhideWhenUsed="0"/>
+    <w:lsdException w:name="Medium List 2 Accent 3" w:semiHidden="0" w:uiPriority="66" w:unhideWhenUsed="0"/>
+    <w:lsdException w:name="Medium Grid 1 Accent 3" w:semiHidden="0" w:uiPriority="67" w:unhideWhenUsed="0"/>
+    <w:lsdException w:name="Medium Grid 2 Accent 3" w:semiHidden="0" w:uiPriority="68" w:unhideWhenUsed="0"/>
+    <w:lsdException w:name="Medium Grid 3 Accent 3" w:semiHidden="0" w:uiPriority="69" w:unhideWhenUsed="0"/>
+    <w:lsdException w:name="Dark List Accent 3" w:semiHidden="0" w:uiPriority="70" w:unhideWhenUsed="0"/>
+    <w:lsdException w:name="Colorful Shading Accent 3" w:semiHidden="0" w:uiPriority="71" w:unhideWhenUsed="0"/>
+    <w:lsdException w:name="Colorful List Accent 3" w:semiHidden="0" w:uiPriority="72" w:unhideWhenUsed="0"/>
+    <w:lsdException w:name="Colorful Grid Accent 3" w:semiHidden="0" w:uiPriority="73" w:unhideWhenUsed="0"/>
+    <w:lsdException w:name="Light Shading Accent 4" w:semiHidden="0" w:uiPriority="60" w:unhideWhenUsed="0"/>
+    <w:lsdException w:name="Light List Accent 4" w:semiHidden="0" w:uiPriority="61" w:unhideWhenUsed="0"/>
+    <w:lsdException w:name="Light Grid Accent 4" w:semiHidden="0" w:uiPriority="62" w:unhideWhenUsed="0"/>
+    <w:lsdException w:name="Medium Shading 1 Accent 4" w:semiHidden="0" w:uiPriority="63" w:unhideWhenUsed="0"/>
+    <w:lsdException w:name="Medium Shading 2 Accent 4" w:semiHidden="0" w:uiPriority="64" w:unhideWhenUsed="0"/>
+    <w:lsdException w:name="Medium List 1 Accent 4" w:semiHidden="0" w:uiPriority="65" w:unhideWhenUsed="0"/>
+    <w:lsdException w:name="Medium List 2 Accent 4" w:semiHidden="0" w:uiPriority="66" w:unhideWhenUsed="0"/>
+    <w:lsdException w:name="Medium Grid 1 Accent 4" w:semiHidden="0" w:uiPriority="67" w:unhideWhenUsed="0"/>
+    <w:lsdException w:name="Medium Grid 2 Accent 4" w:semiHidden="0" w:uiPriority="68" w:unhideWhenUsed="0"/>
+    <w:lsdException w:name="Medium Grid 3 Accent 4" w:semiHidden="0" w:uiPriority="69" w:unhideWhenUsed="0"/>
+    <w:lsdException w:name="Dark List Accent 4" w:semiHidden="0" w:uiPriority="70" w:unhideWhenUsed="0"/>
+    <w:lsdException w:name="Colorful Shading Accent 4" w:semiHidden="0" w:uiPriority="71" w:unhideWhenUsed="0"/>
+    <w:lsdException w:name="Colorful List Accent 4" w:semiHidden="0" w:uiPriority="72" w:unhideWhenUsed="0"/>
+    <w:lsdException w:name="Colorful Grid Accent 4" w:semiHidden="0" w:uiPriority="73" w:unhideWhenUsed="0"/>
+    <w:lsdException w:name="Light Shading Accent 5" w:semiHidden="0" w:uiPriority="60" w:unhideWhenUsed="0"/>
+    <w:lsdException w:name="Light List Accent 5" w:semiHidden="0" w:uiPriority="61" w:unhideWhenUsed="0"/>
+    <w:lsdException w:name="Light Grid Accent 5" w:semiHidden="0" w:uiPriority="62" w:unhideWhenUsed="0"/>
+    <w:lsdException w:name="Medium Shading 1 Accent 5" w:semiHidden="0" w:uiPriority="63" w:unhideWhenUsed="0"/>
+    <w:lsdException w:name="Medium Shading 2 Accent 5" w:semiHidden="0" w:uiPriority="64" w:unhideWhenUsed="0"/>
+    <w:lsdException w:name="Medium List 1 Accent 5" w:semiHidden="0" w:uiPriority="65" w:unhideWhenUsed="0"/>
+    <w:lsdException w:name="Medium List 2 Accent 5" w:semiHidden="0" w:uiPriority="66" w:unhideWhenUsed="0"/>
+    <w:lsdException w:name="Medium Grid 1 Accent 5" w:semiHidden="0" w:uiPriority="67" w:unhideWhenUsed="0"/>
+    <w:lsdException w:name="Medium Grid 2 Accent 5" w:semiHidden="0" w:uiPriority="68" w:unhideWhenUsed="0"/>
+    <w:lsdException w:name="Medium Grid 3 Accent 5" w:semiHidden="0" w:uiPriority="69" w:unhideWhenUsed="0"/>
+    <w:lsdException w:name="Dark List Accent 5" w:semiHidden="0" w:uiPriority="70" w:unhideWhenUsed="0"/>
+    <w:lsdException w:name="Colorful Shading Accent 5" w:semiHidden="0" w:uiPriority="71" w:unhideWhenUsed="0"/>
+    <w:lsdException w:name="Colorful List Accent 5" w:semiHidden="0" w:uiPriority="72" w:unhideWhenUsed="0"/>
+    <w:lsdException w:name="Colorful Grid Accent 5" w:semiHidden="0" w:uiPriority="73" w:unhideWhenUsed="0"/>
+    <w:lsdException w:name="Light Shading Accent 6" w:semiHidden="0" w:uiPriority="60" w:unhideWhenUsed="0"/>
+    <w:lsdException w:name="Light List Accent 6" w:semiHidden="0" w:uiPriority="61" w:unhideWhenUsed="0"/>
+    <w:lsdException w:name="Light Grid Accent 6" w:semiHidden="0" w:uiPriority="62" w:unhideWhenUsed="0"/>
+    <w:lsdException w:name="Medium Shading 1 Accent 6" w:semiHidden="0" w:uiPriority="63" w:unhideWhenUsed="0"/>
+    <w:lsdException w:name="Medium Shading 2 Accent 6" w:semiHidden="0" w:uiPriority="64" w:unhideWhenUsed="0"/>
+    <w:lsdException w:name="Medium List 1 Accent 6" w:semiHidden="0" w:uiPriority="65" w:unhideWhenUsed="0"/>
+    <w:lsdException w:name="Medium List 2 Accent 6" w:semiHidden="0" w:uiPriority="66" w:unhideWhenUsed="0"/>
+    <w:lsdException w:name="Medium Grid 1 Accent 6" w:semiHidden="0" w:uiPriority="67" w:unhideWhenUsed="0"/>
+    <w:lsdException w:name="Medium Grid 2 Accent 6" w:semiHidden="0" w:uiPriority="68" w:unhideWhenUsed="0"/>
+    <w:lsdException w:name="Medium Grid 3 Accent 6" w:semiHidden="0" w:uiPriority="69" w:unhideWhenUsed="0"/>
+    <w:lsdException w:name="Dark List Accent 6" w:semiHidden="0" w:uiPriority="70" w:unhideWhenUsed="0"/>
+    <w:lsdException w:name="Colorful Shading Accent 6" w:semiHidden="0" w:uiPriority="71" w:unhideWhenUsed="0"/>
+    <w:lsdException w:name="Colorful List Accent 6" w:semiHidden="0" w:uiPriority="72" w:unhideWhenUsed="0"/>
+    <w:lsdException w:name="Colorful Grid Accent 6" w:semiHidden="0" w:uiPriority="73" w:unhideWhenUsed="0"/>
+    <w:lsdException w:name="Subtle Emphasis" w:semiHidden="0" w:uiPriority="19" w:unhideWhenUsed="0" w:qFormat="1"/>
+    <w:lsdException w:name="Intense Emphasis" w:semiHidden="0" w:uiPriority="21" w:unhideWhenUsed="0" w:qFormat="1"/>
+    <w:lsdException w:name="Subtle Reference" w:semiHidden="0" w:uiPriority="31" w:unhideWhenUsed="0" w:qFormat="1"/>
+    <w:lsdException w:name="Intense Reference" w:semiHidden="0" w:uiPriority="32" w:unhideWhenUsed="0" w:qFormat="1"/>
+    <w:lsdException w:name="Book Title" w:semiHidden="0" w:uiPriority="33" w:unhideWhenUsed="0" w:qFormat="1"/>
+    <w:lsdException w:name="Bibliography" w:uiPriority="37"/>
+    <w:lsdException w:name="TOC Heading" w:uiPriority="39" w:qFormat="1"/>
   </w:latentStyles>
   <w:style w:type="paragraph" w:default="1" w:styleId="Normal">
     <w:name w:val="Normal"/>
@@ -2885,6 +2175,7 @@
     <w:uiPriority w:val="99"/>
     <w:semiHidden/>
     <w:unhideWhenUsed/>
+    <w:qFormat/>
     <w:tblPr>
       <w:tblInd w:w="0" w:type="dxa"/>
       <w:tblCellMar>
@@ -2910,6 +2201,7 @@
       <w:spacing w:after="0" w:line="240" w:lineRule="auto"/>
     </w:pPr>
     <w:tblPr>
+      <w:tblInd w:w="0" w:type="dxa"/>
       <w:tblBorders>
         <w:top w:val="single" w:sz="4" w:space="0" w:color="auto"/>
         <w:left w:val="single" w:sz="4" w:space="0" w:color="auto"/>
@@ -2918,6 +2210,12 @@
         <w:insideH w:val="single" w:sz="4" w:space="0" w:color="auto"/>
         <w:insideV w:val="single" w:sz="4" w:space="0" w:color="auto"/>
       </w:tblBorders>
+      <w:tblCellMar>
+        <w:top w:w="0" w:type="dxa"/>
+        <w:left w:w="108" w:type="dxa"/>
+        <w:bottom w:w="0" w:type="dxa"/>
+        <w:right w:w="108" w:type="dxa"/>
+      </w:tblCellMar>
     </w:tblPr>
   </w:style>
   <w:style w:type="paragraph" w:styleId="DocumentMap">
@@ -3229,7 +2527,7 @@
   <a:extraClrSchemeLst/>
   <a:extLst>
     <a:ext uri="{05A4C25C-085E-4340-85A3-A5531E510DB2}">
-      <thm15:themeFamily xmlns:thm15="http://schemas.microsoft.com/office/thememl/2012/main" name="Office Theme" id="{62F939B6-93AF-4DB8-9C6B-D6C7DFDC589F}" vid="{4A3C46E8-61CC-4603-A589-7422A47A8E4A}"/>
+      <thm15:themeFamily xmlns="" xmlns:thm15="http://schemas.microsoft.com/office/thememl/2012/main" name="Office Theme" id="{62F939B6-93AF-4DB8-9C6B-D6C7DFDC589F}" vid="{4A3C46E8-61CC-4603-A589-7422A47A8E4A}"/>
     </a:ext>
   </a:extLst>
 </a:theme>

--- a/src/app/surat_templates/surat_pernyataan_penghasilan_orangtua/surat_pernyataan_penghasilan_orangtua.docx
+++ b/src/app/surat_templates/surat_pernyataan_penghasilan_orangtua/surat_pernyataan_penghasilan_orangtua.docx
@@ -1,13 +1,12 @@
 
 <file path=word/document.xml><?xml version="1.0" encoding="utf-8"?>
-<w:document xmlns:ve="http://schemas.openxmlformats.org/markup-compatibility/2006" xmlns:o="urn:schemas-microsoft-com:office:office" xmlns:r="http://schemas.openxmlformats.org/officeDocument/2006/relationships" xmlns:m="http://schemas.openxmlformats.org/officeDocument/2006/math" xmlns:v="urn:schemas-microsoft-com:vml" xmlns:wp="http://schemas.openxmlformats.org/drawingml/2006/wordprocessingDrawing" xmlns:w10="urn:schemas-microsoft-com:office:word" xmlns:w="http://schemas.openxmlformats.org/wordprocessingml/2006/main" xmlns:wne="http://schemas.microsoft.com/office/word/2006/wordml">
+<w:document xmlns:wpc="http://schemas.microsoft.com/office/word/2010/wordprocessingCanvas" xmlns:cx="http://schemas.microsoft.com/office/drawing/2014/chartex" xmlns:cx1="http://schemas.microsoft.com/office/drawing/2015/9/8/chartex" xmlns:cx2="http://schemas.microsoft.com/office/drawing/2015/10/21/chartex" xmlns:cx3="http://schemas.microsoft.com/office/drawing/2016/5/9/chartex" xmlns:cx4="http://schemas.microsoft.com/office/drawing/2016/5/10/chartex" xmlns:cx5="http://schemas.microsoft.com/office/drawing/2016/5/11/chartex" xmlns:cx6="http://schemas.microsoft.com/office/drawing/2016/5/12/chartex" xmlns:cx7="http://schemas.microsoft.com/office/drawing/2016/5/13/chartex" xmlns:cx8="http://schemas.microsoft.com/office/drawing/2016/5/14/chartex" xmlns:mc="http://schemas.openxmlformats.org/markup-compatibility/2006" xmlns:aink="http://schemas.microsoft.com/office/drawing/2016/ink" xmlns:am3d="http://schemas.microsoft.com/office/drawing/2017/model3d" xmlns:o="urn:schemas-microsoft-com:office:office" xmlns:r="http://schemas.openxmlformats.org/officeDocument/2006/relationships" xmlns:m="http://schemas.openxmlformats.org/officeDocument/2006/math" xmlns:v="urn:schemas-microsoft-com:vml" xmlns:wp14="http://schemas.microsoft.com/office/word/2010/wordprocessingDrawing" xmlns:wp="http://schemas.openxmlformats.org/drawingml/2006/wordprocessingDrawing" xmlns:w10="urn:schemas-microsoft-com:office:word" xmlns:w="http://schemas.openxmlformats.org/wordprocessingml/2006/main" xmlns:w14="http://schemas.microsoft.com/office/word/2010/wordml" xmlns:w15="http://schemas.microsoft.com/office/word/2012/wordml" xmlns:w16cid="http://schemas.microsoft.com/office/word/2016/wordml/cid" xmlns:w16se="http://schemas.microsoft.com/office/word/2015/wordml/symex" xmlns:wpg="http://schemas.microsoft.com/office/word/2010/wordprocessingGroup" xmlns:wpi="http://schemas.microsoft.com/office/word/2010/wordprocessingInk" xmlns:wne="http://schemas.microsoft.com/office/word/2006/wordml" xmlns:wps="http://schemas.microsoft.com/office/word/2010/wordprocessingShape" mc:Ignorable="w14 w15 w16se w16cid wp14">
   <w:body>
     <w:tbl>
       <w:tblPr>
         <w:tblW w:w="0" w:type="auto"/>
         <w:jc w:val="center"/>
-        <w:tblInd w:w="108" w:type="dxa"/>
-        <w:tblLook w:val="04A0"/>
+        <w:tblLook w:val="04A0" w:firstRow="1" w:lastRow="0" w:firstColumn="1" w:lastColumn="0" w:noHBand="0" w:noVBand="1"/>
       </w:tblPr>
       <w:tblGrid>
         <w:gridCol w:w="1872"/>
@@ -209,8 +208,10 @@
         <w:rPr>
           <w:sz w:val="24"/>
         </w:rPr>
-        <w:t>{form.nomor_surat}/{vars.tahun}</w:t>
-      </w:r>
+        <w:t>{form.nomor_surat}</w:t>
+      </w:r>
+      <w:bookmarkStart w:id="1" w:name="_GoBack"/>
+      <w:bookmarkEnd w:id="1"/>
     </w:p>
     <w:p>
       <w:pPr>
@@ -247,7 +248,7 @@
           <w:insideH w:val="none" w:sz="0" w:space="0" w:color="auto"/>
           <w:insideV w:val="none" w:sz="0" w:space="0" w:color="auto"/>
         </w:tblBorders>
-        <w:tblLook w:val="04A0"/>
+        <w:tblLook w:val="04A0" w:firstRow="1" w:lastRow="0" w:firstColumn="1" w:lastColumn="0" w:noHBand="0" w:noVBand="1"/>
       </w:tblPr>
       <w:tblGrid>
         <w:gridCol w:w="3116"/>
@@ -780,7 +781,7 @@
           <w:insideH w:val="none" w:sz="0" w:space="0" w:color="auto"/>
           <w:insideV w:val="none" w:sz="0" w:space="0" w:color="auto"/>
         </w:tblBorders>
-        <w:tblLook w:val="04A0"/>
+        <w:tblLook w:val="04A0" w:firstRow="1" w:lastRow="0" w:firstColumn="1" w:lastColumn="0" w:noHBand="0" w:noVBand="1"/>
       </w:tblPr>
       <w:tblGrid>
         <w:gridCol w:w="3116"/>
@@ -1519,8 +1520,6 @@
               </w:rPr>
               <w:t>form.anak</w:t>
             </w:r>
-            <w:bookmarkStart w:id="1" w:name="_GoBack"/>
-            <w:bookmarkEnd w:id="1"/>
             <w:r>
               <w:rPr>
                 <w:rFonts w:cs="Arial"/>
@@ -1998,7 +1997,7 @@
 </file>
 
 <file path=word/styles.xml><?xml version="1.0" encoding="utf-8"?>
-<w:styles xmlns:r="http://schemas.openxmlformats.org/officeDocument/2006/relationships" xmlns:w="http://schemas.openxmlformats.org/wordprocessingml/2006/main">
+<w:styles xmlns:mc="http://schemas.openxmlformats.org/markup-compatibility/2006" xmlns:r="http://schemas.openxmlformats.org/officeDocument/2006/relationships" xmlns:w="http://schemas.openxmlformats.org/wordprocessingml/2006/main" xmlns:w14="http://schemas.microsoft.com/office/word/2010/wordml" xmlns:w15="http://schemas.microsoft.com/office/word/2012/wordml" xmlns:w16cid="http://schemas.microsoft.com/office/word/2016/wordml/cid" xmlns:w16se="http://schemas.microsoft.com/office/word/2015/wordml/symex" mc:Ignorable="w14 w15 w16se w16cid">
   <w:docDefaults>
     <w:rPrDefault>
       <w:rPr>
@@ -2014,144 +2013,382 @@
       </w:pPr>
     </w:pPrDefault>
   </w:docDefaults>
-  <w:latentStyles w:defLockedState="0" w:defUIPriority="99" w:defSemiHidden="1" w:defUnhideWhenUsed="1" w:defQFormat="0" w:count="267">
-    <w:lsdException w:name="Normal" w:semiHidden="0" w:uiPriority="0" w:unhideWhenUsed="0" w:qFormat="1"/>
-    <w:lsdException w:name="heading 1" w:semiHidden="0" w:uiPriority="9" w:unhideWhenUsed="0" w:qFormat="1"/>
-    <w:lsdException w:name="heading 2" w:uiPriority="9" w:qFormat="1"/>
-    <w:lsdException w:name="heading 3" w:uiPriority="9" w:qFormat="1"/>
-    <w:lsdException w:name="heading 4" w:uiPriority="9" w:qFormat="1"/>
-    <w:lsdException w:name="heading 5" w:uiPriority="9" w:qFormat="1"/>
-    <w:lsdException w:name="heading 6" w:uiPriority="9" w:qFormat="1"/>
-    <w:lsdException w:name="heading 7" w:uiPriority="9" w:qFormat="1"/>
-    <w:lsdException w:name="heading 8" w:uiPriority="9" w:qFormat="1"/>
-    <w:lsdException w:name="heading 9" w:uiPriority="9" w:qFormat="1"/>
-    <w:lsdException w:name="toc 1" w:uiPriority="39"/>
-    <w:lsdException w:name="toc 2" w:uiPriority="39"/>
-    <w:lsdException w:name="toc 3" w:uiPriority="39"/>
-    <w:lsdException w:name="toc 4" w:uiPriority="39"/>
-    <w:lsdException w:name="toc 5" w:uiPriority="39"/>
-    <w:lsdException w:name="toc 6" w:uiPriority="39"/>
-    <w:lsdException w:name="toc 7" w:uiPriority="39"/>
-    <w:lsdException w:name="toc 8" w:uiPriority="39"/>
-    <w:lsdException w:name="toc 9" w:uiPriority="39"/>
-    <w:lsdException w:name="caption" w:uiPriority="35" w:qFormat="1"/>
-    <w:lsdException w:name="Title" w:semiHidden="0" w:uiPriority="10" w:unhideWhenUsed="0" w:qFormat="1"/>
-    <w:lsdException w:name="Default Paragraph Font" w:uiPriority="1"/>
-    <w:lsdException w:name="Subtitle" w:semiHidden="0" w:uiPriority="11" w:unhideWhenUsed="0" w:qFormat="1"/>
-    <w:lsdException w:name="Strong" w:semiHidden="0" w:uiPriority="22" w:unhideWhenUsed="0" w:qFormat="1"/>
-    <w:lsdException w:name="Emphasis" w:semiHidden="0" w:uiPriority="20" w:unhideWhenUsed="0" w:qFormat="1"/>
-    <w:lsdException w:name="Table Grid" w:semiHidden="0" w:uiPriority="39" w:unhideWhenUsed="0"/>
-    <w:lsdException w:name="Placeholder Text" w:unhideWhenUsed="0"/>
-    <w:lsdException w:name="No Spacing" w:semiHidden="0" w:uiPriority="1" w:unhideWhenUsed="0" w:qFormat="1"/>
-    <w:lsdException w:name="Light Shading" w:semiHidden="0" w:uiPriority="60" w:unhideWhenUsed="0"/>
-    <w:lsdException w:name="Light List" w:semiHidden="0" w:uiPriority="61" w:unhideWhenUsed="0"/>
-    <w:lsdException w:name="Light Grid" w:semiHidden="0" w:uiPriority="62" w:unhideWhenUsed="0"/>
-    <w:lsdException w:name="Medium Shading 1" w:semiHidden="0" w:uiPriority="63" w:unhideWhenUsed="0"/>
-    <w:lsdException w:name="Medium Shading 2" w:semiHidden="0" w:uiPriority="64" w:unhideWhenUsed="0"/>
-    <w:lsdException w:name="Medium List 1" w:semiHidden="0" w:uiPriority="65" w:unhideWhenUsed="0"/>
-    <w:lsdException w:name="Medium List 2" w:semiHidden="0" w:uiPriority="66" w:unhideWhenUsed="0"/>
-    <w:lsdException w:name="Medium Grid 1" w:semiHidden="0" w:uiPriority="67" w:unhideWhenUsed="0"/>
-    <w:lsdException w:name="Medium Grid 2" w:semiHidden="0" w:uiPriority="68" w:unhideWhenUsed="0"/>
-    <w:lsdException w:name="Medium Grid 3" w:semiHidden="0" w:uiPriority="69" w:unhideWhenUsed="0"/>
-    <w:lsdException w:name="Dark List" w:semiHidden="0" w:uiPriority="70" w:unhideWhenUsed="0"/>
-    <w:lsdException w:name="Colorful Shading" w:semiHidden="0" w:uiPriority="71" w:unhideWhenUsed="0"/>
-    <w:lsdException w:name="Colorful List" w:semiHidden="0" w:uiPriority="72" w:unhideWhenUsed="0"/>
-    <w:lsdException w:name="Colorful Grid" w:semiHidden="0" w:uiPriority="73" w:unhideWhenUsed="0"/>
-    <w:lsdException w:name="Light Shading Accent 1" w:semiHidden="0" w:uiPriority="60" w:unhideWhenUsed="0"/>
-    <w:lsdException w:name="Light List Accent 1" w:semiHidden="0" w:uiPriority="61" w:unhideWhenUsed="0"/>
-    <w:lsdException w:name="Light Grid Accent 1" w:semiHidden="0" w:uiPriority="62" w:unhideWhenUsed="0"/>
-    <w:lsdException w:name="Medium Shading 1 Accent 1" w:semiHidden="0" w:uiPriority="63" w:unhideWhenUsed="0"/>
-    <w:lsdException w:name="Medium Shading 2 Accent 1" w:semiHidden="0" w:uiPriority="64" w:unhideWhenUsed="0"/>
-    <w:lsdException w:name="Medium List 1 Accent 1" w:semiHidden="0" w:uiPriority="65" w:unhideWhenUsed="0"/>
-    <w:lsdException w:name="Revision" w:unhideWhenUsed="0"/>
-    <w:lsdException w:name="List Paragraph" w:semiHidden="0" w:uiPriority="34" w:unhideWhenUsed="0" w:qFormat="1"/>
-    <w:lsdException w:name="Quote" w:semiHidden="0" w:uiPriority="29" w:unhideWhenUsed="0" w:qFormat="1"/>
-    <w:lsdException w:name="Intense Quote" w:semiHidden="0" w:uiPriority="30" w:unhideWhenUsed="0" w:qFormat="1"/>
-    <w:lsdException w:name="Medium List 2 Accent 1" w:semiHidden="0" w:uiPriority="66" w:unhideWhenUsed="0"/>
-    <w:lsdException w:name="Medium Grid 1 Accent 1" w:semiHidden="0" w:uiPriority="67" w:unhideWhenUsed="0"/>
-    <w:lsdException w:name="Medium Grid 2 Accent 1" w:semiHidden="0" w:uiPriority="68" w:unhideWhenUsed="0"/>
-    <w:lsdException w:name="Medium Grid 3 Accent 1" w:semiHidden="0" w:uiPriority="69" w:unhideWhenUsed="0"/>
-    <w:lsdException w:name="Dark List Accent 1" w:semiHidden="0" w:uiPriority="70" w:unhideWhenUsed="0"/>
-    <w:lsdException w:name="Colorful Shading Accent 1" w:semiHidden="0" w:uiPriority="71" w:unhideWhenUsed="0"/>
-    <w:lsdException w:name="Colorful List Accent 1" w:semiHidden="0" w:uiPriority="72" w:unhideWhenUsed="0"/>
-    <w:lsdException w:name="Colorful Grid Accent 1" w:semiHidden="0" w:uiPriority="73" w:unhideWhenUsed="0"/>
-    <w:lsdException w:name="Light Shading Accent 2" w:semiHidden="0" w:uiPriority="60" w:unhideWhenUsed="0"/>
-    <w:lsdException w:name="Light List Accent 2" w:semiHidden="0" w:uiPriority="61" w:unhideWhenUsed="0"/>
-    <w:lsdException w:name="Light Grid Accent 2" w:semiHidden="0" w:uiPriority="62" w:unhideWhenUsed="0"/>
-    <w:lsdException w:name="Medium Shading 1 Accent 2" w:semiHidden="0" w:uiPriority="63" w:unhideWhenUsed="0"/>
-    <w:lsdException w:name="Medium Shading 2 Accent 2" w:semiHidden="0" w:uiPriority="64" w:unhideWhenUsed="0"/>
-    <w:lsdException w:name="Medium List 1 Accent 2" w:semiHidden="0" w:uiPriority="65" w:unhideWhenUsed="0"/>
-    <w:lsdException w:name="Medium List 2 Accent 2" w:semiHidden="0" w:uiPriority="66" w:unhideWhenUsed="0"/>
-    <w:lsdException w:name="Medium Grid 1 Accent 2" w:semiHidden="0" w:uiPriority="67" w:unhideWhenUsed="0"/>
-    <w:lsdException w:name="Medium Grid 2 Accent 2" w:semiHidden="0" w:uiPriority="68" w:unhideWhenUsed="0"/>
-    <w:lsdException w:name="Medium Grid 3 Accent 2" w:semiHidden="0" w:uiPriority="69" w:unhideWhenUsed="0"/>
-    <w:lsdException w:name="Dark List Accent 2" w:semiHidden="0" w:uiPriority="70" w:unhideWhenUsed="0"/>
-    <w:lsdException w:name="Colorful Shading Accent 2" w:semiHidden="0" w:uiPriority="71" w:unhideWhenUsed="0"/>
-    <w:lsdException w:name="Colorful List Accent 2" w:semiHidden="0" w:uiPriority="72" w:unhideWhenUsed="0"/>
-    <w:lsdException w:name="Colorful Grid Accent 2" w:semiHidden="0" w:uiPriority="73" w:unhideWhenUsed="0"/>
-    <w:lsdException w:name="Light Shading Accent 3" w:semiHidden="0" w:uiPriority="60" w:unhideWhenUsed="0"/>
-    <w:lsdException w:name="Light List Accent 3" w:semiHidden="0" w:uiPriority="61" w:unhideWhenUsed="0"/>
-    <w:lsdException w:name="Light Grid Accent 3" w:semiHidden="0" w:uiPriority="62" w:unhideWhenUsed="0"/>
-    <w:lsdException w:name="Medium Shading 1 Accent 3" w:semiHidden="0" w:uiPriority="63" w:unhideWhenUsed="0"/>
-    <w:lsdException w:name="Medium Shading 2 Accent 3" w:semiHidden="0" w:uiPriority="64" w:unhideWhenUsed="0"/>
-    <w:lsdException w:name="Medium List 1 Accent 3" w:semiHidden="0" w:uiPriority="65" w:unhideWhenUsed="0"/>
-    <w:lsdException w:name="Medium List 2 Accent 3" w:semiHidden="0" w:uiPriority="66" w:unhideWhenUsed="0"/>
-    <w:lsdException w:name="Medium Grid 1 Accent 3" w:semiHidden="0" w:uiPriority="67" w:unhideWhenUsed="0"/>
-    <w:lsdException w:name="Medium Grid 2 Accent 3" w:semiHidden="0" w:uiPriority="68" w:unhideWhenUsed="0"/>
-    <w:lsdException w:name="Medium Grid 3 Accent 3" w:semiHidden="0" w:uiPriority="69" w:unhideWhenUsed="0"/>
-    <w:lsdException w:name="Dark List Accent 3" w:semiHidden="0" w:uiPriority="70" w:unhideWhenUsed="0"/>
-    <w:lsdException w:name="Colorful Shading Accent 3" w:semiHidden="0" w:uiPriority="71" w:unhideWhenUsed="0"/>
-    <w:lsdException w:name="Colorful List Accent 3" w:semiHidden="0" w:uiPriority="72" w:unhideWhenUsed="0"/>
-    <w:lsdException w:name="Colorful Grid Accent 3" w:semiHidden="0" w:uiPriority="73" w:unhideWhenUsed="0"/>
-    <w:lsdException w:name="Light Shading Accent 4" w:semiHidden="0" w:uiPriority="60" w:unhideWhenUsed="0"/>
-    <w:lsdException w:name="Light List Accent 4" w:semiHidden="0" w:uiPriority="61" w:unhideWhenUsed="0"/>
-    <w:lsdException w:name="Light Grid Accent 4" w:semiHidden="0" w:uiPriority="62" w:unhideWhenUsed="0"/>
-    <w:lsdException w:name="Medium Shading 1 Accent 4" w:semiHidden="0" w:uiPriority="63" w:unhideWhenUsed="0"/>
-    <w:lsdException w:name="Medium Shading 2 Accent 4" w:semiHidden="0" w:uiPriority="64" w:unhideWhenUsed="0"/>
-    <w:lsdException w:name="Medium List 1 Accent 4" w:semiHidden="0" w:uiPriority="65" w:unhideWhenUsed="0"/>
-    <w:lsdException w:name="Medium List 2 Accent 4" w:semiHidden="0" w:uiPriority="66" w:unhideWhenUsed="0"/>
-    <w:lsdException w:name="Medium Grid 1 Accent 4" w:semiHidden="0" w:uiPriority="67" w:unhideWhenUsed="0"/>
-    <w:lsdException w:name="Medium Grid 2 Accent 4" w:semiHidden="0" w:uiPriority="68" w:unhideWhenUsed="0"/>
-    <w:lsdException w:name="Medium Grid 3 Accent 4" w:semiHidden="0" w:uiPriority="69" w:unhideWhenUsed="0"/>
-    <w:lsdException w:name="Dark List Accent 4" w:semiHidden="0" w:uiPriority="70" w:unhideWhenUsed="0"/>
-    <w:lsdException w:name="Colorful Shading Accent 4" w:semiHidden="0" w:uiPriority="71" w:unhideWhenUsed="0"/>
-    <w:lsdException w:name="Colorful List Accent 4" w:semiHidden="0" w:uiPriority="72" w:unhideWhenUsed="0"/>
-    <w:lsdException w:name="Colorful Grid Accent 4" w:semiHidden="0" w:uiPriority="73" w:unhideWhenUsed="0"/>
-    <w:lsdException w:name="Light Shading Accent 5" w:semiHidden="0" w:uiPriority="60" w:unhideWhenUsed="0"/>
-    <w:lsdException w:name="Light List Accent 5" w:semiHidden="0" w:uiPriority="61" w:unhideWhenUsed="0"/>
-    <w:lsdException w:name="Light Grid Accent 5" w:semiHidden="0" w:uiPriority="62" w:unhideWhenUsed="0"/>
-    <w:lsdException w:name="Medium Shading 1 Accent 5" w:semiHidden="0" w:uiPriority="63" w:unhideWhenUsed="0"/>
-    <w:lsdException w:name="Medium Shading 2 Accent 5" w:semiHidden="0" w:uiPriority="64" w:unhideWhenUsed="0"/>
-    <w:lsdException w:name="Medium List 1 Accent 5" w:semiHidden="0" w:uiPriority="65" w:unhideWhenUsed="0"/>
-    <w:lsdException w:name="Medium List 2 Accent 5" w:semiHidden="0" w:uiPriority="66" w:unhideWhenUsed="0"/>
-    <w:lsdException w:name="Medium Grid 1 Accent 5" w:semiHidden="0" w:uiPriority="67" w:unhideWhenUsed="0"/>
-    <w:lsdException w:name="Medium Grid 2 Accent 5" w:semiHidden="0" w:uiPriority="68" w:unhideWhenUsed="0"/>
-    <w:lsdException w:name="Medium Grid 3 Accent 5" w:semiHidden="0" w:uiPriority="69" w:unhideWhenUsed="0"/>
-    <w:lsdException w:name="Dark List Accent 5" w:semiHidden="0" w:uiPriority="70" w:unhideWhenUsed="0"/>
-    <w:lsdException w:name="Colorful Shading Accent 5" w:semiHidden="0" w:uiPriority="71" w:unhideWhenUsed="0"/>
-    <w:lsdException w:name="Colorful List Accent 5" w:semiHidden="0" w:uiPriority="72" w:unhideWhenUsed="0"/>
-    <w:lsdException w:name="Colorful Grid Accent 5" w:semiHidden="0" w:uiPriority="73" w:unhideWhenUsed="0"/>
-    <w:lsdException w:name="Light Shading Accent 6" w:semiHidden="0" w:uiPriority="60" w:unhideWhenUsed="0"/>
-    <w:lsdException w:name="Light List Accent 6" w:semiHidden="0" w:uiPriority="61" w:unhideWhenUsed="0"/>
-    <w:lsdException w:name="Light Grid Accent 6" w:semiHidden="0" w:uiPriority="62" w:unhideWhenUsed="0"/>
-    <w:lsdException w:name="Medium Shading 1 Accent 6" w:semiHidden="0" w:uiPriority="63" w:unhideWhenUsed="0"/>
-    <w:lsdException w:name="Medium Shading 2 Accent 6" w:semiHidden="0" w:uiPriority="64" w:unhideWhenUsed="0"/>
-    <w:lsdException w:name="Medium List 1 Accent 6" w:semiHidden="0" w:uiPriority="65" w:unhideWhenUsed="0"/>
-    <w:lsdException w:name="Medium List 2 Accent 6" w:semiHidden="0" w:uiPriority="66" w:unhideWhenUsed="0"/>
-    <w:lsdException w:name="Medium Grid 1 Accent 6" w:semiHidden="0" w:uiPriority="67" w:unhideWhenUsed="0"/>
-    <w:lsdException w:name="Medium Grid 2 Accent 6" w:semiHidden="0" w:uiPriority="68" w:unhideWhenUsed="0"/>
-    <w:lsdException w:name="Medium Grid 3 Accent 6" w:semiHidden="0" w:uiPriority="69" w:unhideWhenUsed="0"/>
-    <w:lsdException w:name="Dark List Accent 6" w:semiHidden="0" w:uiPriority="70" w:unhideWhenUsed="0"/>
-    <w:lsdException w:name="Colorful Shading Accent 6" w:semiHidden="0" w:uiPriority="71" w:unhideWhenUsed="0"/>
-    <w:lsdException w:name="Colorful List Accent 6" w:semiHidden="0" w:uiPriority="72" w:unhideWhenUsed="0"/>
-    <w:lsdException w:name="Colorful Grid Accent 6" w:semiHidden="0" w:uiPriority="73" w:unhideWhenUsed="0"/>
-    <w:lsdException w:name="Subtle Emphasis" w:semiHidden="0" w:uiPriority="19" w:unhideWhenUsed="0" w:qFormat="1"/>
-    <w:lsdException w:name="Intense Emphasis" w:semiHidden="0" w:uiPriority="21" w:unhideWhenUsed="0" w:qFormat="1"/>
-    <w:lsdException w:name="Subtle Reference" w:semiHidden="0" w:uiPriority="31" w:unhideWhenUsed="0" w:qFormat="1"/>
-    <w:lsdException w:name="Intense Reference" w:semiHidden="0" w:uiPriority="32" w:unhideWhenUsed="0" w:qFormat="1"/>
-    <w:lsdException w:name="Book Title" w:semiHidden="0" w:uiPriority="33" w:unhideWhenUsed="0" w:qFormat="1"/>
-    <w:lsdException w:name="Bibliography" w:uiPriority="37"/>
-    <w:lsdException w:name="TOC Heading" w:uiPriority="39" w:qFormat="1"/>
+  <w:latentStyles w:defLockedState="0" w:defUIPriority="99" w:defSemiHidden="0" w:defUnhideWhenUsed="0" w:defQFormat="0" w:count="375">
+    <w:lsdException w:name="Normal" w:uiPriority="0" w:qFormat="1"/>
+    <w:lsdException w:name="heading 1" w:uiPriority="9" w:qFormat="1"/>
+    <w:lsdException w:name="heading 2" w:semiHidden="1" w:uiPriority="9" w:unhideWhenUsed="1" w:qFormat="1"/>
+    <w:lsdException w:name="heading 3" w:semiHidden="1" w:uiPriority="9" w:unhideWhenUsed="1" w:qFormat="1"/>
+    <w:lsdException w:name="heading 4" w:semiHidden="1" w:uiPriority="9" w:unhideWhenUsed="1" w:qFormat="1"/>
+    <w:lsdException w:name="heading 5" w:semiHidden="1" w:uiPriority="9" w:unhideWhenUsed="1" w:qFormat="1"/>
+    <w:lsdException w:name="heading 6" w:semiHidden="1" w:uiPriority="9" w:unhideWhenUsed="1" w:qFormat="1"/>
+    <w:lsdException w:name="heading 7" w:semiHidden="1" w:uiPriority="9" w:unhideWhenUsed="1" w:qFormat="1"/>
+    <w:lsdException w:name="heading 8" w:semiHidden="1" w:uiPriority="9" w:unhideWhenUsed="1" w:qFormat="1"/>
+    <w:lsdException w:name="heading 9" w:semiHidden="1" w:uiPriority="9" w:unhideWhenUsed="1" w:qFormat="1"/>
+    <w:lsdException w:name="index 1" w:semiHidden="1" w:unhideWhenUsed="1"/>
+    <w:lsdException w:name="index 2" w:semiHidden="1" w:unhideWhenUsed="1"/>
+    <w:lsdException w:name="index 3" w:semiHidden="1" w:unhideWhenUsed="1"/>
+    <w:lsdException w:name="index 4" w:semiHidden="1" w:unhideWhenUsed="1"/>
+    <w:lsdException w:name="index 5" w:semiHidden="1" w:unhideWhenUsed="1"/>
+    <w:lsdException w:name="index 6" w:semiHidden="1" w:unhideWhenUsed="1"/>
+    <w:lsdException w:name="index 7" w:semiHidden="1" w:unhideWhenUsed="1"/>
+    <w:lsdException w:name="index 8" w:semiHidden="1" w:unhideWhenUsed="1"/>
+    <w:lsdException w:name="index 9" w:semiHidden="1" w:unhideWhenUsed="1"/>
+    <w:lsdException w:name="toc 1" w:semiHidden="1" w:uiPriority="39" w:unhideWhenUsed="1"/>
+    <w:lsdException w:name="toc 2" w:semiHidden="1" w:uiPriority="39" w:unhideWhenUsed="1"/>
+    <w:lsdException w:name="toc 3" w:semiHidden="1" w:uiPriority="39" w:unhideWhenUsed="1"/>
+    <w:lsdException w:name="toc 4" w:semiHidden="1" w:uiPriority="39" w:unhideWhenUsed="1"/>
+    <w:lsdException w:name="toc 5" w:semiHidden="1" w:uiPriority="39" w:unhideWhenUsed="1"/>
+    <w:lsdException w:name="toc 6" w:semiHidden="1" w:uiPriority="39" w:unhideWhenUsed="1"/>
+    <w:lsdException w:name="toc 7" w:semiHidden="1" w:uiPriority="39" w:unhideWhenUsed="1"/>
+    <w:lsdException w:name="toc 8" w:semiHidden="1" w:uiPriority="39" w:unhideWhenUsed="1"/>
+    <w:lsdException w:name="toc 9" w:semiHidden="1" w:uiPriority="39" w:unhideWhenUsed="1"/>
+    <w:lsdException w:name="Normal Indent" w:semiHidden="1" w:unhideWhenUsed="1"/>
+    <w:lsdException w:name="footnote text" w:semiHidden="1" w:unhideWhenUsed="1"/>
+    <w:lsdException w:name="annotation text" w:semiHidden="1" w:unhideWhenUsed="1"/>
+    <w:lsdException w:name="header" w:semiHidden="1" w:unhideWhenUsed="1"/>
+    <w:lsdException w:name="footer" w:semiHidden="1" w:unhideWhenUsed="1"/>
+    <w:lsdException w:name="index heading" w:semiHidden="1" w:unhideWhenUsed="1"/>
+    <w:lsdException w:name="caption" w:semiHidden="1" w:uiPriority="35" w:unhideWhenUsed="1" w:qFormat="1"/>
+    <w:lsdException w:name="table of figures" w:semiHidden="1" w:unhideWhenUsed="1"/>
+    <w:lsdException w:name="envelope address" w:semiHidden="1" w:unhideWhenUsed="1"/>
+    <w:lsdException w:name="envelope return" w:semiHidden="1" w:unhideWhenUsed="1"/>
+    <w:lsdException w:name="footnote reference" w:semiHidden="1" w:unhideWhenUsed="1"/>
+    <w:lsdException w:name="annotation reference" w:semiHidden="1" w:unhideWhenUsed="1"/>
+    <w:lsdException w:name="line number" w:semiHidden="1" w:unhideWhenUsed="1"/>
+    <w:lsdException w:name="page number" w:semiHidden="1" w:unhideWhenUsed="1"/>
+    <w:lsdException w:name="endnote reference" w:semiHidden="1" w:unhideWhenUsed="1"/>
+    <w:lsdException w:name="endnote text" w:semiHidden="1" w:unhideWhenUsed="1"/>
+    <w:lsdException w:name="table of authorities" w:semiHidden="1" w:unhideWhenUsed="1"/>
+    <w:lsdException w:name="macro" w:semiHidden="1" w:unhideWhenUsed="1"/>
+    <w:lsdException w:name="toa heading" w:semiHidden="1" w:unhideWhenUsed="1"/>
+    <w:lsdException w:name="List" w:semiHidden="1" w:unhideWhenUsed="1"/>
+    <w:lsdException w:name="List Bullet" w:semiHidden="1" w:unhideWhenUsed="1"/>
+    <w:lsdException w:name="List Number" w:semiHidden="1" w:unhideWhenUsed="1"/>
+    <w:lsdException w:name="List 2" w:semiHidden="1" w:unhideWhenUsed="1"/>
+    <w:lsdException w:name="List 3" w:semiHidden="1" w:unhideWhenUsed="1"/>
+    <w:lsdException w:name="List 4" w:semiHidden="1" w:unhideWhenUsed="1"/>
+    <w:lsdException w:name="List 5" w:semiHidden="1" w:unhideWhenUsed="1"/>
+    <w:lsdException w:name="List Bullet 2" w:semiHidden="1" w:unhideWhenUsed="1"/>
+    <w:lsdException w:name="List Bullet 3" w:semiHidden="1" w:unhideWhenUsed="1"/>
+    <w:lsdException w:name="List Bullet 4" w:semiHidden="1" w:unhideWhenUsed="1"/>
+    <w:lsdException w:name="List Bullet 5" w:semiHidden="1" w:unhideWhenUsed="1"/>
+    <w:lsdException w:name="List Number 2" w:semiHidden="1" w:unhideWhenUsed="1"/>
+    <w:lsdException w:name="List Number 3" w:semiHidden="1" w:unhideWhenUsed="1"/>
+    <w:lsdException w:name="List Number 4" w:semiHidden="1" w:unhideWhenUsed="1"/>
+    <w:lsdException w:name="List Number 5" w:semiHidden="1" w:unhideWhenUsed="1"/>
+    <w:lsdException w:name="Title" w:uiPriority="10" w:qFormat="1"/>
+    <w:lsdException w:name="Closing" w:semiHidden="1" w:unhideWhenUsed="1"/>
+    <w:lsdException w:name="Signature" w:semiHidden="1" w:unhideWhenUsed="1"/>
+    <w:lsdException w:name="Default Paragraph Font" w:semiHidden="1" w:uiPriority="1" w:unhideWhenUsed="1"/>
+    <w:lsdException w:name="Body Text" w:semiHidden="1" w:unhideWhenUsed="1"/>
+    <w:lsdException w:name="Body Text Indent" w:semiHidden="1" w:unhideWhenUsed="1"/>
+    <w:lsdException w:name="List Continue" w:semiHidden="1" w:unhideWhenUsed="1"/>
+    <w:lsdException w:name="List Continue 2" w:semiHidden="1" w:unhideWhenUsed="1"/>
+    <w:lsdException w:name="List Continue 3" w:semiHidden="1" w:unhideWhenUsed="1"/>
+    <w:lsdException w:name="List Continue 4" w:semiHidden="1" w:unhideWhenUsed="1"/>
+    <w:lsdException w:name="List Continue 5" w:semiHidden="1" w:unhideWhenUsed="1"/>
+    <w:lsdException w:name="Message Header" w:semiHidden="1" w:unhideWhenUsed="1"/>
+    <w:lsdException w:name="Subtitle" w:uiPriority="11" w:qFormat="1"/>
+    <w:lsdException w:name="Salutation" w:semiHidden="1" w:unhideWhenUsed="1"/>
+    <w:lsdException w:name="Date" w:semiHidden="1" w:unhideWhenUsed="1"/>
+    <w:lsdException w:name="Body Text First Indent" w:semiHidden="1" w:unhideWhenUsed="1"/>
+    <w:lsdException w:name="Body Text First Indent 2" w:semiHidden="1" w:unhideWhenUsed="1"/>
+    <w:lsdException w:name="Note Heading" w:semiHidden="1" w:unhideWhenUsed="1"/>
+    <w:lsdException w:name="Body Text 2" w:semiHidden="1" w:unhideWhenUsed="1"/>
+    <w:lsdException w:name="Body Text 3" w:semiHidden="1" w:unhideWhenUsed="1"/>
+    <w:lsdException w:name="Body Text Indent 2" w:semiHidden="1" w:unhideWhenUsed="1"/>
+    <w:lsdException w:name="Body Text Indent 3" w:semiHidden="1" w:unhideWhenUsed="1"/>
+    <w:lsdException w:name="Block Text" w:semiHidden="1" w:unhideWhenUsed="1"/>
+    <w:lsdException w:name="Hyperlink" w:semiHidden="1" w:unhideWhenUsed="1"/>
+    <w:lsdException w:name="FollowedHyperlink" w:semiHidden="1" w:unhideWhenUsed="1"/>
+    <w:lsdException w:name="Strong" w:uiPriority="22" w:qFormat="1"/>
+    <w:lsdException w:name="Emphasis" w:uiPriority="20" w:qFormat="1"/>
+    <w:lsdException w:name="Document Map" w:semiHidden="1" w:unhideWhenUsed="1"/>
+    <w:lsdException w:name="Plain Text" w:semiHidden="1" w:unhideWhenUsed="1"/>
+    <w:lsdException w:name="E-mail Signature" w:semiHidden="1" w:unhideWhenUsed="1"/>
+    <w:lsdException w:name="HTML Top of Form" w:semiHidden="1" w:unhideWhenUsed="1"/>
+    <w:lsdException w:name="HTML Bottom of Form" w:semiHidden="1" w:unhideWhenUsed="1"/>
+    <w:lsdException w:name="Normal (Web)" w:semiHidden="1" w:unhideWhenUsed="1"/>
+    <w:lsdException w:name="HTML Acronym" w:semiHidden="1" w:unhideWhenUsed="1"/>
+    <w:lsdException w:name="HTML Address" w:semiHidden="1" w:unhideWhenUsed="1"/>
+    <w:lsdException w:name="HTML Cite" w:semiHidden="1" w:unhideWhenUsed="1"/>
+    <w:lsdException w:name="HTML Code" w:semiHidden="1" w:unhideWhenUsed="1"/>
+    <w:lsdException w:name="HTML Definition" w:semiHidden="1" w:unhideWhenUsed="1"/>
+    <w:lsdException w:name="HTML Keyboard" w:semiHidden="1" w:unhideWhenUsed="1"/>
+    <w:lsdException w:name="HTML Preformatted" w:semiHidden="1" w:unhideWhenUsed="1"/>
+    <w:lsdException w:name="HTML Sample" w:semiHidden="1" w:unhideWhenUsed="1"/>
+    <w:lsdException w:name="HTML Typewriter" w:semiHidden="1" w:unhideWhenUsed="1"/>
+    <w:lsdException w:name="HTML Variable" w:semiHidden="1" w:unhideWhenUsed="1"/>
+    <w:lsdException w:name="Normal Table" w:semiHidden="1" w:unhideWhenUsed="1"/>
+    <w:lsdException w:name="annotation subject" w:semiHidden="1" w:unhideWhenUsed="1"/>
+    <w:lsdException w:name="No List" w:semiHidden="1" w:unhideWhenUsed="1"/>
+    <w:lsdException w:name="Outline List 1" w:semiHidden="1" w:unhideWhenUsed="1"/>
+    <w:lsdException w:name="Outline List 2" w:semiHidden="1" w:unhideWhenUsed="1"/>
+    <w:lsdException w:name="Outline List 3" w:semiHidden="1" w:unhideWhenUsed="1"/>
+    <w:lsdException w:name="Table Simple 1" w:semiHidden="1" w:unhideWhenUsed="1"/>
+    <w:lsdException w:name="Table Simple 2" w:semiHidden="1" w:unhideWhenUsed="1"/>
+    <w:lsdException w:name="Table Simple 3" w:semiHidden="1" w:unhideWhenUsed="1"/>
+    <w:lsdException w:name="Table Classic 1" w:semiHidden="1" w:unhideWhenUsed="1"/>
+    <w:lsdException w:name="Table Classic 2" w:semiHidden="1" w:unhideWhenUsed="1"/>
+    <w:lsdException w:name="Table Classic 3" w:semiHidden="1" w:unhideWhenUsed="1"/>
+    <w:lsdException w:name="Table Classic 4" w:semiHidden="1" w:unhideWhenUsed="1"/>
+    <w:lsdException w:name="Table Colorful 1" w:semiHidden="1" w:unhideWhenUsed="1"/>
+    <w:lsdException w:name="Table Colorful 2" w:semiHidden="1" w:unhideWhenUsed="1"/>
+    <w:lsdException w:name="Table Colorful 3" w:semiHidden="1" w:unhideWhenUsed="1"/>
+    <w:lsdException w:name="Table Columns 1" w:semiHidden="1" w:unhideWhenUsed="1"/>
+    <w:lsdException w:name="Table Columns 2" w:semiHidden="1" w:unhideWhenUsed="1"/>
+    <w:lsdException w:name="Table Columns 3" w:semiHidden="1" w:unhideWhenUsed="1"/>
+    <w:lsdException w:name="Table Columns 4" w:semiHidden="1" w:unhideWhenUsed="1"/>
+    <w:lsdException w:name="Table Columns 5" w:semiHidden="1" w:unhideWhenUsed="1"/>
+    <w:lsdException w:name="Table Grid 1" w:semiHidden="1" w:unhideWhenUsed="1"/>
+    <w:lsdException w:name="Table Grid 2" w:semiHidden="1" w:unhideWhenUsed="1"/>
+    <w:lsdException w:name="Table Grid 3" w:semiHidden="1" w:unhideWhenUsed="1"/>
+    <w:lsdException w:name="Table Grid 4" w:semiHidden="1" w:unhideWhenUsed="1"/>
+    <w:lsdException w:name="Table Grid 5" w:semiHidden="1" w:unhideWhenUsed="1"/>
+    <w:lsdException w:name="Table Grid 6" w:semiHidden="1" w:unhideWhenUsed="1"/>
+    <w:lsdException w:name="Table Grid 7" w:semiHidden="1" w:unhideWhenUsed="1"/>
+    <w:lsdException w:name="Table Grid 8" w:semiHidden="1" w:unhideWhenUsed="1"/>
+    <w:lsdException w:name="Table List 1" w:semiHidden="1" w:unhideWhenUsed="1"/>
+    <w:lsdException w:name="Table List 2" w:semiHidden="1" w:unhideWhenUsed="1"/>
+    <w:lsdException w:name="Table List 3" w:semiHidden="1" w:unhideWhenUsed="1"/>
+    <w:lsdException w:name="Table List 4" w:semiHidden="1" w:unhideWhenUsed="1"/>
+    <w:lsdException w:name="Table List 5" w:semiHidden="1" w:unhideWhenUsed="1"/>
+    <w:lsdException w:name="Table List 6" w:semiHidden="1" w:unhideWhenUsed="1"/>
+    <w:lsdException w:name="Table List 7" w:semiHidden="1" w:unhideWhenUsed="1"/>
+    <w:lsdException w:name="Table List 8" w:semiHidden="1" w:unhideWhenUsed="1"/>
+    <w:lsdException w:name="Table 3D effects 1" w:semiHidden="1" w:unhideWhenUsed="1"/>
+    <w:lsdException w:name="Table 3D effects 2" w:semiHidden="1" w:unhideWhenUsed="1"/>
+    <w:lsdException w:name="Table 3D effects 3" w:semiHidden="1" w:unhideWhenUsed="1"/>
+    <w:lsdException w:name="Table Contemporary" w:semiHidden="1" w:unhideWhenUsed="1"/>
+    <w:lsdException w:name="Table Elegant" w:semiHidden="1" w:unhideWhenUsed="1"/>
+    <w:lsdException w:name="Table Professional" w:semiHidden="1" w:unhideWhenUsed="1"/>
+    <w:lsdException w:name="Table Subtle 1" w:semiHidden="1" w:unhideWhenUsed="1"/>
+    <w:lsdException w:name="Table Subtle 2" w:semiHidden="1" w:unhideWhenUsed="1"/>
+    <w:lsdException w:name="Table Web 1" w:semiHidden="1" w:unhideWhenUsed="1"/>
+    <w:lsdException w:name="Table Web 2" w:semiHidden="1" w:unhideWhenUsed="1"/>
+    <w:lsdException w:name="Table Web 3" w:semiHidden="1" w:unhideWhenUsed="1"/>
+    <w:lsdException w:name="Balloon Text" w:semiHidden="1" w:unhideWhenUsed="1"/>
+    <w:lsdException w:name="Table Grid" w:semiHidden="1" w:uiPriority="39" w:unhideWhenUsed="1"/>
+    <w:lsdException w:name="Table Theme" w:semiHidden="1" w:unhideWhenUsed="1"/>
+    <w:lsdException w:name="Placeholder Text" w:semiHidden="1"/>
+    <w:lsdException w:name="No Spacing" w:uiPriority="1" w:qFormat="1"/>
+    <w:lsdException w:name="Light Shading" w:uiPriority="60"/>
+    <w:lsdException w:name="Light List" w:uiPriority="61"/>
+    <w:lsdException w:name="Light Grid" w:uiPriority="62"/>
+    <w:lsdException w:name="Medium Shading 1" w:uiPriority="63"/>
+    <w:lsdException w:name="Medium Shading 2" w:uiPriority="64"/>
+    <w:lsdException w:name="Medium List 1" w:uiPriority="65"/>
+    <w:lsdException w:name="Medium List 2" w:uiPriority="66"/>
+    <w:lsdException w:name="Medium Grid 1" w:uiPriority="67"/>
+    <w:lsdException w:name="Medium Grid 2" w:uiPriority="68"/>
+    <w:lsdException w:name="Medium Grid 3" w:uiPriority="69"/>
+    <w:lsdException w:name="Dark List" w:uiPriority="70"/>
+    <w:lsdException w:name="Colorful Shading" w:uiPriority="71"/>
+    <w:lsdException w:name="Colorful List" w:uiPriority="72"/>
+    <w:lsdException w:name="Colorful Grid" w:uiPriority="73"/>
+    <w:lsdException w:name="Light Shading Accent 1" w:uiPriority="60"/>
+    <w:lsdException w:name="Light List Accent 1" w:uiPriority="61"/>
+    <w:lsdException w:name="Light Grid Accent 1" w:uiPriority="62"/>
+    <w:lsdException w:name="Medium Shading 1 Accent 1" w:uiPriority="63"/>
+    <w:lsdException w:name="Medium Shading 2 Accent 1" w:uiPriority="64"/>
+    <w:lsdException w:name="Medium List 1 Accent 1" w:uiPriority="65"/>
+    <w:lsdException w:name="Revision" w:semiHidden="1"/>
+    <w:lsdException w:name="List Paragraph" w:uiPriority="34" w:qFormat="1"/>
+    <w:lsdException w:name="Quote" w:uiPriority="29" w:qFormat="1"/>
+    <w:lsdException w:name="Intense Quote" w:uiPriority="30" w:qFormat="1"/>
+    <w:lsdException w:name="Medium List 2 Accent 1" w:uiPriority="66"/>
+    <w:lsdException w:name="Medium Grid 1 Accent 1" w:uiPriority="67"/>
+    <w:lsdException w:name="Medium Grid 2 Accent 1" w:uiPriority="68"/>
+    <w:lsdException w:name="Medium Grid 3 Accent 1" w:uiPriority="69"/>
+    <w:lsdException w:name="Dark List Accent 1" w:uiPriority="70"/>
+    <w:lsdException w:name="Colorful Shading Accent 1" w:uiPriority="71"/>
+    <w:lsdException w:name="Colorful List Accent 1" w:uiPriority="72"/>
+    <w:lsdException w:name="Colorful Grid Accent 1" w:uiPriority="73"/>
+    <w:lsdException w:name="Light Shading Accent 2" w:uiPriority="60"/>
+    <w:lsdException w:name="Light List Accent 2" w:uiPriority="61"/>
+    <w:lsdException w:name="Light Grid Accent 2" w:uiPriority="62"/>
+    <w:lsdException w:name="Medium Shading 1 Accent 2" w:uiPriority="63"/>
+    <w:lsdException w:name="Medium Shading 2 Accent 2" w:uiPriority="64"/>
+    <w:lsdException w:name="Medium List 1 Accent 2" w:uiPriority="65"/>
+    <w:lsdException w:name="Medium List 2 Accent 2" w:uiPriority="66"/>
+    <w:lsdException w:name="Medium Grid 1 Accent 2" w:uiPriority="67"/>
+    <w:lsdException w:name="Medium Grid 2 Accent 2" w:uiPriority="68"/>
+    <w:lsdException w:name="Medium Grid 3 Accent 2" w:uiPriority="69"/>
+    <w:lsdException w:name="Dark List Accent 2" w:uiPriority="70"/>
+    <w:lsdException w:name="Colorful Shading Accent 2" w:uiPriority="71"/>
+    <w:lsdException w:name="Colorful List Accent 2" w:uiPriority="72"/>
+    <w:lsdException w:name="Colorful Grid Accent 2" w:uiPriority="73"/>
+    <w:lsdException w:name="Light Shading Accent 3" w:uiPriority="60"/>
+    <w:lsdException w:name="Light List Accent 3" w:uiPriority="61"/>
+    <w:lsdException w:name="Light Grid Accent 3" w:uiPriority="62"/>
+    <w:lsdException w:name="Medium Shading 1 Accent 3" w:uiPriority="63"/>
+    <w:lsdException w:name="Medium Shading 2 Accent 3" w:uiPriority="64"/>
+    <w:lsdException w:name="Medium List 1 Accent 3" w:uiPriority="65"/>
+    <w:lsdException w:name="Medium List 2 Accent 3" w:uiPriority="66"/>
+    <w:lsdException w:name="Medium Grid 1 Accent 3" w:uiPriority="67"/>
+    <w:lsdException w:name="Medium Grid 2 Accent 3" w:uiPriority="68"/>
+    <w:lsdException w:name="Medium Grid 3 Accent 3" w:uiPriority="69"/>
+    <w:lsdException w:name="Dark List Accent 3" w:uiPriority="70"/>
+    <w:lsdException w:name="Colorful Shading Accent 3" w:uiPriority="71"/>
+    <w:lsdException w:name="Colorful List Accent 3" w:uiPriority="72"/>
+    <w:lsdException w:name="Colorful Grid Accent 3" w:uiPriority="73"/>
+    <w:lsdException w:name="Light Shading Accent 4" w:uiPriority="60"/>
+    <w:lsdException w:name="Light List Accent 4" w:uiPriority="61"/>
+    <w:lsdException w:name="Light Grid Accent 4" w:uiPriority="62"/>
+    <w:lsdException w:name="Medium Shading 1 Accent 4" w:uiPriority="63"/>
+    <w:lsdException w:name="Medium Shading 2 Accent 4" w:uiPriority="64"/>
+    <w:lsdException w:name="Medium List 1 Accent 4" w:uiPriority="65"/>
+    <w:lsdException w:name="Medium List 2 Accent 4" w:uiPriority="66"/>
+    <w:lsdException w:name="Medium Grid 1 Accent 4" w:uiPriority="67"/>
+    <w:lsdException w:name="Medium Grid 2 Accent 4" w:uiPriority="68"/>
+    <w:lsdException w:name="Medium Grid 3 Accent 4" w:uiPriority="69"/>
+    <w:lsdException w:name="Dark List Accent 4" w:uiPriority="70"/>
+    <w:lsdException w:name="Colorful Shading Accent 4" w:uiPriority="71"/>
+    <w:lsdException w:name="Colorful List Accent 4" w:uiPriority="72"/>
+    <w:lsdException w:name="Colorful Grid Accent 4" w:uiPriority="73"/>
+    <w:lsdException w:name="Light Shading Accent 5" w:uiPriority="60"/>
+    <w:lsdException w:name="Light List Accent 5" w:uiPriority="61"/>
+    <w:lsdException w:name="Light Grid Accent 5" w:uiPriority="62"/>
+    <w:lsdException w:name="Medium Shading 1 Accent 5" w:uiPriority="63"/>
+    <w:lsdException w:name="Medium Shading 2 Accent 5" w:uiPriority="64"/>
+    <w:lsdException w:name="Medium List 1 Accent 5" w:uiPriority="65"/>
+    <w:lsdException w:name="Medium List 2 Accent 5" w:uiPriority="66"/>
+    <w:lsdException w:name="Medium Grid 1 Accent 5" w:uiPriority="67"/>
+    <w:lsdException w:name="Medium Grid 2 Accent 5" w:uiPriority="68"/>
+    <w:lsdException w:name="Medium Grid 3 Accent 5" w:uiPriority="69"/>
+    <w:lsdException w:name="Dark List Accent 5" w:uiPriority="70"/>
+    <w:lsdException w:name="Colorful Shading Accent 5" w:uiPriority="71"/>
+    <w:lsdException w:name="Colorful List Accent 5" w:uiPriority="72"/>
+    <w:lsdException w:name="Colorful Grid Accent 5" w:uiPriority="73"/>
+    <w:lsdException w:name="Light Shading Accent 6" w:uiPriority="60"/>
+    <w:lsdException w:name="Light List Accent 6" w:uiPriority="61"/>
+    <w:lsdException w:name="Light Grid Accent 6" w:uiPriority="62"/>
+    <w:lsdException w:name="Medium Shading 1 Accent 6" w:uiPriority="63"/>
+    <w:lsdException w:name="Medium Shading 2 Accent 6" w:uiPriority="64"/>
+    <w:lsdException w:name="Medium List 1 Accent 6" w:uiPriority="65"/>
+    <w:lsdException w:name="Medium List 2 Accent 6" w:uiPriority="66"/>
+    <w:lsdException w:name="Medium Grid 1 Accent 6" w:uiPriority="67"/>
+    <w:lsdException w:name="Medium Grid 2 Accent 6" w:uiPriority="68"/>
+    <w:lsdException w:name="Medium Grid 3 Accent 6" w:uiPriority="69"/>
+    <w:lsdException w:name="Dark List Accent 6" w:uiPriority="70"/>
+    <w:lsdException w:name="Colorful Shading Accent 6" w:uiPriority="71"/>
+    <w:lsdException w:name="Colorful List Accent 6" w:uiPriority="72"/>
+    <w:lsdException w:name="Colorful Grid Accent 6" w:uiPriority="73"/>
+    <w:lsdException w:name="Subtle Emphasis" w:uiPriority="19" w:qFormat="1"/>
+    <w:lsdException w:name="Intense Emphasis" w:uiPriority="21" w:qFormat="1"/>
+    <w:lsdException w:name="Subtle Reference" w:uiPriority="31" w:qFormat="1"/>
+    <w:lsdException w:name="Intense Reference" w:uiPriority="32" w:qFormat="1"/>
+    <w:lsdException w:name="Book Title" w:uiPriority="33" w:qFormat="1"/>
+    <w:lsdException w:name="Bibliography" w:semiHidden="1" w:uiPriority="37" w:unhideWhenUsed="1"/>
+    <w:lsdException w:name="TOC Heading" w:semiHidden="1" w:uiPriority="39" w:unhideWhenUsed="1" w:qFormat="1"/>
+    <w:lsdException w:name="Plain Table 1" w:uiPriority="41"/>
+    <w:lsdException w:name="Plain Table 2" w:uiPriority="42"/>
+    <w:lsdException w:name="Plain Table 3" w:uiPriority="43"/>
+    <w:lsdException w:name="Plain Table 4" w:uiPriority="44"/>
+    <w:lsdException w:name="Plain Table 5" w:uiPriority="45"/>
+    <w:lsdException w:name="Grid Table Light" w:uiPriority="40"/>
+    <w:lsdException w:name="Grid Table 1 Light" w:uiPriority="46"/>
+    <w:lsdException w:name="Grid Table 2" w:uiPriority="47"/>
+    <w:lsdException w:name="Grid Table 3" w:uiPriority="48"/>
+    <w:lsdException w:name="Grid Table 4" w:uiPriority="49"/>
+    <w:lsdException w:name="Grid Table 5 Dark" w:uiPriority="50"/>
+    <w:lsdException w:name="Grid Table 6 Colorful" w:uiPriority="51"/>
+    <w:lsdException w:name="Grid Table 7 Colorful" w:uiPriority="52"/>
+    <w:lsdException w:name="Grid Table 1 Light Accent 1" w:uiPriority="46"/>
+    <w:lsdException w:name="Grid Table 2 Accent 1" w:uiPriority="47"/>
+    <w:lsdException w:name="Grid Table 3 Accent 1" w:uiPriority="48"/>
+    <w:lsdException w:name="Grid Table 4 Accent 1" w:uiPriority="49"/>
+    <w:lsdException w:name="Grid Table 5 Dark Accent 1" w:uiPriority="50"/>
+    <w:lsdException w:name="Grid Table 6 Colorful Accent 1" w:uiPriority="51"/>
+    <w:lsdException w:name="Grid Table 7 Colorful Accent 1" w:uiPriority="52"/>
+    <w:lsdException w:name="Grid Table 1 Light Accent 2" w:uiPriority="46"/>
+    <w:lsdException w:name="Grid Table 2 Accent 2" w:uiPriority="47"/>
+    <w:lsdException w:name="Grid Table 3 Accent 2" w:uiPriority="48"/>
+    <w:lsdException w:name="Grid Table 4 Accent 2" w:uiPriority="49"/>
+    <w:lsdException w:name="Grid Table 5 Dark Accent 2" w:uiPriority="50"/>
+    <w:lsdException w:name="Grid Table 6 Colorful Accent 2" w:uiPriority="51"/>
+    <w:lsdException w:name="Grid Table 7 Colorful Accent 2" w:uiPriority="52"/>
+    <w:lsdException w:name="Grid Table 1 Light Accent 3" w:uiPriority="46"/>
+    <w:lsdException w:name="Grid Table 2 Accent 3" w:uiPriority="47"/>
+    <w:lsdException w:name="Grid Table 3 Accent 3" w:uiPriority="48"/>
+    <w:lsdException w:name="Grid Table 4 Accent 3" w:uiPriority="49"/>
+    <w:lsdException w:name="Grid Table 5 Dark Accent 3" w:uiPriority="50"/>
+    <w:lsdException w:name="Grid Table 6 Colorful Accent 3" w:uiPriority="51"/>
+    <w:lsdException w:name="Grid Table 7 Colorful Accent 3" w:uiPriority="52"/>
+    <w:lsdException w:name="Grid Table 1 Light Accent 4" w:uiPriority="46"/>
+    <w:lsdException w:name="Grid Table 2 Accent 4" w:uiPriority="47"/>
+    <w:lsdException w:name="Grid Table 3 Accent 4" w:uiPriority="48"/>
+    <w:lsdException w:name="Grid Table 4 Accent 4" w:uiPriority="49"/>
+    <w:lsdException w:name="Grid Table 5 Dark Accent 4" w:uiPriority="50"/>
+    <w:lsdException w:name="Grid Table 6 Colorful Accent 4" w:uiPriority="51"/>
+    <w:lsdException w:name="Grid Table 7 Colorful Accent 4" w:uiPriority="52"/>
+    <w:lsdException w:name="Grid Table 1 Light Accent 5" w:uiPriority="46"/>
+    <w:lsdException w:name="Grid Table 2 Accent 5" w:uiPriority="47"/>
+    <w:lsdException w:name="Grid Table 3 Accent 5" w:uiPriority="48"/>
+    <w:lsdException w:name="Grid Table 4 Accent 5" w:uiPriority="49"/>
+    <w:lsdException w:name="Grid Table 5 Dark Accent 5" w:uiPriority="50"/>
+    <w:lsdException w:name="Grid Table 6 Colorful Accent 5" w:uiPriority="51"/>
+    <w:lsdException w:name="Grid Table 7 Colorful Accent 5" w:uiPriority="52"/>
+    <w:lsdException w:name="Grid Table 1 Light Accent 6" w:uiPriority="46"/>
+    <w:lsdException w:name="Grid Table 2 Accent 6" w:uiPriority="47"/>
+    <w:lsdException w:name="Grid Table 3 Accent 6" w:uiPriority="48"/>
+    <w:lsdException w:name="Grid Table 4 Accent 6" w:uiPriority="49"/>
+    <w:lsdException w:name="Grid Table 5 Dark Accent 6" w:uiPriority="50"/>
+    <w:lsdException w:name="Grid Table 6 Colorful Accent 6" w:uiPriority="51"/>
+    <w:lsdException w:name="Grid Table 7 Colorful Accent 6" w:uiPriority="52"/>
+    <w:lsdException w:name="List Table 1 Light" w:uiPriority="46"/>
+    <w:lsdException w:name="List Table 2" w:uiPriority="47"/>
+    <w:lsdException w:name="List Table 3" w:uiPriority="48"/>
+    <w:lsdException w:name="List Table 4" w:uiPriority="49"/>
+    <w:lsdException w:name="List Table 5 Dark" w:uiPriority="50"/>
+    <w:lsdException w:name="List Table 6 Colorful" w:uiPriority="51"/>
+    <w:lsdException w:name="List Table 7 Colorful" w:uiPriority="52"/>
+    <w:lsdException w:name="List Table 1 Light Accent 1" w:uiPriority="46"/>
+    <w:lsdException w:name="List Table 2 Accent 1" w:uiPriority="47"/>
+    <w:lsdException w:name="List Table 3 Accent 1" w:uiPriority="48"/>
+    <w:lsdException w:name="List Table 4 Accent 1" w:uiPriority="49"/>
+    <w:lsdException w:name="List Table 5 Dark Accent 1" w:uiPriority="50"/>
+    <w:lsdException w:name="List Table 6 Colorful Accent 1" w:uiPriority="51"/>
+    <w:lsdException w:name="List Table 7 Colorful Accent 1" w:uiPriority="52"/>
+    <w:lsdException w:name="List Table 1 Light Accent 2" w:uiPriority="46"/>
+    <w:lsdException w:name="List Table 2 Accent 2" w:uiPriority="47"/>
+    <w:lsdException w:name="List Table 3 Accent 2" w:uiPriority="48"/>
+    <w:lsdException w:name="List Table 4 Accent 2" w:uiPriority="49"/>
+    <w:lsdException w:name="List Table 5 Dark Accent 2" w:uiPriority="50"/>
+    <w:lsdException w:name="List Table 6 Colorful Accent 2" w:uiPriority="51"/>
+    <w:lsdException w:name="List Table 7 Colorful Accent 2" w:uiPriority="52"/>
+    <w:lsdException w:name="List Table 1 Light Accent 3" w:uiPriority="46"/>
+    <w:lsdException w:name="List Table 2 Accent 3" w:uiPriority="47"/>
+    <w:lsdException w:name="List Table 3 Accent 3" w:uiPriority="48"/>
+    <w:lsdException w:name="List Table 4 Accent 3" w:uiPriority="49"/>
+    <w:lsdException w:name="List Table 5 Dark Accent 3" w:uiPriority="50"/>
+    <w:lsdException w:name="List Table 6 Colorful Accent 3" w:uiPriority="51"/>
+    <w:lsdException w:name="List Table 7 Colorful Accent 3" w:uiPriority="52"/>
+    <w:lsdException w:name="List Table 1 Light Accent 4" w:uiPriority="46"/>
+    <w:lsdException w:name="List Table 2 Accent 4" w:uiPriority="47"/>
+    <w:lsdException w:name="List Table 3 Accent 4" w:uiPriority="48"/>
+    <w:lsdException w:name="List Table 4 Accent 4" w:uiPriority="49"/>
+    <w:lsdException w:name="List Table 5 Dark Accent 4" w:uiPriority="50"/>
+    <w:lsdException w:name="List Table 6 Colorful Accent 4" w:uiPriority="51"/>
+    <w:lsdException w:name="List Table 7 Colorful Accent 4" w:uiPriority="52"/>
+    <w:lsdException w:name="List Table 1 Light Accent 5" w:uiPriority="46"/>
+    <w:lsdException w:name="List Table 2 Accent 5" w:uiPriority="47"/>
+    <w:lsdException w:name="List Table 3 Accent 5" w:uiPriority="48"/>
+    <w:lsdException w:name="List Table 4 Accent 5" w:uiPriority="49"/>
+    <w:lsdException w:name="List Table 5 Dark Accent 5" w:uiPriority="50"/>
+    <w:lsdException w:name="List Table 6 Colorful Accent 5" w:uiPriority="51"/>
+    <w:lsdException w:name="List Table 7 Colorful Accent 5" w:uiPriority="52"/>
+    <w:lsdException w:name="List Table 1 Light Accent 6" w:uiPriority="46"/>
+    <w:lsdException w:name="List Table 2 Accent 6" w:uiPriority="47"/>
+    <w:lsdException w:name="List Table 3 Accent 6" w:uiPriority="48"/>
+    <w:lsdException w:name="List Table 4 Accent 6" w:uiPriority="49"/>
+    <w:lsdException w:name="List Table 5 Dark Accent 6" w:uiPriority="50"/>
+    <w:lsdException w:name="List Table 6 Colorful Accent 6" w:uiPriority="51"/>
+    <w:lsdException w:name="List Table 7 Colorful Accent 6" w:uiPriority="52"/>
+    <w:lsdException w:name="Mention" w:semiHidden="1" w:unhideWhenUsed="1"/>
+    <w:lsdException w:name="Smart Hyperlink" w:semiHidden="1" w:unhideWhenUsed="1"/>
+    <w:lsdException w:name="Hashtag" w:semiHidden="1" w:unhideWhenUsed="1"/>
+    <w:lsdException w:name="Unresolved Mention" w:semiHidden="1" w:unhideWhenUsed="1"/>
   </w:latentStyles>
   <w:style w:type="paragraph" w:default="1" w:styleId="Normal">
     <w:name w:val="Normal"/>
@@ -2175,7 +2412,6 @@
     <w:uiPriority w:val="99"/>
     <w:semiHidden/>
     <w:unhideWhenUsed/>
-    <w:qFormat/>
     <w:tblPr>
       <w:tblInd w:w="0" w:type="dxa"/>
       <w:tblCellMar>
@@ -2201,7 +2437,6 @@
       <w:spacing w:after="0" w:line="240" w:lineRule="auto"/>
     </w:pPr>
     <w:tblPr>
-      <w:tblInd w:w="0" w:type="dxa"/>
       <w:tblBorders>
         <w:top w:val="single" w:sz="4" w:space="0" w:color="auto"/>
         <w:left w:val="single" w:sz="4" w:space="0" w:color="auto"/>
@@ -2210,12 +2445,6 @@
         <w:insideH w:val="single" w:sz="4" w:space="0" w:color="auto"/>
         <w:insideV w:val="single" w:sz="4" w:space="0" w:color="auto"/>
       </w:tblBorders>
-      <w:tblCellMar>
-        <w:top w:w="0" w:type="dxa"/>
-        <w:left w:w="108" w:type="dxa"/>
-        <w:bottom w:w="0" w:type="dxa"/>
-        <w:right w:w="108" w:type="dxa"/>
-      </w:tblCellMar>
     </w:tblPr>
   </w:style>
   <w:style w:type="paragraph" w:styleId="DocumentMap">
@@ -2527,7 +2756,7 @@
   <a:extraClrSchemeLst/>
   <a:extLst>
     <a:ext uri="{05A4C25C-085E-4340-85A3-A5531E510DB2}">
-      <thm15:themeFamily xmlns="" xmlns:thm15="http://schemas.microsoft.com/office/thememl/2012/main" name="Office Theme" id="{62F939B6-93AF-4DB8-9C6B-D6C7DFDC589F}" vid="{4A3C46E8-61CC-4603-A589-7422A47A8E4A}"/>
+      <thm15:themeFamily xmlns:thm15="http://schemas.microsoft.com/office/thememl/2012/main" name="Office Theme" id="{62F939B6-93AF-4DB8-9C6B-D6C7DFDC589F}" vid="{4A3C46E8-61CC-4603-A589-7422A47A8E4A}"/>
     </a:ext>
   </a:extLst>
 </a:theme>

--- a/src/app/surat_templates/surat_pernyataan_penghasilan_orangtua/surat_pernyataan_penghasilan_orangtua.docx
+++ b/src/app/surat_templates/surat_pernyataan_penghasilan_orangtua/surat_pernyataan_penghasilan_orangtua.docx
@@ -29,6 +29,7 @@
               </w:rPr>
             </w:pPr>
             <w:bookmarkStart w:id="0" w:name="_Hlk489551452"/>
+            <w:bookmarkStart w:id="1" w:name="_GoBack"/>
             <w:r>
               <w:rPr>
                 <w:rFonts w:asciiTheme="minorHAnsi" w:hAnsiTheme="minorHAnsi"/>
@@ -46,7 +47,6 @@
             <w:pPr>
               <w:pStyle w:val="HeaderSurat"/>
               <w:ind w:left="0"/>
-              <w:jc w:val="left"/>
               <w:rPr>
                 <w:rFonts w:asciiTheme="minorHAnsi" w:hAnsiTheme="minorHAnsi"/>
                 <w:b/>
@@ -64,7 +64,6 @@
             <w:pPr>
               <w:pStyle w:val="HeaderSurat"/>
               <w:ind w:left="0"/>
-              <w:jc w:val="left"/>
               <w:rPr>
                 <w:rFonts w:asciiTheme="minorHAnsi" w:hAnsiTheme="minorHAnsi"/>
                 <w:b/>
@@ -75,14 +74,13 @@
                 <w:rFonts w:asciiTheme="minorHAnsi" w:hAnsiTheme="minorHAnsi"/>
                 <w:b/>
               </w:rPr>
-              <w:t xml:space="preserve">          KECAMATAN {vars.kecamatan}</w:t>
+              <w:t>KECAMATAN {vars.kecamatan}</w:t>
             </w:r>
           </w:p>
           <w:p>
             <w:pPr>
               <w:pStyle w:val="HeaderSurat"/>
               <w:ind w:left="324" w:hanging="457"/>
-              <w:jc w:val="left"/>
               <w:rPr>
                 <w:rFonts w:asciiTheme="minorHAnsi" w:hAnsiTheme="minorHAnsi"/>
                 <w:b/>
@@ -94,12 +92,13 @@
                 <w:b/>
                 <w:bCs/>
               </w:rPr>
-              <w:t xml:space="preserve">                KANTOR desa {vars.desa}</w:t>
+              <w:t>KANTOR desa {vars.desa}</w:t>
             </w:r>
           </w:p>
           <w:p>
             <w:pPr>
               <w:ind w:left="-36"/>
+              <w:jc w:val="center"/>
               <w:rPr>
                 <w:rFonts w:cs="Arial"/>
                 <w:sz w:val="6"/>
@@ -107,7 +106,7 @@
               </w:rPr>
             </w:pPr>
             <w:r>
-              <w:t xml:space="preserve">                             {vars.alamat_desa}/{vars.email}</w:t>
+              <w:t>{vars.alamat_desa}/{vars.email}</w:t>
             </w:r>
           </w:p>
         </w:tc>
@@ -210,8 +209,6 @@
         </w:rPr>
         <w:t>{form.nomor_surat}</w:t>
       </w:r>
-      <w:bookmarkStart w:id="1" w:name="_GoBack"/>
-      <w:bookmarkEnd w:id="1"/>
     </w:p>
     <w:p>
       <w:pPr>
@@ -344,6 +341,8 @@
               </w:rPr>
               <w:t>{</w:t>
             </w:r>
+            <w:proofErr w:type="spellStart"/>
+            <w:proofErr w:type="gramStart"/>
             <w:r>
               <w:rPr>
                 <w:rFonts w:cs="Arial"/>
@@ -366,6 +365,7 @@
               </w:rPr>
               <w:t>.nama</w:t>
             </w:r>
+            <w:proofErr w:type="gramEnd"/>
             <w:r>
               <w:rPr>
                 <w:rFonts w:cs="Arial"/>
@@ -377,6 +377,7 @@
               </w:rPr>
               <w:t>_penduduk</w:t>
             </w:r>
+            <w:proofErr w:type="spellEnd"/>
             <w:r>
               <w:rPr>
                 <w:rFonts w:cs="Arial"/>
@@ -409,6 +410,7 @@
                 <w:lang w:val="en-US"/>
               </w:rPr>
             </w:pPr>
+            <w:proofErr w:type="spellStart"/>
             <w:r>
               <w:rPr>
                 <w:rFonts w:cs="Arial"/>
@@ -420,6 +422,7 @@
               </w:rPr>
               <w:t>Pekerjaan</w:t>
             </w:r>
+            <w:proofErr w:type="spellEnd"/>
           </w:p>
         </w:tc>
         <w:tc>
@@ -480,6 +483,8 @@
               </w:rPr>
               <w:t>{</w:t>
             </w:r>
+            <w:proofErr w:type="spellStart"/>
+            <w:proofErr w:type="gramStart"/>
             <w:r>
               <w:rPr>
                 <w:rFonts w:cs="Arial"/>
@@ -522,7 +527,20 @@
                 <w:shd w:val="clear" w:color="auto" w:fill="FFFFFF"/>
                 <w:lang w:val="en-US"/>
               </w:rPr>
-              <w:t>n}</w:t>
+              <w:t>n</w:t>
+            </w:r>
+            <w:proofErr w:type="spellEnd"/>
+            <w:proofErr w:type="gramEnd"/>
+            <w:r>
+              <w:rPr>
+                <w:rFonts w:cs="Arial"/>
+                <w:color w:val="222222"/>
+                <w:sz w:val="24"/>
+                <w:szCs w:val="24"/>
+                <w:shd w:val="clear" w:color="auto" w:fill="FFFFFF"/>
+                <w:lang w:val="en-US"/>
+              </w:rPr>
+              <w:t>}</w:t>
             </w:r>
           </w:p>
         </w:tc>
@@ -545,6 +563,7 @@
                 <w:lang w:val="en-US"/>
               </w:rPr>
             </w:pPr>
+            <w:proofErr w:type="spellStart"/>
             <w:r>
               <w:rPr>
                 <w:rFonts w:cs="Arial"/>
@@ -556,6 +575,7 @@
               </w:rPr>
               <w:t>Umur</w:t>
             </w:r>
+            <w:proofErr w:type="spellEnd"/>
           </w:p>
         </w:tc>
         <w:tc>
@@ -616,6 +636,8 @@
               </w:rPr>
               <w:t>{</w:t>
             </w:r>
+            <w:proofErr w:type="spellStart"/>
+            <w:proofErr w:type="gramStart"/>
             <w:r>
               <w:rPr>
                 <w:rFonts w:cs="Arial"/>
@@ -636,7 +658,20 @@
                 <w:shd w:val="clear" w:color="auto" w:fill="FFFFFF"/>
                 <w:lang w:val="en-US"/>
               </w:rPr>
-              <w:t>.umur}</w:t>
+              <w:t>.umur</w:t>
+            </w:r>
+            <w:proofErr w:type="spellEnd"/>
+            <w:proofErr w:type="gramEnd"/>
+            <w:r>
+              <w:rPr>
+                <w:rFonts w:cs="Arial"/>
+                <w:color w:val="222222"/>
+                <w:sz w:val="24"/>
+                <w:szCs w:val="24"/>
+                <w:shd w:val="clear" w:color="auto" w:fill="FFFFFF"/>
+                <w:lang w:val="en-US"/>
+              </w:rPr>
+              <w:t>}</w:t>
             </w:r>
           </w:p>
         </w:tc>
@@ -756,6 +791,7 @@
           <w:lang w:val="en-US"/>
         </w:rPr>
       </w:pPr>
+      <w:proofErr w:type="spellStart"/>
       <w:r>
         <w:rPr>
           <w:rFonts w:cs="Arial"/>
@@ -766,8 +802,75 @@
           <w:shd w:val="clear" w:color="auto" w:fill="FFFFFF"/>
           <w:lang w:val="en-US"/>
         </w:rPr>
-        <w:t>Adalah orang tua dari :</w:t>
-      </w:r>
+        <w:t>Adalah</w:t>
+      </w:r>
+      <w:proofErr w:type="spellEnd"/>
+      <w:r>
+        <w:rPr>
+          <w:rFonts w:cs="Arial"/>
+          <w:b/>
+          <w:color w:val="222222"/>
+          <w:sz w:val="24"/>
+          <w:szCs w:val="24"/>
+          <w:shd w:val="clear" w:color="auto" w:fill="FFFFFF"/>
+          <w:lang w:val="en-US"/>
+        </w:rPr>
+        <w:t xml:space="preserve"> orang </w:t>
+      </w:r>
+      <w:proofErr w:type="spellStart"/>
+      <w:r>
+        <w:rPr>
+          <w:rFonts w:cs="Arial"/>
+          <w:b/>
+          <w:color w:val="222222"/>
+          <w:sz w:val="24"/>
+          <w:szCs w:val="24"/>
+          <w:shd w:val="clear" w:color="auto" w:fill="FFFFFF"/>
+          <w:lang w:val="en-US"/>
+        </w:rPr>
+        <w:t>tua</w:t>
+      </w:r>
+      <w:proofErr w:type="spellEnd"/>
+      <w:r>
+        <w:rPr>
+          <w:rFonts w:cs="Arial"/>
+          <w:b/>
+          <w:color w:val="222222"/>
+          <w:sz w:val="24"/>
+          <w:szCs w:val="24"/>
+          <w:shd w:val="clear" w:color="auto" w:fill="FFFFFF"/>
+          <w:lang w:val="en-US"/>
+        </w:rPr>
+        <w:t xml:space="preserve"> </w:t>
+      </w:r>
+      <w:proofErr w:type="spellStart"/>
+      <w:proofErr w:type="gramStart"/>
+      <w:r>
+        <w:rPr>
+          <w:rFonts w:cs="Arial"/>
+          <w:b/>
+          <w:color w:val="222222"/>
+          <w:sz w:val="24"/>
+          <w:szCs w:val="24"/>
+          <w:shd w:val="clear" w:color="auto" w:fill="FFFFFF"/>
+          <w:lang w:val="en-US"/>
+        </w:rPr>
+        <w:t>dari</w:t>
+      </w:r>
+      <w:proofErr w:type="spellEnd"/>
+      <w:r>
+        <w:rPr>
+          <w:rFonts w:cs="Arial"/>
+          <w:b/>
+          <w:color w:val="222222"/>
+          <w:sz w:val="24"/>
+          <w:szCs w:val="24"/>
+          <w:shd w:val="clear" w:color="auto" w:fill="FFFFFF"/>
+          <w:lang w:val="en-US"/>
+        </w:rPr>
+        <w:t xml:space="preserve"> :</w:t>
+      </w:r>
+      <w:proofErr w:type="gramEnd"/>
     </w:p>
     <w:tbl>
       <w:tblPr>
@@ -877,6 +980,8 @@
               </w:rPr>
               <w:t>{</w:t>
             </w:r>
+            <w:proofErr w:type="spellStart"/>
+            <w:proofErr w:type="gramStart"/>
             <w:r>
               <w:rPr>
                 <w:rFonts w:cs="Arial"/>
@@ -908,8 +1013,21 @@
                 <w:shd w:val="clear" w:color="auto" w:fill="FFFFFF"/>
                 <w:lang w:val="en-US"/>
               </w:rPr>
-              <w:t>anak.nama_penduduk</w:t>
-            </w:r>
+              <w:t>anak</w:t>
+            </w:r>
+            <w:proofErr w:type="gramEnd"/>
+            <w:r>
+              <w:rPr>
+                <w:rFonts w:cs="Arial"/>
+                <w:color w:val="222222"/>
+                <w:sz w:val="24"/>
+                <w:szCs w:val="24"/>
+                <w:shd w:val="clear" w:color="auto" w:fill="FFFFFF"/>
+                <w:lang w:val="en-US"/>
+              </w:rPr>
+              <w:t>.nama_penduduk</w:t>
+            </w:r>
+            <w:proofErr w:type="spellEnd"/>
             <w:r>
               <w:rPr>
                 <w:rFonts w:cs="Arial"/>
@@ -942,16 +1060,53 @@
                 <w:lang w:val="en-US"/>
               </w:rPr>
             </w:pPr>
-            <w:r>
-              <w:rPr>
-                <w:rFonts w:cs="Arial"/>
-                <w:color w:val="222222"/>
-                <w:sz w:val="24"/>
-                <w:szCs w:val="24"/>
-                <w:shd w:val="clear" w:color="auto" w:fill="FFFFFF"/>
-                <w:lang w:val="en-US"/>
-              </w:rPr>
-              <w:t xml:space="preserve">Jenis Kelamin </w:t>
+            <w:proofErr w:type="spellStart"/>
+            <w:r>
+              <w:rPr>
+                <w:rFonts w:cs="Arial"/>
+                <w:color w:val="222222"/>
+                <w:sz w:val="24"/>
+                <w:szCs w:val="24"/>
+                <w:shd w:val="clear" w:color="auto" w:fill="FFFFFF"/>
+                <w:lang w:val="en-US"/>
+              </w:rPr>
+              <w:t>Jenis</w:t>
+            </w:r>
+            <w:proofErr w:type="spellEnd"/>
+            <w:r>
+              <w:rPr>
+                <w:rFonts w:cs="Arial"/>
+                <w:color w:val="222222"/>
+                <w:sz w:val="24"/>
+                <w:szCs w:val="24"/>
+                <w:shd w:val="clear" w:color="auto" w:fill="FFFFFF"/>
+                <w:lang w:val="en-US"/>
+              </w:rPr>
+              <w:t xml:space="preserve"> </w:t>
+            </w:r>
+            <w:proofErr w:type="spellStart"/>
+            <w:r>
+              <w:rPr>
+                <w:rFonts w:cs="Arial"/>
+                <w:color w:val="222222"/>
+                <w:sz w:val="24"/>
+                <w:szCs w:val="24"/>
+                <w:shd w:val="clear" w:color="auto" w:fill="FFFFFF"/>
+                <w:lang w:val="en-US"/>
+              </w:rPr>
+              <w:t>Kelamin</w:t>
+            </w:r>
+            <w:proofErr w:type="spellEnd"/>
+            <w:r>
+              <w:rPr>
+                <w:rFonts w:cs="Arial"/>
+                <w:color w:val="222222"/>
+                <w:sz w:val="24"/>
+                <w:szCs w:val="24"/>
+                <w:shd w:val="clear" w:color="auto" w:fill="FFFFFF"/>
+                <w:lang w:val="en-US"/>
+              </w:rPr>
+              <w:t xml:space="preserve"> </w:t>
             </w:r>
           </w:p>
         </w:tc>
@@ -1013,6 +1168,8 @@
               </w:rPr>
               <w:t>{</w:t>
             </w:r>
+            <w:proofErr w:type="spellStart"/>
+            <w:proofErr w:type="gramStart"/>
             <w:r>
               <w:rPr>
                 <w:rFonts w:cs="Arial"/>
@@ -1044,8 +1201,21 @@
                 <w:shd w:val="clear" w:color="auto" w:fill="FFFFFF"/>
                 <w:lang w:val="en-US"/>
               </w:rPr>
-              <w:t>anak.jenis_kelamin</w:t>
-            </w:r>
+              <w:t>anak</w:t>
+            </w:r>
+            <w:proofErr w:type="gramEnd"/>
+            <w:r>
+              <w:rPr>
+                <w:rFonts w:cs="Arial"/>
+                <w:color w:val="222222"/>
+                <w:sz w:val="24"/>
+                <w:szCs w:val="24"/>
+                <w:shd w:val="clear" w:color="auto" w:fill="FFFFFF"/>
+                <w:lang w:val="en-US"/>
+              </w:rPr>
+              <w:t>.jenis_kelamin</w:t>
+            </w:r>
+            <w:proofErr w:type="spellEnd"/>
             <w:r>
               <w:rPr>
                 <w:rFonts w:cs="Arial"/>
@@ -1078,17 +1248,67 @@
                 <w:lang w:val="en-US"/>
               </w:rPr>
             </w:pPr>
-            <w:r>
-              <w:rPr>
-                <w:rFonts w:cs="Arial"/>
-                <w:color w:val="222222"/>
-                <w:sz w:val="24"/>
-                <w:szCs w:val="24"/>
-                <w:shd w:val="clear" w:color="auto" w:fill="FFFFFF"/>
-                <w:lang w:val="en-US"/>
-              </w:rPr>
-              <w:t>Tempat/tanggal lahir</w:t>
-            </w:r>
+            <w:proofErr w:type="spellStart"/>
+            <w:r>
+              <w:rPr>
+                <w:rFonts w:cs="Arial"/>
+                <w:color w:val="222222"/>
+                <w:sz w:val="24"/>
+                <w:szCs w:val="24"/>
+                <w:shd w:val="clear" w:color="auto" w:fill="FFFFFF"/>
+                <w:lang w:val="en-US"/>
+              </w:rPr>
+              <w:t>Tempat</w:t>
+            </w:r>
+            <w:proofErr w:type="spellEnd"/>
+            <w:r>
+              <w:rPr>
+                <w:rFonts w:cs="Arial"/>
+                <w:color w:val="222222"/>
+                <w:sz w:val="24"/>
+                <w:szCs w:val="24"/>
+                <w:shd w:val="clear" w:color="auto" w:fill="FFFFFF"/>
+                <w:lang w:val="en-US"/>
+              </w:rPr>
+              <w:t>/</w:t>
+            </w:r>
+            <w:proofErr w:type="spellStart"/>
+            <w:r>
+              <w:rPr>
+                <w:rFonts w:cs="Arial"/>
+                <w:color w:val="222222"/>
+                <w:sz w:val="24"/>
+                <w:szCs w:val="24"/>
+                <w:shd w:val="clear" w:color="auto" w:fill="FFFFFF"/>
+                <w:lang w:val="en-US"/>
+              </w:rPr>
+              <w:t>tanggal</w:t>
+            </w:r>
+            <w:proofErr w:type="spellEnd"/>
+            <w:r>
+              <w:rPr>
+                <w:rFonts w:cs="Arial"/>
+                <w:color w:val="222222"/>
+                <w:sz w:val="24"/>
+                <w:szCs w:val="24"/>
+                <w:shd w:val="clear" w:color="auto" w:fill="FFFFFF"/>
+                <w:lang w:val="en-US"/>
+              </w:rPr>
+              <w:t xml:space="preserve"> </w:t>
+            </w:r>
+            <w:proofErr w:type="spellStart"/>
+            <w:r>
+              <w:rPr>
+                <w:rFonts w:cs="Arial"/>
+                <w:color w:val="222222"/>
+                <w:sz w:val="24"/>
+                <w:szCs w:val="24"/>
+                <w:shd w:val="clear" w:color="auto" w:fill="FFFFFF"/>
+                <w:lang w:val="en-US"/>
+              </w:rPr>
+              <w:t>lahir</w:t>
+            </w:r>
+            <w:proofErr w:type="spellEnd"/>
           </w:p>
         </w:tc>
         <w:tc>
@@ -1149,6 +1369,8 @@
               </w:rPr>
               <w:t>{</w:t>
             </w:r>
+            <w:proofErr w:type="spellStart"/>
+            <w:proofErr w:type="gramStart"/>
             <w:r>
               <w:rPr>
                 <w:rFonts w:cs="Arial"/>
@@ -1180,8 +1402,21 @@
                 <w:shd w:val="clear" w:color="auto" w:fill="FFFFFF"/>
                 <w:lang w:val="en-US"/>
               </w:rPr>
-              <w:t>anak.tempat_lahir</w:t>
-            </w:r>
+              <w:t>anak</w:t>
+            </w:r>
+            <w:proofErr w:type="gramEnd"/>
+            <w:r>
+              <w:rPr>
+                <w:rFonts w:cs="Arial"/>
+                <w:color w:val="222222"/>
+                <w:sz w:val="24"/>
+                <w:szCs w:val="24"/>
+                <w:shd w:val="clear" w:color="auto" w:fill="FFFFFF"/>
+                <w:lang w:val="en-US"/>
+              </w:rPr>
+              <w:t>.tempat_lahir</w:t>
+            </w:r>
+            <w:proofErr w:type="spellEnd"/>
             <w:r>
               <w:rPr>
                 <w:rFonts w:cs="Arial"/>
@@ -1202,7 +1437,31 @@
                 <w:shd w:val="clear" w:color="auto" w:fill="FFFFFF"/>
                 <w:lang w:val="en-US"/>
               </w:rPr>
-              <w:t>/{form.anak.tanggal_lahir}</w:t>
+              <w:t>/{</w:t>
+            </w:r>
+            <w:proofErr w:type="spellStart"/>
+            <w:r>
+              <w:rPr>
+                <w:rFonts w:cs="Arial"/>
+                <w:color w:val="222222"/>
+                <w:sz w:val="24"/>
+                <w:szCs w:val="24"/>
+                <w:shd w:val="clear" w:color="auto" w:fill="FFFFFF"/>
+                <w:lang w:val="en-US"/>
+              </w:rPr>
+              <w:t>form.anak.tanggal_lahir</w:t>
+            </w:r>
+            <w:proofErr w:type="spellEnd"/>
+            <w:r>
+              <w:rPr>
+                <w:rFonts w:cs="Arial"/>
+                <w:color w:val="222222"/>
+                <w:sz w:val="24"/>
+                <w:szCs w:val="24"/>
+                <w:shd w:val="clear" w:color="auto" w:fill="FFFFFF"/>
+                <w:lang w:val="en-US"/>
+              </w:rPr>
+              <w:t>}</w:t>
             </w:r>
           </w:p>
         </w:tc>
@@ -1225,16 +1484,29 @@
                 <w:lang w:val="en-US"/>
               </w:rPr>
             </w:pPr>
-            <w:r>
-              <w:rPr>
-                <w:rFonts w:cs="Arial"/>
-                <w:color w:val="222222"/>
-                <w:sz w:val="24"/>
-                <w:szCs w:val="24"/>
-                <w:shd w:val="clear" w:color="auto" w:fill="FFFFFF"/>
-                <w:lang w:val="en-US"/>
-              </w:rPr>
-              <w:t xml:space="preserve">Pekerjaan </w:t>
+            <w:proofErr w:type="spellStart"/>
+            <w:r>
+              <w:rPr>
+                <w:rFonts w:cs="Arial"/>
+                <w:color w:val="222222"/>
+                <w:sz w:val="24"/>
+                <w:szCs w:val="24"/>
+                <w:shd w:val="clear" w:color="auto" w:fill="FFFFFF"/>
+                <w:lang w:val="en-US"/>
+              </w:rPr>
+              <w:t>Pekerjaan</w:t>
+            </w:r>
+            <w:proofErr w:type="spellEnd"/>
+            <w:r>
+              <w:rPr>
+                <w:rFonts w:cs="Arial"/>
+                <w:color w:val="222222"/>
+                <w:sz w:val="24"/>
+                <w:szCs w:val="24"/>
+                <w:shd w:val="clear" w:color="auto" w:fill="FFFFFF"/>
+                <w:lang w:val="en-US"/>
+              </w:rPr>
+              <w:t xml:space="preserve"> </w:t>
             </w:r>
           </w:p>
         </w:tc>
@@ -1296,6 +1568,8 @@
               </w:rPr>
               <w:t>{</w:t>
             </w:r>
+            <w:proofErr w:type="spellStart"/>
+            <w:proofErr w:type="gramStart"/>
             <w:r>
               <w:rPr>
                 <w:rFonts w:cs="Arial"/>
@@ -1327,8 +1601,21 @@
                 <w:shd w:val="clear" w:color="auto" w:fill="FFFFFF"/>
                 <w:lang w:val="en-US"/>
               </w:rPr>
-              <w:t>anak.pekerjaan</w:t>
-            </w:r>
+              <w:t>anak</w:t>
+            </w:r>
+            <w:proofErr w:type="gramEnd"/>
+            <w:r>
+              <w:rPr>
+                <w:rFonts w:cs="Arial"/>
+                <w:color w:val="222222"/>
+                <w:sz w:val="24"/>
+                <w:szCs w:val="24"/>
+                <w:shd w:val="clear" w:color="auto" w:fill="FFFFFF"/>
+                <w:lang w:val="en-US"/>
+              </w:rPr>
+              <w:t>.pekerjaan</w:t>
+            </w:r>
+            <w:proofErr w:type="spellEnd"/>
             <w:r>
               <w:rPr>
                 <w:rFonts w:cs="Arial"/>
@@ -1429,6 +1716,7 @@
               </w:rPr>
               <w:t>RT. {</w:t>
             </w:r>
+            <w:proofErr w:type="spellStart"/>
             <w:r>
               <w:rPr>
                 <w:rFonts w:cs="Arial"/>
@@ -1439,6 +1727,7 @@
               </w:rPr>
               <w:t>form.anak</w:t>
             </w:r>
+            <w:proofErr w:type="spellEnd"/>
             <w:r>
               <w:rPr>
                 <w:rFonts w:cs="Arial"/>
@@ -1467,6 +1756,7 @@
               </w:rPr>
               <w:t>{</w:t>
             </w:r>
+            <w:proofErr w:type="spellStart"/>
             <w:r>
               <w:rPr>
                 <w:rFonts w:cs="Arial"/>
@@ -1477,6 +1767,7 @@
               </w:rPr>
               <w:t>form.anak</w:t>
             </w:r>
+            <w:proofErr w:type="spellEnd"/>
             <w:r>
               <w:rPr>
                 <w:rFonts w:cs="Arial"/>
@@ -1494,6 +1785,7 @@
               </w:rPr>
               <w:t>{</w:t>
             </w:r>
+            <w:proofErr w:type="spellStart"/>
             <w:r>
               <w:rPr>
                 <w:rFonts w:cs="Arial"/>
@@ -1503,6 +1795,7 @@
               </w:rPr>
               <w:t>form.anak</w:t>
             </w:r>
+            <w:proofErr w:type="spellEnd"/>
             <w:r>
               <w:rPr>
                 <w:rFonts w:cs="Arial"/>
@@ -1511,6 +1804,7 @@
               </w:rPr>
               <w:t>.alamat_jalan} dusun {</w:t>
             </w:r>
+            <w:proofErr w:type="spellStart"/>
             <w:r>
               <w:rPr>
                 <w:rFonts w:cs="Arial"/>
@@ -1520,6 +1814,7 @@
               </w:rPr>
               <w:t>form.anak</w:t>
             </w:r>
+            <w:proofErr w:type="spellEnd"/>
             <w:r>
               <w:rPr>
                 <w:rFonts w:cs="Arial"/>
@@ -1633,7 +1928,31 @@
           <w:shd w:val="clear" w:color="auto" w:fill="FFFFFF"/>
           <w:lang w:val="en-US"/>
         </w:rPr>
-        <w:t>{form.penghasilan}</w:t>
+        <w:t>{</w:t>
+      </w:r>
+      <w:proofErr w:type="spellStart"/>
+      <w:r>
+        <w:rPr>
+          <w:rFonts w:cs="Arial"/>
+          <w:color w:val="222222"/>
+          <w:sz w:val="24"/>
+          <w:szCs w:val="24"/>
+          <w:shd w:val="clear" w:color="auto" w:fill="FFFFFF"/>
+          <w:lang w:val="en-US"/>
+        </w:rPr>
+        <w:t>form.penghasilan</w:t>
+      </w:r>
+      <w:proofErr w:type="spellEnd"/>
+      <w:r>
+        <w:rPr>
+          <w:rFonts w:cs="Arial"/>
+          <w:color w:val="222222"/>
+          <w:sz w:val="24"/>
+          <w:szCs w:val="24"/>
+          <w:shd w:val="clear" w:color="auto" w:fill="FFFFFF"/>
+          <w:lang w:val="en-US"/>
+        </w:rPr>
+        <w:t>}</w:t>
       </w:r>
       <w:r>
         <w:rPr>
@@ -1736,7 +2055,31 @@
           <w:shd w:val="clear" w:color="auto" w:fill="FFFFFF"/>
           <w:lang w:val="en-US"/>
         </w:rPr>
-        <w:t>{vars.jabatan}</w:t>
+        <w:t>{</w:t>
+      </w:r>
+      <w:proofErr w:type="spellStart"/>
+      <w:r>
+        <w:rPr>
+          <w:rFonts w:cs="Arial"/>
+          <w:color w:val="222222"/>
+          <w:sz w:val="24"/>
+          <w:szCs w:val="24"/>
+          <w:shd w:val="clear" w:color="auto" w:fill="FFFFFF"/>
+          <w:lang w:val="en-US"/>
+        </w:rPr>
+        <w:t>vars.jabatan</w:t>
+      </w:r>
+      <w:proofErr w:type="spellEnd"/>
+      <w:r>
+        <w:rPr>
+          <w:rFonts w:cs="Arial"/>
+          <w:color w:val="222222"/>
+          <w:sz w:val="24"/>
+          <w:szCs w:val="24"/>
+          <w:shd w:val="clear" w:color="auto" w:fill="FFFFFF"/>
+          <w:lang w:val="en-US"/>
+        </w:rPr>
+        <w:t>}</w:t>
       </w:r>
       <w:r>
         <w:rPr>
@@ -1813,16 +2156,55 @@
         </w:rPr>
         <w:t xml:space="preserve">         </w:t>
       </w:r>
-      <w:r>
-        <w:rPr>
-          <w:rFonts w:cs="Arial"/>
-          <w:color w:val="222222"/>
-          <w:sz w:val="24"/>
-          <w:szCs w:val="24"/>
-          <w:shd w:val="clear" w:color="auto" w:fill="FFFFFF"/>
-          <w:lang w:val="en-US"/>
-        </w:rPr>
-        <w:t>Desa {vars.desa}</w:t>
+      <w:proofErr w:type="spellStart"/>
+      <w:r>
+        <w:rPr>
+          <w:rFonts w:cs="Arial"/>
+          <w:color w:val="222222"/>
+          <w:sz w:val="24"/>
+          <w:szCs w:val="24"/>
+          <w:shd w:val="clear" w:color="auto" w:fill="FFFFFF"/>
+          <w:lang w:val="en-US"/>
+        </w:rPr>
+        <w:t>Desa</w:t>
+      </w:r>
+      <w:proofErr w:type="spellEnd"/>
+      <w:r>
+        <w:rPr>
+          <w:rFonts w:cs="Arial"/>
+          <w:color w:val="222222"/>
+          <w:sz w:val="24"/>
+          <w:szCs w:val="24"/>
+          <w:shd w:val="clear" w:color="auto" w:fill="FFFFFF"/>
+          <w:lang w:val="en-US"/>
+        </w:rPr>
+        <w:t xml:space="preserve"> {</w:t>
+      </w:r>
+      <w:proofErr w:type="spellStart"/>
+      <w:proofErr w:type="gramStart"/>
+      <w:r>
+        <w:rPr>
+          <w:rFonts w:cs="Arial"/>
+          <w:color w:val="222222"/>
+          <w:sz w:val="24"/>
+          <w:szCs w:val="24"/>
+          <w:shd w:val="clear" w:color="auto" w:fill="FFFFFF"/>
+          <w:lang w:val="en-US"/>
+        </w:rPr>
+        <w:t>vars.desa</w:t>
+      </w:r>
+      <w:proofErr w:type="spellEnd"/>
+      <w:proofErr w:type="gramEnd"/>
+      <w:r>
+        <w:rPr>
+          <w:rFonts w:cs="Arial"/>
+          <w:color w:val="222222"/>
+          <w:sz w:val="24"/>
+          <w:szCs w:val="24"/>
+          <w:shd w:val="clear" w:color="auto" w:fill="FFFFFF"/>
+          <w:lang w:val="en-US"/>
+        </w:rPr>
+        <w:t>}</w:t>
       </w:r>
     </w:p>
     <w:p>
@@ -1875,7 +2257,33 @@
           <w:shd w:val="clear" w:color="auto" w:fill="FFFFFF"/>
           <w:lang w:val="en-US"/>
         </w:rPr>
-        <w:t>{vars.nama}</w:t>
+        <w:t>{</w:t>
+      </w:r>
+      <w:proofErr w:type="spellStart"/>
+      <w:proofErr w:type="gramStart"/>
+      <w:r>
+        <w:rPr>
+          <w:rFonts w:cs="Arial"/>
+          <w:color w:val="222222"/>
+          <w:sz w:val="24"/>
+          <w:szCs w:val="24"/>
+          <w:shd w:val="clear" w:color="auto" w:fill="FFFFFF"/>
+          <w:lang w:val="en-US"/>
+        </w:rPr>
+        <w:t>vars.nama</w:t>
+      </w:r>
+      <w:proofErr w:type="spellEnd"/>
+      <w:proofErr w:type="gramEnd"/>
+      <w:r>
+        <w:rPr>
+          <w:rFonts w:cs="Arial"/>
+          <w:color w:val="222222"/>
+          <w:sz w:val="24"/>
+          <w:szCs w:val="24"/>
+          <w:shd w:val="clear" w:color="auto" w:fill="FFFFFF"/>
+          <w:lang w:val="en-US"/>
+        </w:rPr>
+        <w:t>}</w:t>
       </w:r>
       <w:r>
         <w:rPr>
@@ -1957,7 +2365,31 @@
           <w:shd w:val="clear" w:color="auto" w:fill="FFFFFF"/>
           <w:lang w:val="en-US"/>
         </w:rPr>
-        <w:t xml:space="preserve">  {vars.nama}</w:t>
+        <w:t xml:space="preserve">  {</w:t>
+      </w:r>
+      <w:proofErr w:type="spellStart"/>
+      <w:r>
+        <w:rPr>
+          <w:rFonts w:cs="Arial"/>
+          <w:color w:val="222222"/>
+          <w:sz w:val="24"/>
+          <w:szCs w:val="24"/>
+          <w:shd w:val="clear" w:color="auto" w:fill="FFFFFF"/>
+          <w:lang w:val="en-US"/>
+        </w:rPr>
+        <w:t>vars.nama</w:t>
+      </w:r>
+      <w:proofErr w:type="spellEnd"/>
+      <w:r>
+        <w:rPr>
+          <w:rFonts w:cs="Arial"/>
+          <w:color w:val="222222"/>
+          <w:sz w:val="24"/>
+          <w:szCs w:val="24"/>
+          <w:shd w:val="clear" w:color="auto" w:fill="FFFFFF"/>
+          <w:lang w:val="en-US"/>
+        </w:rPr>
+        <w:t>}</w:t>
       </w:r>
     </w:p>
     <w:p>
@@ -1976,6 +2408,7 @@
         </w:rPr>
       </w:pPr>
     </w:p>
+    <w:bookmarkEnd w:id="1"/>
     <w:p>
       <w:pPr>
         <w:jc w:val="both"/>
@@ -2168,7 +2601,7 @@
     <w:lsdException w:name="Table Web 2" w:semiHidden="1" w:unhideWhenUsed="1"/>
     <w:lsdException w:name="Table Web 3" w:semiHidden="1" w:unhideWhenUsed="1"/>
     <w:lsdException w:name="Balloon Text" w:semiHidden="1" w:unhideWhenUsed="1"/>
-    <w:lsdException w:name="Table Grid" w:semiHidden="1" w:uiPriority="39" w:unhideWhenUsed="1"/>
+    <w:lsdException w:name="Table Grid" w:uiPriority="39"/>
     <w:lsdException w:name="Table Theme" w:semiHidden="1" w:unhideWhenUsed="1"/>
     <w:lsdException w:name="Placeholder Text" w:semiHidden="1"/>
     <w:lsdException w:name="No Spacing" w:uiPriority="1" w:qFormat="1"/>

--- a/src/app/surat_templates/surat_pernyataan_penghasilan_orangtua/surat_pernyataan_penghasilan_orangtua.docx
+++ b/src/app/surat_templates/surat_pernyataan_penghasilan_orangtua/surat_pernyataan_penghasilan_orangtua.docx
@@ -29,7 +29,6 @@
               </w:rPr>
             </w:pPr>
             <w:bookmarkStart w:id="0" w:name="_Hlk489551452"/>
-            <w:bookmarkStart w:id="1" w:name="_GoBack"/>
             <w:r>
               <w:rPr>
                 <w:rFonts w:asciiTheme="minorHAnsi" w:hAnsiTheme="minorHAnsi"/>
@@ -50,14 +49,36 @@
               <w:rPr>
                 <w:rFonts w:asciiTheme="minorHAnsi" w:hAnsiTheme="minorHAnsi"/>
                 <w:b/>
+                <w:sz w:val="30"/>
+                <w:szCs w:val="30"/>
               </w:rPr>
             </w:pPr>
             <w:r>
               <w:rPr>
                 <w:rFonts w:asciiTheme="minorHAnsi" w:hAnsiTheme="minorHAnsi"/>
                 <w:b/>
-              </w:rPr>
-              <w:t>PEMERINTAH KABUPATEN {vars.kabupaten}</w:t>
+                <w:sz w:val="30"/>
+                <w:szCs w:val="30"/>
+              </w:rPr>
+              <w:t xml:space="preserve">PEMERINTAH </w:t>
+            </w:r>
+            <w:r>
+              <w:rPr>
+                <w:rFonts w:asciiTheme="minorHAnsi" w:hAnsiTheme="minorHAnsi"/>
+                <w:b/>
+                <w:sz w:val="30"/>
+                <w:szCs w:val="30"/>
+              </w:rPr>
+              <w:t xml:space="preserve">DAERAh </w:t>
+            </w:r>
+            <w:r>
+              <w:rPr>
+                <w:rFonts w:asciiTheme="minorHAnsi" w:hAnsiTheme="minorHAnsi"/>
+                <w:b/>
+                <w:sz w:val="30"/>
+                <w:szCs w:val="30"/>
+              </w:rPr>
+              <w:t>KABUPATEN {vars.kabupaten}</w:t>
             </w:r>
           </w:p>
           <w:p>
@@ -67,12 +88,16 @@
               <w:rPr>
                 <w:rFonts w:asciiTheme="minorHAnsi" w:hAnsiTheme="minorHAnsi"/>
                 <w:b/>
+                <w:sz w:val="30"/>
+                <w:szCs w:val="30"/>
               </w:rPr>
             </w:pPr>
             <w:r>
               <w:rPr>
                 <w:rFonts w:asciiTheme="minorHAnsi" w:hAnsiTheme="minorHAnsi"/>
                 <w:b/>
+                <w:sz w:val="30"/>
+                <w:szCs w:val="30"/>
               </w:rPr>
               <w:t>KECAMATAN {vars.kecamatan}</w:t>
             </w:r>
@@ -84,6 +109,8 @@
               <w:rPr>
                 <w:rFonts w:asciiTheme="minorHAnsi" w:hAnsiTheme="minorHAnsi"/>
                 <w:b/>
+                <w:sz w:val="30"/>
+                <w:szCs w:val="30"/>
               </w:rPr>
             </w:pPr>
             <w:r>
@@ -91,6 +118,8 @@
                 <w:rFonts w:asciiTheme="minorHAnsi" w:hAnsiTheme="minorHAnsi"/>
                 <w:b/>
                 <w:bCs/>
+                <w:sz w:val="30"/>
+                <w:szCs w:val="30"/>
               </w:rPr>
               <w:t>KANTOR desa {vars.desa}</w:t>
             </w:r>
@@ -106,7 +135,7 @@
               </w:rPr>
             </w:pPr>
             <w:r>
-              <w:t>{vars.alamat_desa}/{vars.email}</w:t>
+              <w:t>{vars.alamat_desa}</w:t>
             </w:r>
           </w:p>
         </w:tc>
@@ -207,7 +236,15 @@
         <w:rPr>
           <w:sz w:val="24"/>
         </w:rPr>
-        <w:t>{form.nomor_surat}</w:t>
+        <w:t>{form.no</w:t>
+      </w:r>
+      <w:bookmarkStart w:id="1" w:name="_GoBack"/>
+      <w:bookmarkEnd w:id="1"/>
+      <w:r>
+        <w:rPr>
+          <w:sz w:val="24"/>
+        </w:rPr>
+        <w:t>mor_surat}</w:t>
       </w:r>
     </w:p>
     <w:p>
@@ -2408,7 +2445,6 @@
         </w:rPr>
       </w:pPr>
     </w:p>
-    <w:bookmarkEnd w:id="1"/>
     <w:p>
       <w:pPr>
         <w:jc w:val="both"/>

--- a/src/app/surat_templates/surat_pernyataan_penghasilan_orangtua/surat_pernyataan_penghasilan_orangtua.docx
+++ b/src/app/surat_templates/surat_pernyataan_penghasilan_orangtua/surat_pernyataan_penghasilan_orangtua.docx
@@ -236,15 +236,7 @@
         <w:rPr>
           <w:sz w:val="24"/>
         </w:rPr>
-        <w:t>{form.no</w:t>
-      </w:r>
-      <w:bookmarkStart w:id="1" w:name="_GoBack"/>
-      <w:bookmarkEnd w:id="1"/>
-      <w:r>
-        <w:rPr>
-          <w:sz w:val="24"/>
-        </w:rPr>
-        <w:t>mor_surat}</w:t>
+        <w:t>{form.nomor_surat}</w:t>
       </w:r>
     </w:p>
     <w:p>
@@ -389,20 +381,31 @@
                 <w:shd w:val="clear" w:color="auto" w:fill="FFFFFF"/>
                 <w:lang w:val="en-US"/>
               </w:rPr>
-              <w:t>penduduk</w:t>
-            </w:r>
-            <w:r>
-              <w:rPr>
-                <w:rFonts w:cs="Arial"/>
-                <w:color w:val="222222"/>
-                <w:sz w:val="24"/>
-                <w:szCs w:val="24"/>
-                <w:shd w:val="clear" w:color="auto" w:fill="FFFFFF"/>
-                <w:lang w:val="en-US"/>
-              </w:rPr>
-              <w:t>.nama</w:t>
+              <w:t>form.ayah</w:t>
             </w:r>
             <w:proofErr w:type="gramEnd"/>
+            <w:r>
+              <w:rPr>
+                <w:rFonts w:cs="Arial"/>
+                <w:color w:val="222222"/>
+                <w:sz w:val="24"/>
+                <w:szCs w:val="24"/>
+                <w:shd w:val="clear" w:color="auto" w:fill="FFFFFF"/>
+                <w:lang w:val="en-US"/>
+              </w:rPr>
+              <w:t>.</w:t>
+            </w:r>
+            <w:r>
+              <w:rPr>
+                <w:rFonts w:cs="Arial"/>
+                <w:color w:val="222222"/>
+                <w:sz w:val="24"/>
+                <w:szCs w:val="24"/>
+                <w:shd w:val="clear" w:color="auto" w:fill="FFFFFF"/>
+                <w:lang w:val="en-US"/>
+              </w:rPr>
+              <w:t>nama</w:t>
+            </w:r>
             <w:r>
               <w:rPr>
                 <w:rFonts w:cs="Arial"/>
@@ -531,19 +534,9 @@
                 <w:shd w:val="clear" w:color="auto" w:fill="FFFFFF"/>
                 <w:lang w:val="en-US"/>
               </w:rPr>
-              <w:t>pendu</w:t>
-            </w:r>
-            <w:r>
-              <w:rPr>
-                <w:rFonts w:cs="Arial"/>
-                <w:color w:val="222222"/>
-                <w:sz w:val="24"/>
-                <w:szCs w:val="24"/>
-                <w:shd w:val="clear" w:color="auto" w:fill="FFFFFF"/>
-                <w:lang w:val="en-US"/>
-              </w:rPr>
-              <w:t>duk</w:t>
-            </w:r>
+              <w:t>form.ayah</w:t>
+            </w:r>
+            <w:proofErr w:type="gramEnd"/>
             <w:r>
               <w:rPr>
                 <w:rFonts w:cs="Arial"/>
@@ -567,7 +560,6 @@
               <w:t>n</w:t>
             </w:r>
             <w:proofErr w:type="spellEnd"/>
-            <w:proofErr w:type="gramEnd"/>
             <w:r>
               <w:rPr>
                 <w:rFonts w:cs="Arial"/>
@@ -684,8 +676,9 @@
                 <w:shd w:val="clear" w:color="auto" w:fill="FFFFFF"/>
                 <w:lang w:val="en-US"/>
               </w:rPr>
-              <w:t>penduduk</w:t>
-            </w:r>
+              <w:t>form.ayah</w:t>
+            </w:r>
+            <w:proofErr w:type="gramEnd"/>
             <w:r>
               <w:rPr>
                 <w:rFonts w:cs="Arial"/>
@@ -698,7 +691,6 @@
               <w:t>.umur</w:t>
             </w:r>
             <w:proofErr w:type="spellEnd"/>
-            <w:proofErr w:type="gramEnd"/>
             <w:r>
               <w:rPr>
                 <w:rFonts w:cs="Arial"/>
@@ -800,15 +792,109 @@
                 <w:sz w:val="24"/>
                 <w:szCs w:val="24"/>
               </w:rPr>
-              <w:t xml:space="preserve">RT. {penduduk.rt}, RW.{penduduk.rw}, jalan </w:t>
-            </w:r>
-            <w:r>
-              <w:rPr>
-                <w:rFonts w:cs="Arial"/>
-                <w:sz w:val="24"/>
-                <w:szCs w:val="24"/>
-              </w:rPr>
-              <w:t>{penduduk.alamat_jalan} dusun {penduduk.nama_dusun}</w:t>
+              <w:t>RT. {</w:t>
+            </w:r>
+            <w:proofErr w:type="spellStart"/>
+            <w:r>
+              <w:rPr>
+                <w:rFonts w:cs="Arial"/>
+                <w:w w:val="98"/>
+                <w:sz w:val="24"/>
+                <w:szCs w:val="24"/>
+                <w:lang w:val="en-US"/>
+              </w:rPr>
+              <w:t>form.ayah</w:t>
+            </w:r>
+            <w:proofErr w:type="spellEnd"/>
+            <w:r>
+              <w:rPr>
+                <w:rFonts w:cs="Arial"/>
+                <w:w w:val="98"/>
+                <w:sz w:val="24"/>
+                <w:szCs w:val="24"/>
+              </w:rPr>
+              <w:t>.rt}, RW.{</w:t>
+            </w:r>
+            <w:r>
+              <w:rPr>
+                <w:rFonts w:cs="Arial"/>
+                <w:color w:val="222222"/>
+                <w:sz w:val="24"/>
+                <w:szCs w:val="24"/>
+                <w:shd w:val="clear" w:color="auto" w:fill="FFFFFF"/>
+                <w:lang w:val="en-US"/>
+              </w:rPr>
+              <w:t xml:space="preserve"> </w:t>
+            </w:r>
+            <w:proofErr w:type="spellStart"/>
+            <w:r>
+              <w:rPr>
+                <w:rFonts w:cs="Arial"/>
+                <w:color w:val="222222"/>
+                <w:sz w:val="24"/>
+                <w:szCs w:val="24"/>
+                <w:shd w:val="clear" w:color="auto" w:fill="FFFFFF"/>
+                <w:lang w:val="en-US"/>
+              </w:rPr>
+              <w:t>form.ayah</w:t>
+            </w:r>
+            <w:proofErr w:type="spellEnd"/>
+            <w:r>
+              <w:rPr>
+                <w:rFonts w:cs="Arial"/>
+                <w:w w:val="98"/>
+                <w:sz w:val="24"/>
+                <w:szCs w:val="24"/>
+              </w:rPr>
+              <w:t xml:space="preserve">.rw}, jalan </w:t>
+            </w:r>
+            <w:r>
+              <w:rPr>
+                <w:rFonts w:cs="Arial"/>
+                <w:sz w:val="24"/>
+                <w:szCs w:val="24"/>
+              </w:rPr>
+              <w:t>{</w:t>
+            </w:r>
+            <w:proofErr w:type="spellStart"/>
+            <w:proofErr w:type="gramStart"/>
+            <w:r>
+              <w:rPr>
+                <w:rFonts w:cs="Arial"/>
+                <w:sz w:val="24"/>
+                <w:szCs w:val="24"/>
+                <w:lang w:val="en-US"/>
+              </w:rPr>
+              <w:t>form.ayah</w:t>
+            </w:r>
+            <w:proofErr w:type="spellEnd"/>
+            <w:proofErr w:type="gramEnd"/>
+            <w:r>
+              <w:rPr>
+                <w:rFonts w:cs="Arial"/>
+                <w:sz w:val="24"/>
+                <w:szCs w:val="24"/>
+              </w:rPr>
+              <w:t>.alamat_jalan} dusun {</w:t>
+            </w:r>
+            <w:proofErr w:type="spellStart"/>
+            <w:r>
+              <w:rPr>
+                <w:rFonts w:cs="Arial"/>
+                <w:sz w:val="24"/>
+                <w:szCs w:val="24"/>
+                <w:lang w:val="en-US"/>
+              </w:rPr>
+              <w:t>form.ayah</w:t>
+            </w:r>
+            <w:proofErr w:type="spellEnd"/>
+            <w:r>
+              <w:rPr>
+                <w:rFonts w:cs="Arial"/>
+                <w:sz w:val="24"/>
+                <w:szCs w:val="24"/>
+              </w:rPr>
+              <w:t>.nama_dusun}</w:t>
             </w:r>
           </w:p>
         </w:tc>
@@ -1028,29 +1114,18 @@
                 <w:shd w:val="clear" w:color="auto" w:fill="FFFFFF"/>
                 <w:lang w:val="en-US"/>
               </w:rPr>
-              <w:t>form</w:t>
-            </w:r>
-            <w:r>
-              <w:rPr>
-                <w:rFonts w:cs="Arial"/>
-                <w:color w:val="222222"/>
-                <w:sz w:val="24"/>
-                <w:szCs w:val="24"/>
-                <w:shd w:val="clear" w:color="auto" w:fill="FFFFFF"/>
-                <w:lang w:val="en-US"/>
-              </w:rPr>
-              <w:t>.</w:t>
-            </w:r>
-            <w:r>
-              <w:rPr>
-                <w:rFonts w:cs="Arial"/>
-                <w:color w:val="222222"/>
-                <w:sz w:val="24"/>
-                <w:szCs w:val="24"/>
-                <w:shd w:val="clear" w:color="auto" w:fill="FFFFFF"/>
-                <w:lang w:val="en-US"/>
-              </w:rPr>
-              <w:t>anak</w:t>
+              <w:t>penduduk.</w:t>
+            </w:r>
+            <w:r>
+              <w:rPr>
+                <w:rFonts w:cs="Arial"/>
+                <w:color w:val="222222"/>
+                <w:sz w:val="24"/>
+                <w:szCs w:val="24"/>
+                <w:shd w:val="clear" w:color="auto" w:fill="FFFFFF"/>
+                <w:lang w:val="en-US"/>
+              </w:rPr>
+              <w:t>nama</w:t>
             </w:r>
             <w:proofErr w:type="gramEnd"/>
             <w:r>
@@ -1062,7 +1137,7 @@
                 <w:shd w:val="clear" w:color="auto" w:fill="FFFFFF"/>
                 <w:lang w:val="en-US"/>
               </w:rPr>
-              <w:t>.nama_penduduk</w:t>
+              <w:t>_penduduk</w:t>
             </w:r>
             <w:proofErr w:type="spellEnd"/>
             <w:r>
@@ -1216,7 +1291,7 @@
                 <w:shd w:val="clear" w:color="auto" w:fill="FFFFFF"/>
                 <w:lang w:val="en-US"/>
               </w:rPr>
-              <w:t>form</w:t>
+              <w:t>penduduk</w:t>
             </w:r>
             <w:r>
               <w:rPr>
@@ -1238,7 +1313,7 @@
                 <w:shd w:val="clear" w:color="auto" w:fill="FFFFFF"/>
                 <w:lang w:val="en-US"/>
               </w:rPr>
-              <w:t>anak</w:t>
+              <w:t>jenis</w:t>
             </w:r>
             <w:proofErr w:type="gramEnd"/>
             <w:r>
@@ -1250,7 +1325,7 @@
                 <w:shd w:val="clear" w:color="auto" w:fill="FFFFFF"/>
                 <w:lang w:val="en-US"/>
               </w:rPr>
-              <w:t>.jenis_kelamin</w:t>
+              <w:t>_kelamin</w:t>
             </w:r>
             <w:proofErr w:type="spellEnd"/>
             <w:r>
@@ -1417,29 +1492,18 @@
                 <w:shd w:val="clear" w:color="auto" w:fill="FFFFFF"/>
                 <w:lang w:val="en-US"/>
               </w:rPr>
-              <w:t>form</w:t>
-            </w:r>
-            <w:r>
-              <w:rPr>
-                <w:rFonts w:cs="Arial"/>
-                <w:color w:val="222222"/>
-                <w:sz w:val="24"/>
-                <w:szCs w:val="24"/>
-                <w:shd w:val="clear" w:color="auto" w:fill="FFFFFF"/>
-                <w:lang w:val="en-US"/>
-              </w:rPr>
-              <w:t>.</w:t>
-            </w:r>
-            <w:r>
-              <w:rPr>
-                <w:rFonts w:cs="Arial"/>
-                <w:color w:val="222222"/>
-                <w:sz w:val="24"/>
-                <w:szCs w:val="24"/>
-                <w:shd w:val="clear" w:color="auto" w:fill="FFFFFF"/>
-                <w:lang w:val="en-US"/>
-              </w:rPr>
-              <w:t>anak</w:t>
+              <w:t>penduduk.</w:t>
+            </w:r>
+            <w:r>
+              <w:rPr>
+                <w:rFonts w:cs="Arial"/>
+                <w:color w:val="222222"/>
+                <w:sz w:val="24"/>
+                <w:szCs w:val="24"/>
+                <w:shd w:val="clear" w:color="auto" w:fill="FFFFFF"/>
+                <w:lang w:val="en-US"/>
+              </w:rPr>
+              <w:t>tempat</w:t>
             </w:r>
             <w:proofErr w:type="gramEnd"/>
             <w:r>
@@ -1451,7 +1515,7 @@
                 <w:shd w:val="clear" w:color="auto" w:fill="FFFFFF"/>
                 <w:lang w:val="en-US"/>
               </w:rPr>
-              <w:t>.tempat_lahir</w:t>
+              <w:t>_lahir</w:t>
             </w:r>
             <w:proofErr w:type="spellEnd"/>
             <w:r>
@@ -1486,7 +1550,18 @@
                 <w:shd w:val="clear" w:color="auto" w:fill="FFFFFF"/>
                 <w:lang w:val="en-US"/>
               </w:rPr>
-              <w:t>form.anak.tanggal_lahir</w:t>
+              <w:t>penduduk</w:t>
+            </w:r>
+            <w:r>
+              <w:rPr>
+                <w:rFonts w:cs="Arial"/>
+                <w:color w:val="222222"/>
+                <w:sz w:val="24"/>
+                <w:szCs w:val="24"/>
+                <w:shd w:val="clear" w:color="auto" w:fill="FFFFFF"/>
+                <w:lang w:val="en-US"/>
+              </w:rPr>
+              <w:t>.tanggal_lahir</w:t>
             </w:r>
             <w:proofErr w:type="spellEnd"/>
             <w:r>
@@ -1616,43 +1691,21 @@
                 <w:shd w:val="clear" w:color="auto" w:fill="FFFFFF"/>
                 <w:lang w:val="en-US"/>
               </w:rPr>
-              <w:t>form</w:t>
-            </w:r>
-            <w:r>
-              <w:rPr>
-                <w:rFonts w:cs="Arial"/>
-                <w:color w:val="222222"/>
-                <w:sz w:val="24"/>
-                <w:szCs w:val="24"/>
-                <w:shd w:val="clear" w:color="auto" w:fill="FFFFFF"/>
-                <w:lang w:val="en-US"/>
-              </w:rPr>
-              <w:t>.</w:t>
-            </w:r>
-            <w:r>
-              <w:rPr>
-                <w:rFonts w:cs="Arial"/>
-                <w:color w:val="222222"/>
-                <w:sz w:val="24"/>
-                <w:szCs w:val="24"/>
-                <w:shd w:val="clear" w:color="auto" w:fill="FFFFFF"/>
-                <w:lang w:val="en-US"/>
-              </w:rPr>
-              <w:t>anak</w:t>
-            </w:r>
+              <w:t>penduduk</w:t>
+            </w:r>
+            <w:r>
+              <w:rPr>
+                <w:rFonts w:cs="Arial"/>
+                <w:color w:val="222222"/>
+                <w:sz w:val="24"/>
+                <w:szCs w:val="24"/>
+                <w:shd w:val="clear" w:color="auto" w:fill="FFFFFF"/>
+                <w:lang w:val="en-US"/>
+              </w:rPr>
+              <w:t>.pekerjaan</w:t>
+            </w:r>
+            <w:proofErr w:type="spellEnd"/>
             <w:proofErr w:type="gramEnd"/>
-            <w:r>
-              <w:rPr>
-                <w:rFonts w:cs="Arial"/>
-                <w:color w:val="222222"/>
-                <w:sz w:val="24"/>
-                <w:szCs w:val="24"/>
-                <w:shd w:val="clear" w:color="auto" w:fill="FFFFFF"/>
-                <w:lang w:val="en-US"/>
-              </w:rPr>
-              <w:t>.pekerjaan</w:t>
-            </w:r>
-            <w:proofErr w:type="spellEnd"/>
             <w:r>
               <w:rPr>
                 <w:rFonts w:cs="Arial"/>
@@ -1762,7 +1815,7 @@
                 <w:szCs w:val="24"/>
                 <w:lang w:val="en-US"/>
               </w:rPr>
-              <w:t>form.anak</w:t>
+              <w:t>penduduk</w:t>
             </w:r>
             <w:proofErr w:type="spellEnd"/>
             <w:r>
@@ -1802,7 +1855,7 @@
                 <w:szCs w:val="24"/>
                 <w:lang w:val="en-US"/>
               </w:rPr>
-              <w:t>form.anak</w:t>
+              <w:t>penduduk</w:t>
             </w:r>
             <w:proofErr w:type="spellEnd"/>
             <w:r>
@@ -1830,7 +1883,7 @@
                 <w:szCs w:val="24"/>
                 <w:lang w:val="en-US"/>
               </w:rPr>
-              <w:t>form.anak</w:t>
+              <w:t>penduduk</w:t>
             </w:r>
             <w:proofErr w:type="spellEnd"/>
             <w:r>
@@ -1849,7 +1902,7 @@
                 <w:szCs w:val="24"/>
                 <w:lang w:val="en-US"/>
               </w:rPr>
-              <w:t>form.anak</w:t>
+              <w:t>penduduk</w:t>
             </w:r>
             <w:proofErr w:type="spellEnd"/>
             <w:r>
@@ -2384,25 +2437,13 @@
       <w:r>
         <w:rPr>
           <w:rFonts w:cs="Arial"/>
-          <w:b/>
-          <w:color w:val="222222"/>
-          <w:sz w:val="24"/>
-          <w:szCs w:val="24"/>
-          <w:shd w:val="clear" w:color="auto" w:fill="FFFFFF"/>
-          <w:lang w:val="en-US"/>
-        </w:rPr>
-        <w:tab/>
-      </w:r>
-      <w:r>
-        <w:rPr>
-          <w:rFonts w:cs="Arial"/>
-          <w:color w:val="222222"/>
-          <w:sz w:val="24"/>
-          <w:szCs w:val="24"/>
-          <w:shd w:val="clear" w:color="auto" w:fill="FFFFFF"/>
-          <w:lang w:val="en-US"/>
-        </w:rPr>
-        <w:t xml:space="preserve">  {</w:t>
+          <w:color w:val="222222"/>
+          <w:sz w:val="24"/>
+          <w:szCs w:val="24"/>
+          <w:shd w:val="clear" w:color="auto" w:fill="FFFFFF"/>
+          <w:lang w:val="en-US"/>
+        </w:rPr>
+        <w:t>{</w:t>
       </w:r>
       <w:proofErr w:type="spellStart"/>
       <w:r>
@@ -2414,7 +2455,7 @@
           <w:shd w:val="clear" w:color="auto" w:fill="FFFFFF"/>
           <w:lang w:val="en-US"/>
         </w:rPr>
-        <w:t>vars.nama</w:t>
+        <w:t>form.ayah.nama_penduduk</w:t>
       </w:r>
       <w:proofErr w:type="spellEnd"/>
       <w:r>
@@ -2444,6 +2485,8 @@
           <w:lang w:val="en-US"/>
         </w:rPr>
       </w:pPr>
+      <w:bookmarkStart w:id="1" w:name="_GoBack"/>
+      <w:bookmarkEnd w:id="1"/>
     </w:p>
     <w:p>
       <w:pPr>
